--- a/Assignements/Assignment 2.docx
+++ b/Assignements/Assignment 2.docx
@@ -384,7 +384,7 @@
           <w:pPr>
             <w:pStyle w:val="Sommario1"/>
             <w:rPr>
-              <w:rFonts w:asciiTheme="minorHAnsi" w:eastAsiaTheme="minorEastAsia" w:hAnsiTheme="minorHAnsi" w:cstheme="minorBidi"/>
+              <w:rFonts w:eastAsiaTheme="minorEastAsia" w:cstheme="minorBidi"/>
               <w:b w:val="0"/>
               <w:bCs w:val="0"/>
               <w:lang w:val="it-IT"/>
@@ -399,7 +399,7 @@
           <w:r>
             <w:fldChar w:fldCharType="separate"/>
           </w:r>
-          <w:hyperlink w:anchor="_Toc38224201" w:history="1">
+          <w:hyperlink w:anchor="_Toc38280036" w:history="1">
             <w:r>
               <w:rPr>
                 <w:rStyle w:val="Collegamentoipertestuale"/>
@@ -422,7 +422,7 @@
               <w:rPr>
                 <w:webHidden/>
               </w:rPr>
-              <w:instrText xml:space="preserve"> PAGEREF _Toc38224201 \h </w:instrText>
+              <w:instrText xml:space="preserve"> PAGEREF _Toc38280036 \h </w:instrText>
             </w:r>
             <w:r>
               <w:rPr>
@@ -453,13 +453,13 @@
           <w:pPr>
             <w:pStyle w:val="Sommario1"/>
             <w:rPr>
-              <w:rFonts w:asciiTheme="minorHAnsi" w:eastAsiaTheme="minorEastAsia" w:hAnsiTheme="minorHAnsi" w:cstheme="minorBidi"/>
+              <w:rFonts w:eastAsiaTheme="minorEastAsia" w:cstheme="minorBidi"/>
               <w:b w:val="0"/>
               <w:bCs w:val="0"/>
               <w:lang w:val="it-IT"/>
             </w:rPr>
           </w:pPr>
-          <w:hyperlink w:anchor="_Toc38224202" w:history="1">
+          <w:hyperlink w:anchor="_Toc38280037" w:history="1">
             <w:r>
               <w:rPr>
                 <w:rStyle w:val="Collegamentoipertestuale"/>
@@ -482,7 +482,7 @@
               <w:rPr>
                 <w:webHidden/>
               </w:rPr>
-              <w:instrText xml:space="preserve"> PAGEREF _Toc38224202 \h </w:instrText>
+              <w:instrText xml:space="preserve"> PAGEREF _Toc38280037 \h </w:instrText>
             </w:r>
             <w:r>
               <w:rPr>
@@ -516,12 +516,12 @@
               <w:tab w:val="right" w:leader="dot" w:pos="9019"/>
             </w:tabs>
             <w:rPr>
-              <w:rFonts w:asciiTheme="minorHAnsi" w:eastAsiaTheme="minorEastAsia" w:hAnsiTheme="minorHAnsi" w:cstheme="minorBidi"/>
+              <w:rFonts w:ascii="Lucida Bright" w:eastAsiaTheme="minorEastAsia" w:hAnsi="Lucida Bright" w:cstheme="minorBidi"/>
               <w:noProof/>
               <w:lang w:val="it-IT"/>
             </w:rPr>
           </w:pPr>
-          <w:hyperlink w:anchor="_Toc38224203" w:history="1">
+          <w:hyperlink w:anchor="_Toc38280038" w:history="1">
             <w:r>
               <w:rPr>
                 <w:rStyle w:val="Collegamentoipertestuale"/>
@@ -534,6 +534,7 @@
             </w:r>
             <w:r>
               <w:rPr>
+                <w:rFonts w:ascii="Lucida Bright" w:hAnsi="Lucida Bright"/>
                 <w:noProof/>
                 <w:webHidden/>
               </w:rPr>
@@ -541,6 +542,7 @@
             </w:r>
             <w:r>
               <w:rPr>
+                <w:rFonts w:ascii="Lucida Bright" w:hAnsi="Lucida Bright"/>
                 <w:noProof/>
                 <w:webHidden/>
               </w:rPr>
@@ -548,19 +550,22 @@
             </w:r>
             <w:r>
               <w:rPr>
+                <w:rFonts w:ascii="Lucida Bright" w:hAnsi="Lucida Bright"/>
                 <w:noProof/>
                 <w:webHidden/>
               </w:rPr>
-              <w:instrText xml:space="preserve"> PAGEREF _Toc38224203 \h </w:instrText>
-            </w:r>
-            <w:r>
-              <w:rPr>
+              <w:instrText xml:space="preserve"> PAGEREF _Toc38280038 \h </w:instrText>
+            </w:r>
+            <w:r>
+              <w:rPr>
+                <w:rFonts w:ascii="Lucida Bright" w:hAnsi="Lucida Bright"/>
                 <w:noProof/>
                 <w:webHidden/>
               </w:rPr>
             </w:r>
             <w:r>
               <w:rPr>
+                <w:rFonts w:ascii="Lucida Bright" w:hAnsi="Lucida Bright"/>
                 <w:noProof/>
                 <w:webHidden/>
               </w:rPr>
@@ -568,6 +573,7 @@
             </w:r>
             <w:r>
               <w:rPr>
+                <w:rFonts w:ascii="Lucida Bright" w:hAnsi="Lucida Bright"/>
                 <w:noProof/>
                 <w:webHidden/>
               </w:rPr>
@@ -575,6 +581,7 @@
             </w:r>
             <w:r>
               <w:rPr>
+                <w:rFonts w:ascii="Lucida Bright" w:hAnsi="Lucida Bright"/>
                 <w:noProof/>
                 <w:webHidden/>
               </w:rPr>
@@ -589,12 +596,12 @@
               <w:tab w:val="right" w:leader="dot" w:pos="9019"/>
             </w:tabs>
             <w:rPr>
-              <w:rFonts w:asciiTheme="minorHAnsi" w:eastAsiaTheme="minorEastAsia" w:hAnsiTheme="minorHAnsi" w:cstheme="minorBidi"/>
+              <w:rFonts w:ascii="Lucida Bright" w:eastAsiaTheme="minorEastAsia" w:hAnsi="Lucida Bright" w:cstheme="minorBidi"/>
               <w:noProof/>
               <w:lang w:val="it-IT"/>
             </w:rPr>
           </w:pPr>
-          <w:hyperlink w:anchor="_Toc38224204" w:history="1">
+          <w:hyperlink w:anchor="_Toc38280039" w:history="1">
             <w:r>
               <w:rPr>
                 <w:rStyle w:val="Collegamentoipertestuale"/>
@@ -607,6 +614,7 @@
             </w:r>
             <w:r>
               <w:rPr>
+                <w:rFonts w:ascii="Lucida Bright" w:hAnsi="Lucida Bright"/>
                 <w:noProof/>
                 <w:webHidden/>
               </w:rPr>
@@ -614,6 +622,7 @@
             </w:r>
             <w:r>
               <w:rPr>
+                <w:rFonts w:ascii="Lucida Bright" w:hAnsi="Lucida Bright"/>
                 <w:noProof/>
                 <w:webHidden/>
               </w:rPr>
@@ -621,19 +630,22 @@
             </w:r>
             <w:r>
               <w:rPr>
+                <w:rFonts w:ascii="Lucida Bright" w:hAnsi="Lucida Bright"/>
                 <w:noProof/>
                 <w:webHidden/>
               </w:rPr>
-              <w:instrText xml:space="preserve"> PAGEREF _Toc38224204 \h </w:instrText>
-            </w:r>
-            <w:r>
-              <w:rPr>
+              <w:instrText xml:space="preserve"> PAGEREF _Toc38280039 \h </w:instrText>
+            </w:r>
+            <w:r>
+              <w:rPr>
+                <w:rFonts w:ascii="Lucida Bright" w:hAnsi="Lucida Bright"/>
                 <w:noProof/>
                 <w:webHidden/>
               </w:rPr>
             </w:r>
             <w:r>
               <w:rPr>
+                <w:rFonts w:ascii="Lucida Bright" w:hAnsi="Lucida Bright"/>
                 <w:noProof/>
                 <w:webHidden/>
               </w:rPr>
@@ -641,6 +653,7 @@
             </w:r>
             <w:r>
               <w:rPr>
+                <w:rFonts w:ascii="Lucida Bright" w:hAnsi="Lucida Bright"/>
                 <w:noProof/>
                 <w:webHidden/>
               </w:rPr>
@@ -648,6 +661,7 @@
             </w:r>
             <w:r>
               <w:rPr>
+                <w:rFonts w:ascii="Lucida Bright" w:hAnsi="Lucida Bright"/>
                 <w:noProof/>
                 <w:webHidden/>
               </w:rPr>
@@ -662,12 +676,12 @@
               <w:tab w:val="right" w:leader="dot" w:pos="9019"/>
             </w:tabs>
             <w:rPr>
-              <w:rFonts w:asciiTheme="minorHAnsi" w:eastAsiaTheme="minorEastAsia" w:hAnsiTheme="minorHAnsi" w:cstheme="minorBidi"/>
+              <w:rFonts w:ascii="Lucida Bright" w:eastAsiaTheme="minorEastAsia" w:hAnsi="Lucida Bright" w:cstheme="minorBidi"/>
               <w:noProof/>
               <w:lang w:val="it-IT"/>
             </w:rPr>
           </w:pPr>
-          <w:hyperlink w:anchor="_Toc38224205" w:history="1">
+          <w:hyperlink w:anchor="_Toc38280040" w:history="1">
             <w:r>
               <w:rPr>
                 <w:rStyle w:val="Collegamentoipertestuale"/>
@@ -676,10 +690,11 @@
                 <w:iCs/>
                 <w:noProof/>
               </w:rPr>
-              <w:t>1.3 Inabile “Concimazione e Termoventilazione”</w:t>
-            </w:r>
-            <w:r>
-              <w:rPr>
+              <w:t>1.3 Inabile. Task “Concimazione e Termoventilazione”</w:t>
+            </w:r>
+            <w:r>
+              <w:rPr>
+                <w:rFonts w:ascii="Lucida Bright" w:hAnsi="Lucida Bright"/>
                 <w:noProof/>
                 <w:webHidden/>
               </w:rPr>
@@ -687,6 +702,7 @@
             </w:r>
             <w:r>
               <w:rPr>
+                <w:rFonts w:ascii="Lucida Bright" w:hAnsi="Lucida Bright"/>
                 <w:noProof/>
                 <w:webHidden/>
               </w:rPr>
@@ -694,19 +710,22 @@
             </w:r>
             <w:r>
               <w:rPr>
+                <w:rFonts w:ascii="Lucida Bright" w:hAnsi="Lucida Bright"/>
                 <w:noProof/>
                 <w:webHidden/>
               </w:rPr>
-              <w:instrText xml:space="preserve"> PAGEREF _Toc38224205 \h </w:instrText>
-            </w:r>
-            <w:r>
-              <w:rPr>
+              <w:instrText xml:space="preserve"> PAGEREF _Toc38280040 \h </w:instrText>
+            </w:r>
+            <w:r>
+              <w:rPr>
+                <w:rFonts w:ascii="Lucida Bright" w:hAnsi="Lucida Bright"/>
                 <w:noProof/>
                 <w:webHidden/>
               </w:rPr>
             </w:r>
             <w:r>
               <w:rPr>
+                <w:rFonts w:ascii="Lucida Bright" w:hAnsi="Lucida Bright"/>
                 <w:noProof/>
                 <w:webHidden/>
               </w:rPr>
@@ -714,6 +733,7 @@
             </w:r>
             <w:r>
               <w:rPr>
+                <w:rFonts w:ascii="Lucida Bright" w:hAnsi="Lucida Bright"/>
                 <w:noProof/>
                 <w:webHidden/>
               </w:rPr>
@@ -721,6 +741,7 @@
             </w:r>
             <w:r>
               <w:rPr>
+                <w:rFonts w:ascii="Lucida Bright" w:hAnsi="Lucida Bright"/>
                 <w:noProof/>
                 <w:webHidden/>
               </w:rPr>
@@ -735,12 +756,12 @@
               <w:tab w:val="right" w:leader="dot" w:pos="9019"/>
             </w:tabs>
             <w:rPr>
-              <w:rFonts w:asciiTheme="minorHAnsi" w:eastAsiaTheme="minorEastAsia" w:hAnsiTheme="minorHAnsi" w:cstheme="minorBidi"/>
+              <w:rFonts w:ascii="Lucida Bright" w:eastAsiaTheme="minorEastAsia" w:hAnsi="Lucida Bright" w:cstheme="minorBidi"/>
               <w:noProof/>
               <w:lang w:val="it-IT"/>
             </w:rPr>
           </w:pPr>
-          <w:hyperlink w:anchor="_Toc38224206" w:history="1">
+          <w:hyperlink w:anchor="_Toc38280041" w:history="1">
             <w:r>
               <w:rPr>
                 <w:rStyle w:val="Collegamentoipertestuale"/>
@@ -749,10 +770,11 @@
                 <w:iCs/>
                 <w:noProof/>
               </w:rPr>
-              <w:t>1.4 Imprenditore “Disinfettazione”</w:t>
-            </w:r>
-            <w:r>
-              <w:rPr>
+              <w:t>1.4 Imprenditore. Task “Disinfettazione”</w:t>
+            </w:r>
+            <w:r>
+              <w:rPr>
+                <w:rFonts w:ascii="Lucida Bright" w:hAnsi="Lucida Bright"/>
                 <w:noProof/>
                 <w:webHidden/>
               </w:rPr>
@@ -760,6 +782,7 @@
             </w:r>
             <w:r>
               <w:rPr>
+                <w:rFonts w:ascii="Lucida Bright" w:hAnsi="Lucida Bright"/>
                 <w:noProof/>
                 <w:webHidden/>
               </w:rPr>
@@ -767,19 +790,22 @@
             </w:r>
             <w:r>
               <w:rPr>
+                <w:rFonts w:ascii="Lucida Bright" w:hAnsi="Lucida Bright"/>
                 <w:noProof/>
                 <w:webHidden/>
               </w:rPr>
-              <w:instrText xml:space="preserve"> PAGEREF _Toc38224206 \h </w:instrText>
-            </w:r>
-            <w:r>
-              <w:rPr>
+              <w:instrText xml:space="preserve"> PAGEREF _Toc38280041 \h </w:instrText>
+            </w:r>
+            <w:r>
+              <w:rPr>
+                <w:rFonts w:ascii="Lucida Bright" w:hAnsi="Lucida Bright"/>
                 <w:noProof/>
                 <w:webHidden/>
               </w:rPr>
             </w:r>
             <w:r>
               <w:rPr>
+                <w:rFonts w:ascii="Lucida Bright" w:hAnsi="Lucida Bright"/>
                 <w:noProof/>
                 <w:webHidden/>
               </w:rPr>
@@ -787,6 +813,7 @@
             </w:r>
             <w:r>
               <w:rPr>
+                <w:rFonts w:ascii="Lucida Bright" w:hAnsi="Lucida Bright"/>
                 <w:noProof/>
                 <w:webHidden/>
               </w:rPr>
@@ -794,6 +821,7 @@
             </w:r>
             <w:r>
               <w:rPr>
+                <w:rFonts w:ascii="Lucida Bright" w:hAnsi="Lucida Bright"/>
                 <w:noProof/>
                 <w:webHidden/>
               </w:rPr>
@@ -805,13 +833,13 @@
           <w:pPr>
             <w:pStyle w:val="Sommario1"/>
             <w:rPr>
-              <w:rFonts w:asciiTheme="minorHAnsi" w:eastAsiaTheme="minorEastAsia" w:hAnsiTheme="minorHAnsi" w:cstheme="minorBidi"/>
+              <w:rFonts w:eastAsiaTheme="minorEastAsia" w:cstheme="minorBidi"/>
               <w:b w:val="0"/>
               <w:bCs w:val="0"/>
               <w:lang w:val="it-IT"/>
             </w:rPr>
           </w:pPr>
-          <w:hyperlink w:anchor="_Toc38224207" w:history="1">
+          <w:hyperlink w:anchor="_Toc38280042" w:history="1">
             <w:r>
               <w:rPr>
                 <w:rStyle w:val="Collegamentoipertestuale"/>
@@ -834,7 +862,7 @@
               <w:rPr>
                 <w:webHidden/>
               </w:rPr>
-              <w:instrText xml:space="preserve"> PAGEREF _Toc38224207 \h </w:instrText>
+              <w:instrText xml:space="preserve"> PAGEREF _Toc38280042 \h </w:instrText>
             </w:r>
             <w:r>
               <w:rPr>
@@ -865,13 +893,13 @@
           <w:pPr>
             <w:pStyle w:val="Sommario1"/>
             <w:rPr>
-              <w:rFonts w:asciiTheme="minorHAnsi" w:eastAsiaTheme="minorEastAsia" w:hAnsiTheme="minorHAnsi" w:cstheme="minorBidi"/>
+              <w:rFonts w:eastAsiaTheme="minorEastAsia" w:cstheme="minorBidi"/>
               <w:b w:val="0"/>
               <w:bCs w:val="0"/>
               <w:lang w:val="it-IT"/>
             </w:rPr>
           </w:pPr>
-          <w:hyperlink w:anchor="_Toc38224208" w:history="1">
+          <w:hyperlink w:anchor="_Toc38280043" w:history="1">
             <w:r>
               <w:rPr>
                 <w:rStyle w:val="Collegamentoipertestuale"/>
@@ -894,7 +922,7 @@
               <w:rPr>
                 <w:webHidden/>
               </w:rPr>
-              <w:instrText xml:space="preserve"> PAGEREF _Toc38224208 \h </w:instrText>
+              <w:instrText xml:space="preserve"> PAGEREF _Toc38280043 \h </w:instrText>
             </w:r>
             <w:r>
               <w:rPr>
@@ -928,12 +956,12 @@
               <w:tab w:val="right" w:leader="dot" w:pos="9019"/>
             </w:tabs>
             <w:rPr>
-              <w:rFonts w:asciiTheme="minorHAnsi" w:eastAsiaTheme="minorEastAsia" w:hAnsiTheme="minorHAnsi" w:cstheme="minorBidi"/>
+              <w:rFonts w:ascii="Lucida Bright" w:eastAsiaTheme="minorEastAsia" w:hAnsi="Lucida Bright" w:cstheme="minorBidi"/>
               <w:noProof/>
               <w:lang w:val="it-IT"/>
             </w:rPr>
           </w:pPr>
-          <w:hyperlink w:anchor="_Toc38224209" w:history="1">
+          <w:hyperlink w:anchor="_Toc38280044" w:history="1">
             <w:r>
               <w:rPr>
                 <w:rStyle w:val="Collegamentoipertestuale"/>
@@ -942,17 +970,21 @@
                 <w:iCs/>
                 <w:noProof/>
               </w:rPr>
-              <w:t>3.1 Seconda idea di progetto:</w:t>
-            </w:r>
-            <w:r>
-              <w:rPr>
+              <w:t>3.1 Prima idea di progetto:</w:t>
+            </w:r>
+            <w:r>
+              <w:rPr>
+                <w:rFonts w:ascii="Lucida Bright" w:hAnsi="Lucida Bright"/>
                 <w:noProof/>
                 <w:webHidden/>
               </w:rPr>
               <w:tab/>
             </w:r>
-            <w:r>
-              <w:rPr>
+            <w:bookmarkStart w:id="4" w:name="_GoBack"/>
+            <w:bookmarkEnd w:id="4"/>
+            <w:r>
+              <w:rPr>
+                <w:rFonts w:ascii="Lucida Bright" w:hAnsi="Lucida Bright"/>
                 <w:noProof/>
                 <w:webHidden/>
               </w:rPr>
@@ -960,19 +992,22 @@
             </w:r>
             <w:r>
               <w:rPr>
+                <w:rFonts w:ascii="Lucida Bright" w:hAnsi="Lucida Bright"/>
                 <w:noProof/>
                 <w:webHidden/>
               </w:rPr>
-              <w:instrText xml:space="preserve"> PAGEREF _Toc38224209 \h </w:instrText>
-            </w:r>
-            <w:r>
-              <w:rPr>
+              <w:instrText xml:space="preserve"> PAGEREF _Toc38280044 \h </w:instrText>
+            </w:r>
+            <w:r>
+              <w:rPr>
+                <w:rFonts w:ascii="Lucida Bright" w:hAnsi="Lucida Bright"/>
                 <w:noProof/>
                 <w:webHidden/>
               </w:rPr>
             </w:r>
             <w:r>
               <w:rPr>
+                <w:rFonts w:ascii="Lucida Bright" w:hAnsi="Lucida Bright"/>
                 <w:noProof/>
                 <w:webHidden/>
               </w:rPr>
@@ -980,6 +1015,7 @@
             </w:r>
             <w:r>
               <w:rPr>
+                <w:rFonts w:ascii="Lucida Bright" w:hAnsi="Lucida Bright"/>
                 <w:noProof/>
                 <w:webHidden/>
               </w:rPr>
@@ -987,6 +1023,7 @@
             </w:r>
             <w:r>
               <w:rPr>
+                <w:rFonts w:ascii="Lucida Bright" w:hAnsi="Lucida Bright"/>
                 <w:noProof/>
                 <w:webHidden/>
               </w:rPr>
@@ -1001,12 +1038,12 @@
               <w:tab w:val="right" w:leader="dot" w:pos="9019"/>
             </w:tabs>
             <w:rPr>
-              <w:rFonts w:asciiTheme="minorHAnsi" w:eastAsiaTheme="minorEastAsia" w:hAnsiTheme="minorHAnsi" w:cstheme="minorBidi"/>
+              <w:rFonts w:ascii="Lucida Bright" w:eastAsiaTheme="minorEastAsia" w:hAnsi="Lucida Bright" w:cstheme="minorBidi"/>
               <w:noProof/>
               <w:lang w:val="it-IT"/>
             </w:rPr>
           </w:pPr>
-          <w:hyperlink w:anchor="_Toc38224210" w:history="1">
+          <w:hyperlink w:anchor="_Toc38280045" w:history="1">
             <w:r>
               <w:rPr>
                 <w:rStyle w:val="Collegamentoipertestuale"/>
@@ -1019,6 +1056,7 @@
             </w:r>
             <w:r>
               <w:rPr>
+                <w:rFonts w:ascii="Lucida Bright" w:hAnsi="Lucida Bright"/>
                 <w:noProof/>
                 <w:webHidden/>
               </w:rPr>
@@ -1026,6 +1064,7 @@
             </w:r>
             <w:r>
               <w:rPr>
+                <w:rFonts w:ascii="Lucida Bright" w:hAnsi="Lucida Bright"/>
                 <w:noProof/>
                 <w:webHidden/>
               </w:rPr>
@@ -1033,19 +1072,22 @@
             </w:r>
             <w:r>
               <w:rPr>
+                <w:rFonts w:ascii="Lucida Bright" w:hAnsi="Lucida Bright"/>
                 <w:noProof/>
                 <w:webHidden/>
               </w:rPr>
-              <w:instrText xml:space="preserve"> PAGEREF _Toc38224210 \h </w:instrText>
-            </w:r>
-            <w:r>
-              <w:rPr>
+              <w:instrText xml:space="preserve"> PAGEREF _Toc38280045 \h </w:instrText>
+            </w:r>
+            <w:r>
+              <w:rPr>
+                <w:rFonts w:ascii="Lucida Bright" w:hAnsi="Lucida Bright"/>
                 <w:noProof/>
                 <w:webHidden/>
               </w:rPr>
             </w:r>
             <w:r>
               <w:rPr>
+                <w:rFonts w:ascii="Lucida Bright" w:hAnsi="Lucida Bright"/>
                 <w:noProof/>
                 <w:webHidden/>
               </w:rPr>
@@ -1053,6 +1095,7 @@
             </w:r>
             <w:r>
               <w:rPr>
+                <w:rFonts w:ascii="Lucida Bright" w:hAnsi="Lucida Bright"/>
                 <w:noProof/>
                 <w:webHidden/>
               </w:rPr>
@@ -1060,6 +1103,7 @@
             </w:r>
             <w:r>
               <w:rPr>
+                <w:rFonts w:ascii="Lucida Bright" w:hAnsi="Lucida Bright"/>
                 <w:noProof/>
                 <w:webHidden/>
               </w:rPr>
@@ -1071,13 +1115,13 @@
           <w:pPr>
             <w:pStyle w:val="Sommario1"/>
             <w:rPr>
-              <w:rFonts w:asciiTheme="minorHAnsi" w:eastAsiaTheme="minorEastAsia" w:hAnsiTheme="minorHAnsi" w:cstheme="minorBidi"/>
+              <w:rFonts w:eastAsiaTheme="minorEastAsia" w:cstheme="minorBidi"/>
               <w:b w:val="0"/>
               <w:bCs w:val="0"/>
               <w:lang w:val="it-IT"/>
             </w:rPr>
           </w:pPr>
-          <w:hyperlink w:anchor="_Toc38224211" w:history="1">
+          <w:hyperlink w:anchor="_Toc38280046" w:history="1">
             <w:r>
               <w:rPr>
                 <w:rStyle w:val="Collegamentoipertestuale"/>
@@ -1100,7 +1144,7 @@
               <w:rPr>
                 <w:webHidden/>
               </w:rPr>
-              <w:instrText xml:space="preserve"> PAGEREF _Toc38224211 \h </w:instrText>
+              <w:instrText xml:space="preserve"> PAGEREF _Toc38280046 \h </w:instrText>
             </w:r>
             <w:r>
               <w:rPr>
@@ -1205,7 +1249,7 @@
           <w:szCs w:val="32"/>
         </w:rPr>
       </w:pPr>
-      <w:bookmarkStart w:id="4" w:name="_Toc38224201"/>
+      <w:bookmarkStart w:id="5" w:name="_Toc38280036"/>
       <w:r>
         <w:rPr>
           <w:rFonts w:ascii="Lucida Bright" w:hAnsi="Lucida Bright"/>
@@ -1213,20 +1257,9 @@
           <w:sz w:val="32"/>
           <w:szCs w:val="32"/>
         </w:rPr>
-        <w:t>Struttura di gestione del gr</w:t>
-      </w:r>
-      <w:bookmarkStart w:id="5" w:name="_GoBack"/>
+        <w:t>Struttura di gestione del gruppo di progetto</w:t>
+      </w:r>
       <w:bookmarkEnd w:id="5"/>
-      <w:r>
-        <w:rPr>
-          <w:rFonts w:ascii="Lucida Bright" w:hAnsi="Lucida Bright"/>
-          <w:b/>
-          <w:sz w:val="32"/>
-          <w:szCs w:val="32"/>
-        </w:rPr>
-        <w:t>uppo di progetto</w:t>
-      </w:r>
-      <w:bookmarkEnd w:id="4"/>
     </w:p>
     <w:p>
       <w:pPr>
@@ -1809,7 +1842,7 @@
           <w:szCs w:val="32"/>
         </w:rPr>
       </w:pPr>
-      <w:bookmarkStart w:id="6" w:name="_Toc38224202"/>
+      <w:bookmarkStart w:id="6" w:name="_Toc38280037"/>
       <w:r>
         <w:rPr>
           <w:rFonts w:ascii="Lucida Bright" w:hAnsi="Lucida Bright"/>
@@ -1835,7 +1868,7 @@
           <w:szCs w:val="26"/>
         </w:rPr>
       </w:pPr>
-      <w:bookmarkStart w:id="7" w:name="_Toc38224203"/>
+      <w:bookmarkStart w:id="7" w:name="_Toc38280038"/>
       <w:r>
         <w:rPr>
           <w:rFonts w:ascii="Lucida Bright" w:hAnsi="Lucida Bright"/>
@@ -1954,7 +1987,7 @@
           <w:szCs w:val="26"/>
         </w:rPr>
       </w:pPr>
-      <w:bookmarkStart w:id="8" w:name="_Toc38224204"/>
+      <w:bookmarkStart w:id="8" w:name="_Toc38280039"/>
       <w:r>
         <w:rPr>
           <w:rFonts w:ascii="Lucida Bright" w:hAnsi="Lucida Bright"/>
@@ -2117,7 +2150,7 @@
           <w:szCs w:val="26"/>
         </w:rPr>
       </w:pPr>
-      <w:bookmarkStart w:id="9" w:name="_Toc38224205"/>
+      <w:bookmarkStart w:id="9" w:name="_Toc38280040"/>
       <w:r>
         <w:rPr>
           <w:rFonts w:ascii="Lucida Bright" w:hAnsi="Lucida Bright"/>
@@ -2160,215 +2193,9 @@
           <w:sz w:val="26"/>
           <w:szCs w:val="26"/>
         </w:rPr>
-        <w:t xml:space="preserve"> “Concimazione e Termoventilazione”</w:t>
-      </w:r>
-      <w:bookmarkEnd w:id="9"/>
-    </w:p>
-    <w:p>
-      <w:pPr>
-        <w:jc w:val="both"/>
-        <w:rPr>
-          <w:rFonts w:ascii="Lucida Bright" w:hAnsi="Lucida Bright"/>
-          <w:sz w:val="24"/>
-          <w:szCs w:val="24"/>
-        </w:rPr>
-      </w:pPr>
-      <w:r>
-        <w:rPr>
-          <w:rFonts w:ascii="Lucida Bright" w:hAnsi="Lucida Bright"/>
-          <w:sz w:val="24"/>
-          <w:szCs w:val="24"/>
-        </w:rPr>
-        <w:t xml:space="preserve">Giuseppe, dato la giornata afosa e il mal di schiena decide stavolta di non andare nella serra per irrigare e concimare da sé, ma di accedere alla piattaforma </w:t>
-      </w:r>
-      <w:proofErr w:type="spellStart"/>
-      <w:r>
-        <w:rPr>
-          <w:rFonts w:ascii="Lucida Bright" w:hAnsi="Lucida Bright"/>
-          <w:sz w:val="24"/>
-          <w:szCs w:val="24"/>
-        </w:rPr>
-        <w:t>T</w:t>
-      </w:r>
-      <w:r>
-        <w:rPr>
-          <w:rFonts w:ascii="Lucida Bright" w:hAnsi="Lucida Bright"/>
-          <w:sz w:val="24"/>
-          <w:szCs w:val="24"/>
-        </w:rPr>
-        <w:t>echnofarm</w:t>
-      </w:r>
-      <w:proofErr w:type="spellEnd"/>
-      <w:r>
-        <w:rPr>
-          <w:rFonts w:ascii="Lucida Bright" w:hAnsi="Lucida Bright"/>
-          <w:sz w:val="24"/>
-          <w:szCs w:val="24"/>
-        </w:rPr>
-        <w:t xml:space="preserve"> per controllare la serra comodamente da casa. Visualizza il sito </w:t>
-      </w:r>
-      <w:proofErr w:type="spellStart"/>
-      <w:r>
-        <w:rPr>
-          <w:rFonts w:ascii="Lucida Bright" w:hAnsi="Lucida Bright"/>
-          <w:sz w:val="24"/>
-          <w:szCs w:val="24"/>
-        </w:rPr>
-        <w:t>T</w:t>
-      </w:r>
-      <w:r>
-        <w:rPr>
-          <w:rFonts w:ascii="Lucida Bright" w:hAnsi="Lucida Bright"/>
-          <w:sz w:val="24"/>
-          <w:szCs w:val="24"/>
-        </w:rPr>
-        <w:t>echnofarm</w:t>
-      </w:r>
-      <w:proofErr w:type="spellEnd"/>
-      <w:r>
-        <w:rPr>
-          <w:rFonts w:ascii="Lucida Bright" w:hAnsi="Lucida Bright"/>
-          <w:sz w:val="24"/>
-          <w:szCs w:val="24"/>
-        </w:rPr>
-        <w:t xml:space="preserve">, fa il login al proprio account, seleziona la propria serra, attiva la funzionalità di concimazione ed imposta l’esecuzione della funzionalità di irrigazione dopo che è terminata quella di concimazione. Successivamente Giuseppe vede che le previsioni del meteo portano gelo e decide per evitare che secchino le inflorescenze dei suoi kiwi per il freddo, di impostare l’attivazione automatica del termoventilatore quando la temperatura nella serra scende al di sotto dei dieci gradi. Giuseppe accede alla piattaforma </w:t>
-      </w:r>
-      <w:proofErr w:type="spellStart"/>
-      <w:r>
-        <w:rPr>
-          <w:rFonts w:ascii="Lucida Bright" w:hAnsi="Lucida Bright"/>
-          <w:sz w:val="24"/>
-          <w:szCs w:val="24"/>
-        </w:rPr>
-        <w:t>T</w:t>
-      </w:r>
-      <w:r>
-        <w:rPr>
-          <w:rFonts w:ascii="Lucida Bright" w:hAnsi="Lucida Bright"/>
-          <w:sz w:val="24"/>
-          <w:szCs w:val="24"/>
-        </w:rPr>
-        <w:t>echnof</w:t>
-      </w:r>
-      <w:r>
-        <w:rPr>
-          <w:rFonts w:ascii="Lucida Bright" w:hAnsi="Lucida Bright"/>
-          <w:sz w:val="24"/>
-          <w:szCs w:val="24"/>
-        </w:rPr>
-        <w:t>a</w:t>
-      </w:r>
-      <w:r>
-        <w:rPr>
-          <w:rFonts w:ascii="Lucida Bright" w:hAnsi="Lucida Bright"/>
-          <w:sz w:val="24"/>
-          <w:szCs w:val="24"/>
-        </w:rPr>
-        <w:t>rm</w:t>
-      </w:r>
-      <w:proofErr w:type="spellEnd"/>
-      <w:r>
-        <w:rPr>
-          <w:rFonts w:ascii="Lucida Bright" w:hAnsi="Lucida Bright"/>
-          <w:sz w:val="24"/>
-          <w:szCs w:val="24"/>
-        </w:rPr>
-        <w:t xml:space="preserve"> nel proprio account. Seleziona la sua serra, accede alla funzionalità termoventilazione, imposta la soglia minima che fa attivare il termoventilatore a </w:t>
-      </w:r>
-      <w:proofErr w:type="gramStart"/>
-      <w:r>
-        <w:rPr>
-          <w:rFonts w:ascii="Lucida Bright" w:hAnsi="Lucida Bright"/>
-          <w:sz w:val="24"/>
-          <w:szCs w:val="24"/>
-        </w:rPr>
-        <w:t>10</w:t>
-      </w:r>
-      <w:proofErr w:type="gramEnd"/>
-      <w:r>
-        <w:rPr>
-          <w:rFonts w:ascii="Lucida Bright" w:hAnsi="Lucida Bright"/>
-          <w:sz w:val="24"/>
-          <w:szCs w:val="24"/>
-        </w:rPr>
-        <w:t xml:space="preserve"> gradi e attiva la funzionalità. </w:t>
-      </w:r>
-    </w:p>
-    <w:p>
-      <w:pPr>
-        <w:jc w:val="both"/>
-        <w:rPr>
-          <w:rFonts w:ascii="Lucida Bright" w:hAnsi="Lucida Bright"/>
-          <w:b/>
-          <w:sz w:val="32"/>
-          <w:szCs w:val="32"/>
-        </w:rPr>
-      </w:pPr>
-    </w:p>
-    <w:p>
-      <w:pPr>
-        <w:rPr>
-          <w:rFonts w:ascii="Lucida Bright" w:hAnsi="Lucida Bright"/>
-          <w:b/>
-          <w:sz w:val="32"/>
-          <w:szCs w:val="32"/>
-        </w:rPr>
-      </w:pPr>
-    </w:p>
-    <w:p>
-      <w:pPr>
-        <w:rPr>
-          <w:rFonts w:ascii="Lucida Bright" w:hAnsi="Lucida Bright"/>
-          <w:b/>
-          <w:sz w:val="32"/>
-          <w:szCs w:val="32"/>
-        </w:rPr>
-      </w:pPr>
-    </w:p>
-    <w:p>
-      <w:pPr>
-        <w:rPr>
-          <w:rFonts w:ascii="Lucida Bright" w:hAnsi="Lucida Bright"/>
-          <w:b/>
-          <w:sz w:val="32"/>
-          <w:szCs w:val="32"/>
-        </w:rPr>
-      </w:pPr>
-    </w:p>
-    <w:p>
-      <w:pPr>
-        <w:rPr>
-          <w:rFonts w:ascii="Lucida Bright" w:hAnsi="Lucida Bright"/>
-          <w:b/>
-          <w:sz w:val="32"/>
-          <w:szCs w:val="32"/>
-        </w:rPr>
-      </w:pPr>
-    </w:p>
-    <w:p>
-      <w:pPr>
-        <w:rPr>
-          <w:rFonts w:ascii="Lucida Bright" w:hAnsi="Lucida Bright"/>
-          <w:b/>
-          <w:sz w:val="32"/>
-          <w:szCs w:val="32"/>
-        </w:rPr>
-      </w:pPr>
-    </w:p>
-    <w:p>
-      <w:pPr>
-        <w:rPr>
-          <w:rFonts w:ascii="Lucida Bright" w:hAnsi="Lucida Bright"/>
-          <w:b/>
-          <w:sz w:val="32"/>
-          <w:szCs w:val="32"/>
-        </w:rPr>
-      </w:pPr>
-    </w:p>
-    <w:p>
-      <w:pPr>
-        <w:pStyle w:val="Titolo2"/>
-        <w:ind w:firstLine="720"/>
+        <w:t xml:space="preserve"> Task</w:t>
+      </w:r>
+      <w:r>
         <w:rPr>
           <w:rFonts w:ascii="Lucida Bright" w:hAnsi="Lucida Bright"/>
           <w:b/>
@@ -2377,9 +2204,215 @@
           <w:sz w:val="26"/>
           <w:szCs w:val="26"/>
         </w:rPr>
-      </w:pPr>
-      <w:bookmarkStart w:id="10" w:name="_Toc38224206"/>
-      <w:r>
+        <w:t xml:space="preserve"> “Concimazione e Termoventilazione”</w:t>
+      </w:r>
+      <w:bookmarkEnd w:id="9"/>
+    </w:p>
+    <w:p>
+      <w:pPr>
+        <w:jc w:val="both"/>
+        <w:rPr>
+          <w:rFonts w:ascii="Lucida Bright" w:hAnsi="Lucida Bright"/>
+          <w:sz w:val="24"/>
+          <w:szCs w:val="24"/>
+        </w:rPr>
+      </w:pPr>
+      <w:r>
+        <w:rPr>
+          <w:rFonts w:ascii="Lucida Bright" w:hAnsi="Lucida Bright"/>
+          <w:sz w:val="24"/>
+          <w:szCs w:val="24"/>
+        </w:rPr>
+        <w:t xml:space="preserve">Giuseppe, dato la giornata afosa e il mal di schiena decide stavolta di non andare nella serra per irrigare e concimare da sé, ma di accedere alla piattaforma </w:t>
+      </w:r>
+      <w:proofErr w:type="spellStart"/>
+      <w:r>
+        <w:rPr>
+          <w:rFonts w:ascii="Lucida Bright" w:hAnsi="Lucida Bright"/>
+          <w:sz w:val="24"/>
+          <w:szCs w:val="24"/>
+        </w:rPr>
+        <w:t>T</w:t>
+      </w:r>
+      <w:r>
+        <w:rPr>
+          <w:rFonts w:ascii="Lucida Bright" w:hAnsi="Lucida Bright"/>
+          <w:sz w:val="24"/>
+          <w:szCs w:val="24"/>
+        </w:rPr>
+        <w:t>echnofarm</w:t>
+      </w:r>
+      <w:proofErr w:type="spellEnd"/>
+      <w:r>
+        <w:rPr>
+          <w:rFonts w:ascii="Lucida Bright" w:hAnsi="Lucida Bright"/>
+          <w:sz w:val="24"/>
+          <w:szCs w:val="24"/>
+        </w:rPr>
+        <w:t xml:space="preserve"> per controllare la serra comodamente da casa. Visualizza il sito </w:t>
+      </w:r>
+      <w:proofErr w:type="spellStart"/>
+      <w:r>
+        <w:rPr>
+          <w:rFonts w:ascii="Lucida Bright" w:hAnsi="Lucida Bright"/>
+          <w:sz w:val="24"/>
+          <w:szCs w:val="24"/>
+        </w:rPr>
+        <w:t>T</w:t>
+      </w:r>
+      <w:r>
+        <w:rPr>
+          <w:rFonts w:ascii="Lucida Bright" w:hAnsi="Lucida Bright"/>
+          <w:sz w:val="24"/>
+          <w:szCs w:val="24"/>
+        </w:rPr>
+        <w:t>echnofarm</w:t>
+      </w:r>
+      <w:proofErr w:type="spellEnd"/>
+      <w:r>
+        <w:rPr>
+          <w:rFonts w:ascii="Lucida Bright" w:hAnsi="Lucida Bright"/>
+          <w:sz w:val="24"/>
+          <w:szCs w:val="24"/>
+        </w:rPr>
+        <w:t xml:space="preserve">, fa il login al proprio account, seleziona la propria serra, attiva la funzionalità di concimazione ed imposta l’esecuzione della funzionalità di irrigazione dopo che è terminata quella di concimazione. Successivamente Giuseppe vede che le previsioni del meteo portano gelo e decide per evitare che secchino le inflorescenze dei suoi kiwi per il freddo, di impostare l’attivazione automatica del termoventilatore quando la temperatura nella serra scende al di sotto dei dieci gradi. Giuseppe accede alla piattaforma </w:t>
+      </w:r>
+      <w:proofErr w:type="spellStart"/>
+      <w:r>
+        <w:rPr>
+          <w:rFonts w:ascii="Lucida Bright" w:hAnsi="Lucida Bright"/>
+          <w:sz w:val="24"/>
+          <w:szCs w:val="24"/>
+        </w:rPr>
+        <w:t>T</w:t>
+      </w:r>
+      <w:r>
+        <w:rPr>
+          <w:rFonts w:ascii="Lucida Bright" w:hAnsi="Lucida Bright"/>
+          <w:sz w:val="24"/>
+          <w:szCs w:val="24"/>
+        </w:rPr>
+        <w:t>echnof</w:t>
+      </w:r>
+      <w:r>
+        <w:rPr>
+          <w:rFonts w:ascii="Lucida Bright" w:hAnsi="Lucida Bright"/>
+          <w:sz w:val="24"/>
+          <w:szCs w:val="24"/>
+        </w:rPr>
+        <w:t>a</w:t>
+      </w:r>
+      <w:r>
+        <w:rPr>
+          <w:rFonts w:ascii="Lucida Bright" w:hAnsi="Lucida Bright"/>
+          <w:sz w:val="24"/>
+          <w:szCs w:val="24"/>
+        </w:rPr>
+        <w:t>rm</w:t>
+      </w:r>
+      <w:proofErr w:type="spellEnd"/>
+      <w:r>
+        <w:rPr>
+          <w:rFonts w:ascii="Lucida Bright" w:hAnsi="Lucida Bright"/>
+          <w:sz w:val="24"/>
+          <w:szCs w:val="24"/>
+        </w:rPr>
+        <w:t xml:space="preserve"> nel proprio account. Seleziona la sua serra, accede alla funzionalità termoventilazione, imposta la soglia minima che fa attivare il termoventilatore a </w:t>
+      </w:r>
+      <w:proofErr w:type="gramStart"/>
+      <w:r>
+        <w:rPr>
+          <w:rFonts w:ascii="Lucida Bright" w:hAnsi="Lucida Bright"/>
+          <w:sz w:val="24"/>
+          <w:szCs w:val="24"/>
+        </w:rPr>
+        <w:t>10</w:t>
+      </w:r>
+      <w:proofErr w:type="gramEnd"/>
+      <w:r>
+        <w:rPr>
+          <w:rFonts w:ascii="Lucida Bright" w:hAnsi="Lucida Bright"/>
+          <w:sz w:val="24"/>
+          <w:szCs w:val="24"/>
+        </w:rPr>
+        <w:t xml:space="preserve"> gradi e attiva la funzionalità. </w:t>
+      </w:r>
+    </w:p>
+    <w:p>
+      <w:pPr>
+        <w:jc w:val="both"/>
+        <w:rPr>
+          <w:rFonts w:ascii="Lucida Bright" w:hAnsi="Lucida Bright"/>
+          <w:b/>
+          <w:sz w:val="32"/>
+          <w:szCs w:val="32"/>
+        </w:rPr>
+      </w:pPr>
+    </w:p>
+    <w:p>
+      <w:pPr>
+        <w:rPr>
+          <w:rFonts w:ascii="Lucida Bright" w:hAnsi="Lucida Bright"/>
+          <w:b/>
+          <w:sz w:val="32"/>
+          <w:szCs w:val="32"/>
+        </w:rPr>
+      </w:pPr>
+    </w:p>
+    <w:p>
+      <w:pPr>
+        <w:rPr>
+          <w:rFonts w:ascii="Lucida Bright" w:hAnsi="Lucida Bright"/>
+          <w:b/>
+          <w:sz w:val="32"/>
+          <w:szCs w:val="32"/>
+        </w:rPr>
+      </w:pPr>
+    </w:p>
+    <w:p>
+      <w:pPr>
+        <w:rPr>
+          <w:rFonts w:ascii="Lucida Bright" w:hAnsi="Lucida Bright"/>
+          <w:b/>
+          <w:sz w:val="32"/>
+          <w:szCs w:val="32"/>
+        </w:rPr>
+      </w:pPr>
+    </w:p>
+    <w:p>
+      <w:pPr>
+        <w:rPr>
+          <w:rFonts w:ascii="Lucida Bright" w:hAnsi="Lucida Bright"/>
+          <w:b/>
+          <w:sz w:val="32"/>
+          <w:szCs w:val="32"/>
+        </w:rPr>
+      </w:pPr>
+    </w:p>
+    <w:p>
+      <w:pPr>
+        <w:rPr>
+          <w:rFonts w:ascii="Lucida Bright" w:hAnsi="Lucida Bright"/>
+          <w:b/>
+          <w:sz w:val="32"/>
+          <w:szCs w:val="32"/>
+        </w:rPr>
+      </w:pPr>
+    </w:p>
+    <w:p>
+      <w:pPr>
+        <w:rPr>
+          <w:rFonts w:ascii="Lucida Bright" w:hAnsi="Lucida Bright"/>
+          <w:b/>
+          <w:sz w:val="32"/>
+          <w:szCs w:val="32"/>
+        </w:rPr>
+      </w:pPr>
+    </w:p>
+    <w:p>
+      <w:pPr>
+        <w:pStyle w:val="Titolo2"/>
+        <w:ind w:firstLine="720"/>
         <w:rPr>
           <w:rFonts w:ascii="Lucida Bright" w:hAnsi="Lucida Bright"/>
           <w:b/>
@@ -2388,8 +2421,8 @@
           <w:sz w:val="26"/>
           <w:szCs w:val="26"/>
         </w:rPr>
-        <w:t>1.4 Imprenditore</w:t>
-      </w:r>
+      </w:pPr>
+      <w:bookmarkStart w:id="10" w:name="_Toc38280041"/>
       <w:r>
         <w:rPr>
           <w:rFonts w:ascii="Lucida Bright" w:hAnsi="Lucida Bright"/>
@@ -2399,7 +2432,7 @@
           <w:sz w:val="26"/>
           <w:szCs w:val="26"/>
         </w:rPr>
-        <w:t>.</w:t>
+        <w:t>1.4 Imprenditore</w:t>
       </w:r>
       <w:r>
         <w:rPr>
@@ -2410,7 +2443,40 @@
           <w:sz w:val="26"/>
           <w:szCs w:val="26"/>
         </w:rPr>
-        <w:t xml:space="preserve"> “Disinfettazione”</w:t>
+        <w:t>.</w:t>
+      </w:r>
+      <w:r>
+        <w:rPr>
+          <w:rFonts w:ascii="Lucida Bright" w:hAnsi="Lucida Bright"/>
+          <w:b/>
+          <w:i/>
+          <w:iCs/>
+          <w:sz w:val="26"/>
+          <w:szCs w:val="26"/>
+        </w:rPr>
+        <w:t xml:space="preserve"> </w:t>
+      </w:r>
+      <w:r>
+        <w:rPr>
+          <w:rFonts w:ascii="Lucida Bright" w:hAnsi="Lucida Bright"/>
+          <w:b/>
+          <w:i/>
+          <w:iCs/>
+          <w:sz w:val="26"/>
+          <w:szCs w:val="26"/>
+        </w:rPr>
+        <w:t xml:space="preserve">Task </w:t>
+      </w:r>
+      <w:r>
+        <w:rPr>
+          <w:rFonts w:ascii="Lucida Bright" w:hAnsi="Lucida Bright"/>
+          <w:b/>
+          <w:i/>
+          <w:iCs/>
+          <w:sz w:val="26"/>
+          <w:szCs w:val="26"/>
+        </w:rPr>
+        <w:t>“Disinfettazione”</w:t>
       </w:r>
       <w:bookmarkEnd w:id="10"/>
     </w:p>
@@ -2567,7 +2633,7 @@
           <w:szCs w:val="32"/>
         </w:rPr>
       </w:pPr>
-      <w:bookmarkStart w:id="11" w:name="_Toc38224207"/>
+      <w:bookmarkStart w:id="11" w:name="_Toc38280042"/>
       <w:r>
         <w:rPr>
           <w:rFonts w:ascii="Lucida Bright" w:hAnsi="Lucida Bright"/>
@@ -2863,12 +2929,12 @@
           <wp:anchor distT="0" distB="0" distL="114300" distR="114300" simplePos="0" relativeHeight="251680768" behindDoc="0" locked="0" layoutInCell="1" allowOverlap="1">
             <wp:simplePos x="0" y="0"/>
             <wp:positionH relativeFrom="margin">
-              <wp:posOffset>3956685</wp:posOffset>
+              <wp:posOffset>3952875</wp:posOffset>
             </wp:positionH>
             <wp:positionV relativeFrom="paragraph">
-              <wp:posOffset>4445</wp:posOffset>
+              <wp:posOffset>7620</wp:posOffset>
             </wp:positionV>
-            <wp:extent cx="2628900" cy="4029075"/>
+            <wp:extent cx="2628900" cy="3076575"/>
             <wp:effectExtent l="0" t="0" r="0" b="9525"/>
             <wp:wrapSquare wrapText="bothSides"/>
             <wp:docPr id="5" name="Immagine 5"/>
@@ -2900,7 +2966,7 @@
                   <pic:spPr bwMode="auto">
                     <a:xfrm>
                       <a:off x="0" y="0"/>
-                      <a:ext cx="2628900" cy="4029075"/>
+                      <a:ext cx="2628900" cy="3076575"/>
                     </a:xfrm>
                     <a:prstGeom prst="rect">
                       <a:avLst/>
@@ -3225,7 +3291,6 @@
           <w:sz w:val="24"/>
           <w:szCs w:val="24"/>
         </w:rPr>
-        <w:lastRenderedPageBreak/>
         <w:t>Contro:</w:t>
       </w:r>
       <w:r>
@@ -3400,6 +3465,7 @@
     <w:p/>
     <w:p/>
     <w:p/>
+    <w:p/>
     <w:p>
       <w:pPr>
         <w:spacing w:line="240" w:lineRule="auto"/>
@@ -3421,7 +3487,7 @@
           <w:szCs w:val="32"/>
         </w:rPr>
       </w:pPr>
-      <w:bookmarkStart w:id="12" w:name="_Toc38224208"/>
+      <w:bookmarkStart w:id="12" w:name="_Toc38280043"/>
       <w:r>
         <w:rPr>
           <w:rFonts w:ascii="Lucida Bright" w:hAnsi="Lucida Bright"/>
@@ -3503,7 +3569,7 @@
           <w:szCs w:val="26"/>
         </w:rPr>
       </w:pPr>
-      <w:bookmarkStart w:id="14" w:name="_Toc38224209"/>
+      <w:bookmarkStart w:id="14" w:name="_Toc38280044"/>
       <w:r>
         <w:rPr>
           <w:rFonts w:ascii="Lucida Bright" w:hAnsi="Lucida Bright"/>
@@ -3513,7 +3579,7 @@
           <w:sz w:val="26"/>
           <w:szCs w:val="26"/>
         </w:rPr>
-        <w:t>3</w:t>
+        <w:t xml:space="preserve">3.1 </w:t>
       </w:r>
       <w:r>
         <w:rPr>
@@ -3524,7 +3590,18 @@
           <w:sz w:val="26"/>
           <w:szCs w:val="26"/>
         </w:rPr>
-        <w:t>.1 Seconda idea di progetto:</w:t>
+        <w:t>Prima</w:t>
+      </w:r>
+      <w:r>
+        <w:rPr>
+          <w:rFonts w:ascii="Lucida Bright" w:hAnsi="Lucida Bright"/>
+          <w:b/>
+          <w:i/>
+          <w:iCs/>
+          <w:sz w:val="26"/>
+          <w:szCs w:val="26"/>
+        </w:rPr>
+        <w:t xml:space="preserve"> idea di progetto:</w:t>
       </w:r>
       <w:bookmarkEnd w:id="14"/>
     </w:p>
@@ -3553,15 +3630,7 @@
           <w:sz w:val="24"/>
           <w:szCs w:val="24"/>
         </w:rPr>
-        <w:t>In questa idea di progetto abbiamo messo in risalto una schermata dove si svolgono le principali interazioni per controllare una delle serre da remoto, nella quale è visualizzato in primo piano una panoramica in tempo reale della serra, i compiti da poter eseguire in essa e i suoi parametri. Per la seconda schermata ci siamo basati sull’idea di poter monitorare tutte le serre dell’utente contemporaneamente, nella quale c’è una vista per ogni serra con i task in esecuzione, programmati e terminati.</w:t>
-      </w:r>
-      <w:r>
-        <w:rPr>
-          <w:rFonts w:ascii="Lucida Bright" w:hAnsi="Lucida Bright"/>
-          <w:sz w:val="24"/>
-          <w:szCs w:val="24"/>
-        </w:rPr>
-        <w:t xml:space="preserve"> </w:t>
+        <w:t xml:space="preserve">In questa idea di progetto abbiamo messo in risalto una schermata dove si svolgono le principali interazioni per controllare una delle serre da remoto, nella quale è visualizzato in primo piano una panoramica in tempo reale della serra, i compiti da poter eseguire in essa e i suoi parametri. Per la seconda schermata ci siamo basati sull’idea di poter monitorare tutte le serre dell’utente contemporaneamente, nella quale c’è una vista per ogni serra con i task in esecuzione, programmati e terminati. </w:t>
       </w:r>
       <w:r>
         <w:rPr>
@@ -3838,7 +3907,7 @@
           <w:szCs w:val="26"/>
         </w:rPr>
       </w:pPr>
-      <w:bookmarkStart w:id="15" w:name="_Toc38224210"/>
+      <w:bookmarkStart w:id="15" w:name="_Toc38280045"/>
       <w:r>
         <w:rPr>
           <w:rFonts w:ascii="Lucida Bright" w:hAnsi="Lucida Bright"/>
@@ -4598,18 +4667,98 @@
         <mc:AlternateContent>
           <mc:Choice Requires="wps">
             <w:drawing>
-              <wp:anchor distT="0" distB="0" distL="114300" distR="114300" simplePos="0" relativeHeight="251700224" behindDoc="0" locked="0" layoutInCell="1" allowOverlap="1" wp14:anchorId="4A222FA6" wp14:editId="1C8ADB3C">
+              <wp:anchor distT="0" distB="0" distL="114300" distR="114300" simplePos="0" relativeHeight="251696128" behindDoc="0" locked="0" layoutInCell="1" allowOverlap="1" wp14:anchorId="7F4DF9A9" wp14:editId="6D6FB377">
                 <wp:simplePos x="0" y="0"/>
-                <wp:positionH relativeFrom="margin">
-                  <wp:align>left</wp:align>
+                <wp:positionH relativeFrom="column">
+                  <wp:posOffset>4862885</wp:posOffset>
                 </wp:positionH>
                 <wp:positionV relativeFrom="paragraph">
-                  <wp:posOffset>4697963</wp:posOffset>
+                  <wp:posOffset>3513814</wp:posOffset>
                 </wp:positionV>
-                <wp:extent cx="1318644" cy="878572"/>
-                <wp:effectExtent l="57150" t="19050" r="53340" b="93345"/>
+                <wp:extent cx="90778" cy="1090985"/>
+                <wp:effectExtent l="76200" t="38100" r="62230" b="71120"/>
                 <wp:wrapNone/>
-                <wp:docPr id="20" name="Ovale 20"/>
+                <wp:docPr id="18" name="Connettore 2 18"/>
+                <wp:cNvGraphicFramePr/>
+                <a:graphic xmlns:a="http://schemas.openxmlformats.org/drawingml/2006/main">
+                  <a:graphicData uri="http://schemas.microsoft.com/office/word/2010/wordprocessingShape">
+                    <wps:wsp>
+                      <wps:cNvCnPr/>
+                      <wps:spPr>
+                        <a:xfrm flipH="1" flipV="1">
+                          <a:off x="0" y="0"/>
+                          <a:ext cx="90778" cy="1090985"/>
+                        </a:xfrm>
+                        <a:prstGeom prst="straightConnector1">
+                          <a:avLst/>
+                        </a:prstGeom>
+                        <a:ln w="19050">
+                          <a:tailEnd type="triangle"/>
+                        </a:ln>
+                      </wps:spPr>
+                      <wps:style>
+                        <a:lnRef idx="2">
+                          <a:schemeClr val="dk1"/>
+                        </a:lnRef>
+                        <a:fillRef idx="0">
+                          <a:schemeClr val="dk1"/>
+                        </a:fillRef>
+                        <a:effectRef idx="1">
+                          <a:schemeClr val="dk1"/>
+                        </a:effectRef>
+                        <a:fontRef idx="minor">
+                          <a:schemeClr val="tx1"/>
+                        </a:fontRef>
+                      </wps:style>
+                      <wps:bodyPr/>
+                    </wps:wsp>
+                  </a:graphicData>
+                </a:graphic>
+                <wp14:sizeRelH relativeFrom="margin">
+                  <wp14:pctWidth>0</wp14:pctWidth>
+                </wp14:sizeRelH>
+                <wp14:sizeRelV relativeFrom="margin">
+                  <wp14:pctHeight>0</wp14:pctHeight>
+                </wp14:sizeRelV>
+              </wp:anchor>
+            </w:drawing>
+          </mc:Choice>
+          <mc:Fallback>
+            <w:pict>
+              <v:shapetype w14:anchorId="3A62DDFF" id="_x0000_t32" coordsize="21600,21600" o:spt="32" o:oned="t" path="m,l21600,21600e" filled="f">
+                <v:path arrowok="t" fillok="f" o:connecttype="none"/>
+                <o:lock v:ext="edit" shapetype="t"/>
+              </v:shapetype>
+              <v:shape id="Connettore 2 18" o:spid="_x0000_s1026" type="#_x0000_t32" style="position:absolute;margin-left:382.9pt;margin-top:276.7pt;width:7.15pt;height:85.9pt;flip:x y;z-index:251696128;visibility:visible;mso-wrap-style:square;mso-width-percent:0;mso-height-percent:0;mso-wrap-distance-left:9pt;mso-wrap-distance-top:0;mso-wrap-distance-right:9pt;mso-wrap-distance-bottom:0;mso-position-horizontal:absolute;mso-position-horizontal-relative:text;mso-position-vertical:absolute;mso-position-vertical-relative:text;mso-width-percent:0;mso-height-percent:0;mso-width-relative:margin;mso-height-relative:margin" o:gfxdata="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" strokecolor="black [3200]" strokeweight="1.5pt">
+                <v:stroke endarrow="block"/>
+                <v:shadow on="t" color="black" opacity="24903f" origin=",.5" offset="0,.55556mm"/>
+              </v:shape>
+            </w:pict>
+          </mc:Fallback>
+        </mc:AlternateContent>
+      </w:r>
+      <w:r>
+        <w:rPr>
+          <w:rFonts w:ascii="Lucida Bright" w:hAnsi="Lucida Bright"/>
+          <w:noProof/>
+          <w:sz w:val="24"/>
+          <w:szCs w:val="24"/>
+        </w:rPr>
+        <mc:AlternateContent>
+          <mc:Choice Requires="wps">
+            <w:drawing>
+              <wp:anchor distT="0" distB="0" distL="114300" distR="114300" simplePos="0" relativeHeight="251691008" behindDoc="0" locked="0" layoutInCell="1" allowOverlap="1" wp14:anchorId="024154B1" wp14:editId="1F5AB9CF">
+                <wp:simplePos x="0" y="0"/>
+                <wp:positionH relativeFrom="column">
+                  <wp:posOffset>3867151</wp:posOffset>
+                </wp:positionH>
+                <wp:positionV relativeFrom="paragraph">
+                  <wp:posOffset>4615815</wp:posOffset>
+                </wp:positionV>
+                <wp:extent cx="2152650" cy="1085850"/>
+                <wp:effectExtent l="57150" t="19050" r="76200" b="95250"/>
+                <wp:wrapNone/>
+                <wp:docPr id="15" name="Ovale 15"/>
                 <wp:cNvGraphicFramePr/>
                 <a:graphic xmlns:a="http://schemas.openxmlformats.org/drawingml/2006/main">
                   <a:graphicData uri="http://schemas.microsoft.com/office/word/2010/wordprocessingShape">
@@ -4618,7 +4767,7 @@
                       <wps:spPr>
                         <a:xfrm>
                           <a:off x="0" y="0"/>
-                          <a:ext cx="1318644" cy="878572"/>
+                          <a:ext cx="2152650" cy="1085850"/>
                         </a:xfrm>
                         <a:prstGeom prst="ellipse">
                           <a:avLst/>
@@ -4652,14 +4801,54 @@
                             <w:pPr>
                               <w:jc w:val="center"/>
                               <w:rPr>
+                                <w:rFonts w:ascii="Lucida Bright" w:hAnsi="Lucida Bright"/>
                                 <w:color w:val="000000" w:themeColor="text1"/>
                               </w:rPr>
                             </w:pPr>
                             <w:r>
                               <w:rPr>
+                                <w:rFonts w:ascii="Lucida Bright" w:hAnsi="Lucida Bright"/>
+                                <w:color w:val="000000" w:themeColor="text1"/>
+                                <w:sz w:val="20"/>
+                                <w:szCs w:val="20"/>
+                              </w:rPr>
+                              <w:t xml:space="preserve">Una volta cliccato apparirà un </w:t>
+                            </w:r>
+                            <w:proofErr w:type="spellStart"/>
+                            <w:r>
+                              <w:rPr>
+                                <w:rFonts w:ascii="Lucida Bright" w:hAnsi="Lucida Bright"/>
+                                <w:color w:val="000000" w:themeColor="text1"/>
+                                <w:sz w:val="20"/>
+                                <w:szCs w:val="20"/>
+                              </w:rPr>
+                              <w:t>alert</w:t>
+                            </w:r>
+                            <w:proofErr w:type="spellEnd"/>
+                            <w:r>
+                              <w:rPr>
+                                <w:rFonts w:ascii="Lucida Bright" w:hAnsi="Lucida Bright"/>
+                                <w:color w:val="000000" w:themeColor="text1"/>
+                                <w:sz w:val="20"/>
+                                <w:szCs w:val="20"/>
+                              </w:rPr>
+                              <w:t xml:space="preserve"> per avere la conferma</w:t>
+                            </w:r>
+                            <w:r>
+                              <w:rPr>
+                                <w:rFonts w:ascii="Lucida Bright" w:hAnsi="Lucida Bright"/>
                                 <w:color w:val="000000" w:themeColor="text1"/>
                               </w:rPr>
-                              <w:t>Notifica di operazione in corso</w:t>
+                              <w:t xml:space="preserve"> </w:t>
+                            </w:r>
+                            <w:r>
+                              <w:rPr>
+                                <w:rFonts w:ascii="Lucida Bright" w:hAnsi="Lucida Bright"/>
+                                <w:color w:val="000000" w:themeColor="text1"/>
+                                <w:sz w:val="20"/>
+                                <w:szCs w:val="20"/>
+                              </w:rPr>
+                              <w:t xml:space="preserve">dell’utente </w:t>
                             </w:r>
                           </w:p>
                         </w:txbxContent>
@@ -4684,7 +4873,7 @@
           </mc:Choice>
           <mc:Fallback>
             <w:pict>
-              <v:oval w14:anchorId="4A222FA6" id="Ovale 20" o:spid="_x0000_s1028" style="position:absolute;margin-left:0;margin-top:369.9pt;width:103.85pt;height:69.2pt;z-index:251700224;visibility:visible;mso-wrap-style:square;mso-width-percent:0;mso-height-percent:0;mso-wrap-distance-left:9pt;mso-wrap-distance-top:0;mso-wrap-distance-right:9pt;mso-wrap-distance-bottom:0;mso-position-horizontal:left;mso-position-horizontal-relative:margin;mso-position-vertical:absolute;mso-position-vertical-relative:text;mso-width-percent:0;mso-height-percent:0;mso-width-relative:margin;mso-height-relative:margin;v-text-anchor:middle" o:gfxdata="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" fillcolor="white [3212]" strokecolor="black [3213]">
+              <v:oval w14:anchorId="024154B1" id="Ovale 15" o:spid="_x0000_s1028" style="position:absolute;margin-left:304.5pt;margin-top:363.45pt;width:169.5pt;height:85.5pt;z-index:251691008;visibility:visible;mso-wrap-style:square;mso-width-percent:0;mso-height-percent:0;mso-wrap-distance-left:9pt;mso-wrap-distance-top:0;mso-wrap-distance-right:9pt;mso-wrap-distance-bottom:0;mso-position-horizontal:absolute;mso-position-horizontal-relative:text;mso-position-vertical:absolute;mso-position-vertical-relative:text;mso-width-percent:0;mso-height-percent:0;mso-width-relative:margin;mso-height-relative:margin;v-text-anchor:middle" o:gfxdata="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" fillcolor="white [3212]" strokecolor="black [3213]">
                 <v:shadow on="t" color="black" opacity="22937f" origin=",.5" offset="0,.63889mm"/>
                 <v:textbox>
                   <w:txbxContent>
@@ -4692,19 +4881,58 @@
                       <w:pPr>
                         <w:jc w:val="center"/>
                         <w:rPr>
+                          <w:rFonts w:ascii="Lucida Bright" w:hAnsi="Lucida Bright"/>
                           <w:color w:val="000000" w:themeColor="text1"/>
                         </w:rPr>
                       </w:pPr>
                       <w:r>
                         <w:rPr>
+                          <w:rFonts w:ascii="Lucida Bright" w:hAnsi="Lucida Bright"/>
+                          <w:color w:val="000000" w:themeColor="text1"/>
+                          <w:sz w:val="20"/>
+                          <w:szCs w:val="20"/>
+                        </w:rPr>
+                        <w:t xml:space="preserve">Una volta cliccato apparirà un </w:t>
+                      </w:r>
+                      <w:proofErr w:type="spellStart"/>
+                      <w:r>
+                        <w:rPr>
+                          <w:rFonts w:ascii="Lucida Bright" w:hAnsi="Lucida Bright"/>
+                          <w:color w:val="000000" w:themeColor="text1"/>
+                          <w:sz w:val="20"/>
+                          <w:szCs w:val="20"/>
+                        </w:rPr>
+                        <w:t>alert</w:t>
+                      </w:r>
+                      <w:proofErr w:type="spellEnd"/>
+                      <w:r>
+                        <w:rPr>
+                          <w:rFonts w:ascii="Lucida Bright" w:hAnsi="Lucida Bright"/>
+                          <w:color w:val="000000" w:themeColor="text1"/>
+                          <w:sz w:val="20"/>
+                          <w:szCs w:val="20"/>
+                        </w:rPr>
+                        <w:t xml:space="preserve"> per avere la conferma</w:t>
+                      </w:r>
+                      <w:r>
+                        <w:rPr>
+                          <w:rFonts w:ascii="Lucida Bright" w:hAnsi="Lucida Bright"/>
                           <w:color w:val="000000" w:themeColor="text1"/>
                         </w:rPr>
-                        <w:t>Notifica di operazione in corso</w:t>
+                        <w:t xml:space="preserve"> </w:t>
+                      </w:r>
+                      <w:r>
+                        <w:rPr>
+                          <w:rFonts w:ascii="Lucida Bright" w:hAnsi="Lucida Bright"/>
+                          <w:color w:val="000000" w:themeColor="text1"/>
+                          <w:sz w:val="20"/>
+                          <w:szCs w:val="20"/>
+                        </w:rPr>
+                        <w:t xml:space="preserve">dell’utente </w:t>
                       </w:r>
                     </w:p>
                   </w:txbxContent>
                 </v:textbox>
-                <w10:wrap anchorx="margin"/>
               </v:oval>
             </w:pict>
           </mc:Fallback>
@@ -4720,18 +4948,18 @@
         <mc:AlternateContent>
           <mc:Choice Requires="wps">
             <w:drawing>
-              <wp:anchor distT="0" distB="0" distL="114300" distR="114300" simplePos="0" relativeHeight="251691008" behindDoc="0" locked="0" layoutInCell="1" allowOverlap="1" wp14:anchorId="024154B1" wp14:editId="1F5AB9CF">
+              <wp:anchor distT="0" distB="0" distL="114300" distR="114300" simplePos="0" relativeHeight="251700224" behindDoc="0" locked="0" layoutInCell="1" allowOverlap="1" wp14:anchorId="4A222FA6" wp14:editId="1C8ADB3C">
                 <wp:simplePos x="0" y="0"/>
-                <wp:positionH relativeFrom="column">
-                  <wp:posOffset>3932864</wp:posOffset>
+                <wp:positionH relativeFrom="margin">
+                  <wp:align>left</wp:align>
                 </wp:positionH>
                 <wp:positionV relativeFrom="paragraph">
-                  <wp:posOffset>4706352</wp:posOffset>
+                  <wp:posOffset>4697963</wp:posOffset>
                 </wp:positionV>
-                <wp:extent cx="2165932" cy="1113464"/>
-                <wp:effectExtent l="57150" t="19050" r="82550" b="86995"/>
+                <wp:extent cx="1400175" cy="914400"/>
+                <wp:effectExtent l="57150" t="19050" r="66675" b="95250"/>
                 <wp:wrapNone/>
-                <wp:docPr id="15" name="Ovale 15"/>
+                <wp:docPr id="20" name="Ovale 20"/>
                 <wp:cNvGraphicFramePr/>
                 <a:graphic xmlns:a="http://schemas.openxmlformats.org/drawingml/2006/main">
                   <a:graphicData uri="http://schemas.microsoft.com/office/word/2010/wordprocessingShape">
@@ -4740,7 +4968,7 @@
                       <wps:spPr>
                         <a:xfrm>
                           <a:off x="0" y="0"/>
-                          <a:ext cx="2165932" cy="1113464"/>
+                          <a:ext cx="1400175" cy="914400"/>
                         </a:xfrm>
                         <a:prstGeom prst="ellipse">
                           <a:avLst/>
@@ -4774,28 +5002,16 @@
                             <w:pPr>
                               <w:jc w:val="center"/>
                               <w:rPr>
+                                <w:rFonts w:ascii="Lucida Bright" w:hAnsi="Lucida Bright"/>
                                 <w:color w:val="000000" w:themeColor="text1"/>
                               </w:rPr>
                             </w:pPr>
                             <w:r>
                               <w:rPr>
+                                <w:rFonts w:ascii="Lucida Bright" w:hAnsi="Lucida Bright"/>
                                 <w:color w:val="000000" w:themeColor="text1"/>
                               </w:rPr>
-                              <w:t xml:space="preserve">Una volta cliccato apparirà un </w:t>
-                            </w:r>
-                            <w:proofErr w:type="spellStart"/>
-                            <w:r>
-                              <w:rPr>
-                                <w:color w:val="000000" w:themeColor="text1"/>
-                              </w:rPr>
-                              <w:t>alert</w:t>
-                            </w:r>
-                            <w:proofErr w:type="spellEnd"/>
-                            <w:r>
-                              <w:rPr>
-                                <w:color w:val="000000" w:themeColor="text1"/>
-                              </w:rPr>
-                              <w:t xml:space="preserve"> per avere la conferma dell’utente </w:t>
+                              <w:t>Notifica di operazione in corso</w:t>
                             </w:r>
                           </w:p>
                         </w:txbxContent>
@@ -4820,7 +5036,7 @@
           </mc:Choice>
           <mc:Fallback>
             <w:pict>
-              <v:oval w14:anchorId="024154B1" id="Ovale 15" o:spid="_x0000_s1029" style="position:absolute;margin-left:309.65pt;margin-top:370.6pt;width:170.55pt;height:87.65pt;z-index:251691008;visibility:visible;mso-wrap-style:square;mso-width-percent:0;mso-height-percent:0;mso-wrap-distance-left:9pt;mso-wrap-distance-top:0;mso-wrap-distance-right:9pt;mso-wrap-distance-bottom:0;mso-position-horizontal:absolute;mso-position-horizontal-relative:text;mso-position-vertical:absolute;mso-position-vertical-relative:text;mso-width-percent:0;mso-height-percent:0;mso-width-relative:margin;mso-height-relative:margin;v-text-anchor:middle" o:gfxdata="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" fillcolor="white [3212]" strokecolor="black [3213]">
+              <v:oval w14:anchorId="4A222FA6" id="Ovale 20" o:spid="_x0000_s1029" style="position:absolute;margin-left:0;margin-top:369.9pt;width:110.25pt;height:1in;z-index:251700224;visibility:visible;mso-wrap-style:square;mso-width-percent:0;mso-height-percent:0;mso-wrap-distance-left:9pt;mso-wrap-distance-top:0;mso-wrap-distance-right:9pt;mso-wrap-distance-bottom:0;mso-position-horizontal:left;mso-position-horizontal-relative:margin;mso-position-vertical:absolute;mso-position-vertical-relative:text;mso-width-percent:0;mso-height-percent:0;mso-width-relative:margin;mso-height-relative:margin;v-text-anchor:middle" o:gfxdata="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" fillcolor="white [3212]" strokecolor="black [3213]">
                 <v:shadow on="t" color="black" opacity="22937f" origin=",.5" offset="0,.63889mm"/>
                 <v:textbox>
                   <w:txbxContent>
@@ -4828,32 +5044,21 @@
                       <w:pPr>
                         <w:jc w:val="center"/>
                         <w:rPr>
+                          <w:rFonts w:ascii="Lucida Bright" w:hAnsi="Lucida Bright"/>
                           <w:color w:val="000000" w:themeColor="text1"/>
                         </w:rPr>
                       </w:pPr>
                       <w:r>
                         <w:rPr>
+                          <w:rFonts w:ascii="Lucida Bright" w:hAnsi="Lucida Bright"/>
                           <w:color w:val="000000" w:themeColor="text1"/>
                         </w:rPr>
-                        <w:t xml:space="preserve">Una volta cliccato apparirà un </w:t>
-                      </w:r>
-                      <w:proofErr w:type="spellStart"/>
-                      <w:r>
-                        <w:rPr>
-                          <w:color w:val="000000" w:themeColor="text1"/>
-                        </w:rPr>
-                        <w:t>alert</w:t>
-                      </w:r>
-                      <w:proofErr w:type="spellEnd"/>
-                      <w:r>
-                        <w:rPr>
-                          <w:color w:val="000000" w:themeColor="text1"/>
-                        </w:rPr>
-                        <w:t xml:space="preserve"> per avere la conferma dell’utente </w:t>
+                        <w:t>Notifica di operazione in corso</w:t>
                       </w:r>
                     </w:p>
                   </w:txbxContent>
                 </v:textbox>
+                <w10:wrap anchorx="margin"/>
               </v:oval>
             </w:pict>
           </mc:Fallback>
@@ -4927,83 +5132,7 @@
           </mc:Choice>
           <mc:Fallback>
             <w:pict>
-              <v:shape w14:anchorId="6A5C30D0" id="Connettore 2 19" o:spid="_x0000_s1026" type="#_x0000_t32" style="position:absolute;margin-left:66.05pt;margin-top:230.05pt;width:68.25pt;height:139.7pt;flip:y;z-index:251698176;visibility:visible;mso-wrap-style:square;mso-width-percent:0;mso-height-percent:0;mso-wrap-distance-left:9pt;mso-wrap-distance-top:0;mso-wrap-distance-right:9pt;mso-wrap-distance-bottom:0;mso-position-horizontal:absolute;mso-position-horizontal-relative:text;mso-position-vertical:absolute;mso-position-vertical-relative:text;mso-width-percent:0;mso-height-percent:0;mso-width-relative:margin;mso-height-relative:margin" o:gfxdata="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" strokecolor="black [3200]" strokeweight="1.5pt">
-                <v:stroke endarrow="block"/>
-                <v:shadow on="t" color="black" opacity="24903f" origin=",.5" offset="0,.55556mm"/>
-              </v:shape>
-            </w:pict>
-          </mc:Fallback>
-        </mc:AlternateContent>
-      </w:r>
-      <w:r>
-        <w:rPr>
-          <w:rFonts w:ascii="Lucida Bright" w:hAnsi="Lucida Bright"/>
-          <w:noProof/>
-          <w:sz w:val="24"/>
-          <w:szCs w:val="24"/>
-        </w:rPr>
-        <mc:AlternateContent>
-          <mc:Choice Requires="wps">
-            <w:drawing>
-              <wp:anchor distT="0" distB="0" distL="114300" distR="114300" simplePos="0" relativeHeight="251696128" behindDoc="0" locked="0" layoutInCell="1" allowOverlap="1" wp14:anchorId="7F4DF9A9" wp14:editId="6D6FB377">
-                <wp:simplePos x="0" y="0"/>
-                <wp:positionH relativeFrom="column">
-                  <wp:posOffset>4866640</wp:posOffset>
-                </wp:positionH>
-                <wp:positionV relativeFrom="paragraph">
-                  <wp:posOffset>3515360</wp:posOffset>
-                </wp:positionV>
-                <wp:extent cx="107950" cy="1228090"/>
-                <wp:effectExtent l="76200" t="38100" r="63500" b="86360"/>
-                <wp:wrapNone/>
-                <wp:docPr id="18" name="Connettore 2 18"/>
-                <wp:cNvGraphicFramePr/>
-                <a:graphic xmlns:a="http://schemas.openxmlformats.org/drawingml/2006/main">
-                  <a:graphicData uri="http://schemas.microsoft.com/office/word/2010/wordprocessingShape">
-                    <wps:wsp>
-                      <wps:cNvCnPr/>
-                      <wps:spPr>
-                        <a:xfrm flipH="1" flipV="1">
-                          <a:off x="0" y="0"/>
-                          <a:ext cx="107950" cy="1228090"/>
-                        </a:xfrm>
-                        <a:prstGeom prst="straightConnector1">
-                          <a:avLst/>
-                        </a:prstGeom>
-                        <a:ln w="19050">
-                          <a:tailEnd type="triangle"/>
-                        </a:ln>
-                      </wps:spPr>
-                      <wps:style>
-                        <a:lnRef idx="2">
-                          <a:schemeClr val="dk1"/>
-                        </a:lnRef>
-                        <a:fillRef idx="0">
-                          <a:schemeClr val="dk1"/>
-                        </a:fillRef>
-                        <a:effectRef idx="1">
-                          <a:schemeClr val="dk1"/>
-                        </a:effectRef>
-                        <a:fontRef idx="minor">
-                          <a:schemeClr val="tx1"/>
-                        </a:fontRef>
-                      </wps:style>
-                      <wps:bodyPr/>
-                    </wps:wsp>
-                  </a:graphicData>
-                </a:graphic>
-                <wp14:sizeRelH relativeFrom="margin">
-                  <wp14:pctWidth>0</wp14:pctWidth>
-                </wp14:sizeRelH>
-                <wp14:sizeRelV relativeFrom="margin">
-                  <wp14:pctHeight>0</wp14:pctHeight>
-                </wp14:sizeRelV>
-              </wp:anchor>
-            </w:drawing>
-          </mc:Choice>
-          <mc:Fallback>
-            <w:pict>
-              <v:shape w14:anchorId="113CF7BC" id="Connettore 2 18" o:spid="_x0000_s1026" type="#_x0000_t32" style="position:absolute;margin-left:383.2pt;margin-top:276.8pt;width:8.5pt;height:96.7pt;flip:x y;z-index:251696128;visibility:visible;mso-wrap-style:square;mso-width-percent:0;mso-height-percent:0;mso-wrap-distance-left:9pt;mso-wrap-distance-top:0;mso-wrap-distance-right:9pt;mso-wrap-distance-bottom:0;mso-position-horizontal:absolute;mso-position-horizontal-relative:text;mso-position-vertical:absolute;mso-position-vertical-relative:text;mso-width-percent:0;mso-height-percent:0;mso-width-relative:margin;mso-height-relative:margin" o:gfxdata="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" strokecolor="black [3200]" strokeweight="1.5pt">
+              <v:shape w14:anchorId="7A090EF1" id="Connettore 2 19" o:spid="_x0000_s1026" type="#_x0000_t32" style="position:absolute;margin-left:66.05pt;margin-top:230.05pt;width:68.25pt;height:139.7pt;flip:y;z-index:251698176;visibility:visible;mso-wrap-style:square;mso-width-percent:0;mso-height-percent:0;mso-wrap-distance-left:9pt;mso-wrap-distance-top:0;mso-wrap-distance-right:9pt;mso-wrap-distance-bottom:0;mso-position-horizontal:absolute;mso-position-horizontal-relative:text;mso-position-vertical:absolute;mso-position-vertical-relative:text;mso-width-percent:0;mso-height-percent:0;mso-width-relative:margin;mso-height-relative:margin" o:gfxdata="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" strokecolor="black [3200]" strokeweight="1.5pt">
                 <v:stroke endarrow="block"/>
                 <v:shadow on="t" color="black" opacity="24903f" origin=",.5" offset="0,.55556mm"/>
               </v:shape>
@@ -5090,7 +5219,7 @@
           <w:szCs w:val="32"/>
         </w:rPr>
       </w:pPr>
-      <w:bookmarkStart w:id="16" w:name="_Toc38224211"/>
+      <w:bookmarkStart w:id="16" w:name="_Toc38280046"/>
       <w:r>
         <w:rPr>
           <w:rFonts w:ascii="Lucida Bright" w:hAnsi="Lucida Bright"/>
@@ -5434,25 +5563,7 @@
                 <w:sz w:val="24"/>
                 <w:szCs w:val="24"/>
               </w:rPr>
-              <w:t>Paragrafo 3</w:t>
-            </w:r>
-            <w:r>
-              <w:rPr>
-                <w:rFonts w:ascii="Lucida Bright" w:eastAsia="Cambria Math" w:hAnsi="Lucida Bright" w:cs="Cambria Math"/>
-                <w:color w:val="000000" w:themeColor="text1"/>
-                <w:sz w:val="24"/>
-                <w:szCs w:val="24"/>
-              </w:rPr>
-              <w:t xml:space="preserve"> </w:t>
-            </w:r>
-            <w:r>
-              <w:rPr>
-                <w:rFonts w:ascii="Lucida Bright" w:eastAsia="Cambria Math" w:hAnsi="Lucida Bright" w:cs="Cambria Math"/>
-                <w:color w:val="000000" w:themeColor="text1"/>
-                <w:sz w:val="24"/>
-                <w:szCs w:val="24"/>
-              </w:rPr>
-              <w:t>- “Analisi comparativa”: 50%</w:t>
+              <w:t>Paragrafo 3 - “Analisi comparativa”: 50%</w:t>
             </w:r>
           </w:p>
         </w:tc>
@@ -5741,16 +5852,7 @@
                 <w:sz w:val="24"/>
                 <w:szCs w:val="24"/>
               </w:rPr>
-              <w:t>Paragrafo 1 e 4 – “Casi d’uso e “Idee di progetto”: 25%</w:t>
-            </w:r>
-            <w:r>
-              <w:rPr>
-                <w:rFonts w:ascii="Lucida Bright" w:eastAsia="Cambria Math" w:hAnsi="Lucida Bright" w:cs="Cambria Math"/>
-                <w:color w:val="000000" w:themeColor="text1"/>
-                <w:sz w:val="24"/>
-                <w:szCs w:val="24"/>
-              </w:rPr>
-              <w:t xml:space="preserve"> Creazione documento: 100%</w:t>
+              <w:t>Paragrafo 1 e 4 – “Casi d’uso e “Idee di progetto”: 25% Creazione documento: 100%</w:t>
             </w:r>
           </w:p>
         </w:tc>
@@ -5920,6 +6022,7 @@
         <w:docPartUnique/>
       </w:docPartObj>
     </w:sdtPr>
+    <w:sdtEndPr/>
     <w:sdtContent>
       <w:p>
         <w:pPr>
@@ -7995,6 +8098,7 @@
     <w:lsdException w:name="HTML Sample" w:semiHidden="1" w:unhideWhenUsed="1"/>
     <w:lsdException w:name="HTML Typewriter" w:semiHidden="1" w:unhideWhenUsed="1"/>
     <w:lsdException w:name="HTML Variable" w:semiHidden="1" w:unhideWhenUsed="1"/>
+    <w:lsdException w:name="Normal Table" w:semiHidden="1" w:unhideWhenUsed="1"/>
     <w:lsdException w:name="annotation subject" w:semiHidden="1" w:unhideWhenUsed="1"/>
     <w:lsdException w:name="No List" w:semiHidden="1" w:unhideWhenUsed="1"/>
     <w:lsdException w:name="Outline List 1" w:semiHidden="1" w:unhideWhenUsed="1"/>
@@ -8041,8 +8145,10 @@
     <w:lsdException w:name="Table Subtle 2" w:semiHidden="1" w:unhideWhenUsed="1"/>
     <w:lsdException w:name="Table Web 1" w:semiHidden="1" w:unhideWhenUsed="1"/>
     <w:lsdException w:name="Table Web 2" w:semiHidden="1" w:unhideWhenUsed="1"/>
+    <w:lsdException w:name="Table Web 3" w:semiHidden="1" w:unhideWhenUsed="1"/>
     <w:lsdException w:name="Balloon Text" w:semiHidden="1" w:unhideWhenUsed="1"/>
     <w:lsdException w:name="Table Grid" w:uiPriority="39"/>
+    <w:lsdException w:name="Table Theme" w:semiHidden="1" w:unhideWhenUsed="1"/>
     <w:lsdException w:name="Placeholder Text" w:semiHidden="1"/>
     <w:lsdException w:name="No Spacing" w:uiPriority="1" w:qFormat="1"/>
     <w:lsdException w:name="Light Shading" w:uiPriority="60"/>
@@ -9126,7 +9232,7 @@
 </file>
 
 <file path=customXml/itemProps1.xml><?xml version="1.0" encoding="utf-8"?>
-<ds:datastoreItem xmlns:ds="http://schemas.openxmlformats.org/officeDocument/2006/customXml" ds:itemID="{53B19CA3-69CE-4E69-A3B7-90F1428D75C8}">
+<ds:datastoreItem xmlns:ds="http://schemas.openxmlformats.org/officeDocument/2006/customXml" ds:itemID="{752980AE-8453-4D5C-90AF-A07B4901DF54}">
   <ds:schemaRefs>
     <ds:schemaRef ds:uri="http://schemas.openxmlformats.org/officeDocument/2006/bibliography"/>
   </ds:schemaRefs>

--- a/Assignements/Assignment 2.docx
+++ b/Assignements/Assignment 2.docx
@@ -384,7 +384,7 @@
           <w:pPr>
             <w:pStyle w:val="Sommario1"/>
             <w:rPr>
-              <w:rFonts w:eastAsiaTheme="minorEastAsia" w:cstheme="minorBidi"/>
+              <w:rFonts w:asciiTheme="minorHAnsi" w:eastAsiaTheme="minorEastAsia" w:hAnsiTheme="minorHAnsi" w:cstheme="minorBidi"/>
               <w:b w:val="0"/>
               <w:bCs w:val="0"/>
               <w:lang w:val="it-IT"/>
@@ -399,7 +399,7 @@
           <w:r>
             <w:fldChar w:fldCharType="separate"/>
           </w:r>
-          <w:hyperlink w:anchor="_Toc38280036" w:history="1">
+          <w:hyperlink w:anchor="_Toc38386613" w:history="1">
             <w:r>
               <w:rPr>
                 <w:rStyle w:val="Collegamentoipertestuale"/>
@@ -422,7 +422,7 @@
               <w:rPr>
                 <w:webHidden/>
               </w:rPr>
-              <w:instrText xml:space="preserve"> PAGEREF _Toc38280036 \h </w:instrText>
+              <w:instrText xml:space="preserve"> PAGEREF _Toc38386613 \h </w:instrText>
             </w:r>
             <w:r>
               <w:rPr>
@@ -453,13 +453,13 @@
           <w:pPr>
             <w:pStyle w:val="Sommario1"/>
             <w:rPr>
-              <w:rFonts w:eastAsiaTheme="minorEastAsia" w:cstheme="minorBidi"/>
+              <w:rFonts w:asciiTheme="minorHAnsi" w:eastAsiaTheme="minorEastAsia" w:hAnsiTheme="minorHAnsi" w:cstheme="minorBidi"/>
               <w:b w:val="0"/>
               <w:bCs w:val="0"/>
               <w:lang w:val="it-IT"/>
             </w:rPr>
           </w:pPr>
-          <w:hyperlink w:anchor="_Toc38280037" w:history="1">
+          <w:hyperlink w:anchor="_Toc38386614" w:history="1">
             <w:r>
               <w:rPr>
                 <w:rStyle w:val="Collegamentoipertestuale"/>
@@ -482,7 +482,7 @@
               <w:rPr>
                 <w:webHidden/>
               </w:rPr>
-              <w:instrText xml:space="preserve"> PAGEREF _Toc38280037 \h </w:instrText>
+              <w:instrText xml:space="preserve"> PAGEREF _Toc38386614 \h </w:instrText>
             </w:r>
             <w:r>
               <w:rPr>
@@ -516,12 +516,12 @@
               <w:tab w:val="right" w:leader="dot" w:pos="9019"/>
             </w:tabs>
             <w:rPr>
-              <w:rFonts w:ascii="Lucida Bright" w:eastAsiaTheme="minorEastAsia" w:hAnsi="Lucida Bright" w:cstheme="minorBidi"/>
+              <w:rFonts w:asciiTheme="minorHAnsi" w:eastAsiaTheme="minorEastAsia" w:hAnsiTheme="minorHAnsi" w:cstheme="minorBidi"/>
               <w:noProof/>
               <w:lang w:val="it-IT"/>
             </w:rPr>
           </w:pPr>
-          <w:hyperlink w:anchor="_Toc38280038" w:history="1">
+          <w:hyperlink w:anchor="_Toc38386615" w:history="1">
             <w:r>
               <w:rPr>
                 <w:rStyle w:val="Collegamentoipertestuale"/>
@@ -534,7 +534,6 @@
             </w:r>
             <w:r>
               <w:rPr>
-                <w:rFonts w:ascii="Lucida Bright" w:hAnsi="Lucida Bright"/>
                 <w:noProof/>
                 <w:webHidden/>
               </w:rPr>
@@ -542,7 +541,6 @@
             </w:r>
             <w:r>
               <w:rPr>
-                <w:rFonts w:ascii="Lucida Bright" w:hAnsi="Lucida Bright"/>
                 <w:noProof/>
                 <w:webHidden/>
               </w:rPr>
@@ -550,22 +548,19 @@
             </w:r>
             <w:r>
               <w:rPr>
-                <w:rFonts w:ascii="Lucida Bright" w:hAnsi="Lucida Bright"/>
                 <w:noProof/>
                 <w:webHidden/>
               </w:rPr>
-              <w:instrText xml:space="preserve"> PAGEREF _Toc38280038 \h </w:instrText>
-            </w:r>
-            <w:r>
-              <w:rPr>
-                <w:rFonts w:ascii="Lucida Bright" w:hAnsi="Lucida Bright"/>
+              <w:instrText xml:space="preserve"> PAGEREF _Toc38386615 \h </w:instrText>
+            </w:r>
+            <w:r>
+              <w:rPr>
                 <w:noProof/>
                 <w:webHidden/>
               </w:rPr>
             </w:r>
             <w:r>
               <w:rPr>
-                <w:rFonts w:ascii="Lucida Bright" w:hAnsi="Lucida Bright"/>
                 <w:noProof/>
                 <w:webHidden/>
               </w:rPr>
@@ -573,7 +568,6 @@
             </w:r>
             <w:r>
               <w:rPr>
-                <w:rFonts w:ascii="Lucida Bright" w:hAnsi="Lucida Bright"/>
                 <w:noProof/>
                 <w:webHidden/>
               </w:rPr>
@@ -581,7 +575,6 @@
             </w:r>
             <w:r>
               <w:rPr>
-                <w:rFonts w:ascii="Lucida Bright" w:hAnsi="Lucida Bright"/>
                 <w:noProof/>
                 <w:webHidden/>
               </w:rPr>
@@ -596,12 +589,12 @@
               <w:tab w:val="right" w:leader="dot" w:pos="9019"/>
             </w:tabs>
             <w:rPr>
-              <w:rFonts w:ascii="Lucida Bright" w:eastAsiaTheme="minorEastAsia" w:hAnsi="Lucida Bright" w:cstheme="minorBidi"/>
+              <w:rFonts w:asciiTheme="minorHAnsi" w:eastAsiaTheme="minorEastAsia" w:hAnsiTheme="minorHAnsi" w:cstheme="minorBidi"/>
               <w:noProof/>
               <w:lang w:val="it-IT"/>
             </w:rPr>
           </w:pPr>
-          <w:hyperlink w:anchor="_Toc38280039" w:history="1">
+          <w:hyperlink w:anchor="_Toc38386616" w:history="1">
             <w:r>
               <w:rPr>
                 <w:rStyle w:val="Collegamentoipertestuale"/>
@@ -614,7 +607,6 @@
             </w:r>
             <w:r>
               <w:rPr>
-                <w:rFonts w:ascii="Lucida Bright" w:hAnsi="Lucida Bright"/>
                 <w:noProof/>
                 <w:webHidden/>
               </w:rPr>
@@ -622,7 +614,6 @@
             </w:r>
             <w:r>
               <w:rPr>
-                <w:rFonts w:ascii="Lucida Bright" w:hAnsi="Lucida Bright"/>
                 <w:noProof/>
                 <w:webHidden/>
               </w:rPr>
@@ -630,22 +621,19 @@
             </w:r>
             <w:r>
               <w:rPr>
-                <w:rFonts w:ascii="Lucida Bright" w:hAnsi="Lucida Bright"/>
                 <w:noProof/>
                 <w:webHidden/>
               </w:rPr>
-              <w:instrText xml:space="preserve"> PAGEREF _Toc38280039 \h </w:instrText>
-            </w:r>
-            <w:r>
-              <w:rPr>
-                <w:rFonts w:ascii="Lucida Bright" w:hAnsi="Lucida Bright"/>
+              <w:instrText xml:space="preserve"> PAGEREF _Toc38386616 \h </w:instrText>
+            </w:r>
+            <w:r>
+              <w:rPr>
                 <w:noProof/>
                 <w:webHidden/>
               </w:rPr>
             </w:r>
             <w:r>
               <w:rPr>
-                <w:rFonts w:ascii="Lucida Bright" w:hAnsi="Lucida Bright"/>
                 <w:noProof/>
                 <w:webHidden/>
               </w:rPr>
@@ -653,7 +641,6 @@
             </w:r>
             <w:r>
               <w:rPr>
-                <w:rFonts w:ascii="Lucida Bright" w:hAnsi="Lucida Bright"/>
                 <w:noProof/>
                 <w:webHidden/>
               </w:rPr>
@@ -661,7 +648,6 @@
             </w:r>
             <w:r>
               <w:rPr>
-                <w:rFonts w:ascii="Lucida Bright" w:hAnsi="Lucida Bright"/>
                 <w:noProof/>
                 <w:webHidden/>
               </w:rPr>
@@ -676,12 +662,12 @@
               <w:tab w:val="right" w:leader="dot" w:pos="9019"/>
             </w:tabs>
             <w:rPr>
-              <w:rFonts w:ascii="Lucida Bright" w:eastAsiaTheme="minorEastAsia" w:hAnsi="Lucida Bright" w:cstheme="minorBidi"/>
+              <w:rFonts w:asciiTheme="minorHAnsi" w:eastAsiaTheme="minorEastAsia" w:hAnsiTheme="minorHAnsi" w:cstheme="minorBidi"/>
               <w:noProof/>
               <w:lang w:val="it-IT"/>
             </w:rPr>
           </w:pPr>
-          <w:hyperlink w:anchor="_Toc38280040" w:history="1">
+          <w:hyperlink w:anchor="_Toc38386617" w:history="1">
             <w:r>
               <w:rPr>
                 <w:rStyle w:val="Collegamentoipertestuale"/>
@@ -690,11 +676,10 @@
                 <w:iCs/>
                 <w:noProof/>
               </w:rPr>
-              <w:t>1.3 Inabile. Task “Concimazione e Termoventilazione”</w:t>
-            </w:r>
-            <w:r>
-              <w:rPr>
-                <w:rFonts w:ascii="Lucida Bright" w:hAnsi="Lucida Bright"/>
+              <w:t>1.3 Inabile. Task “Concimazione”</w:t>
+            </w:r>
+            <w:r>
+              <w:rPr>
                 <w:noProof/>
                 <w:webHidden/>
               </w:rPr>
@@ -702,7 +687,6 @@
             </w:r>
             <w:r>
               <w:rPr>
-                <w:rFonts w:ascii="Lucida Bright" w:hAnsi="Lucida Bright"/>
                 <w:noProof/>
                 <w:webHidden/>
               </w:rPr>
@@ -710,22 +694,19 @@
             </w:r>
             <w:r>
               <w:rPr>
-                <w:rFonts w:ascii="Lucida Bright" w:hAnsi="Lucida Bright"/>
                 <w:noProof/>
                 <w:webHidden/>
               </w:rPr>
-              <w:instrText xml:space="preserve"> PAGEREF _Toc38280040 \h </w:instrText>
-            </w:r>
-            <w:r>
-              <w:rPr>
-                <w:rFonts w:ascii="Lucida Bright" w:hAnsi="Lucida Bright"/>
+              <w:instrText xml:space="preserve"> PAGEREF _Toc38386617 \h </w:instrText>
+            </w:r>
+            <w:r>
+              <w:rPr>
                 <w:noProof/>
                 <w:webHidden/>
               </w:rPr>
             </w:r>
             <w:r>
               <w:rPr>
-                <w:rFonts w:ascii="Lucida Bright" w:hAnsi="Lucida Bright"/>
                 <w:noProof/>
                 <w:webHidden/>
               </w:rPr>
@@ -733,15 +714,13 @@
             </w:r>
             <w:r>
               <w:rPr>
-                <w:rFonts w:ascii="Lucida Bright" w:hAnsi="Lucida Bright"/>
                 <w:noProof/>
                 <w:webHidden/>
               </w:rPr>
-              <w:t>4</w:t>
-            </w:r>
-            <w:r>
-              <w:rPr>
-                <w:rFonts w:ascii="Lucida Bright" w:hAnsi="Lucida Bright"/>
+              <w:t>5</w:t>
+            </w:r>
+            <w:r>
+              <w:rPr>
                 <w:noProof/>
                 <w:webHidden/>
               </w:rPr>
@@ -756,12 +735,12 @@
               <w:tab w:val="right" w:leader="dot" w:pos="9019"/>
             </w:tabs>
             <w:rPr>
-              <w:rFonts w:ascii="Lucida Bright" w:eastAsiaTheme="minorEastAsia" w:hAnsi="Lucida Bright" w:cstheme="minorBidi"/>
+              <w:rFonts w:asciiTheme="minorHAnsi" w:eastAsiaTheme="minorEastAsia" w:hAnsiTheme="minorHAnsi" w:cstheme="minorBidi"/>
               <w:noProof/>
               <w:lang w:val="it-IT"/>
             </w:rPr>
           </w:pPr>
-          <w:hyperlink w:anchor="_Toc38280041" w:history="1">
+          <w:hyperlink w:anchor="_Toc38386618" w:history="1">
             <w:r>
               <w:rPr>
                 <w:rStyle w:val="Collegamentoipertestuale"/>
@@ -774,7 +753,6 @@
             </w:r>
             <w:r>
               <w:rPr>
-                <w:rFonts w:ascii="Lucida Bright" w:hAnsi="Lucida Bright"/>
                 <w:noProof/>
                 <w:webHidden/>
               </w:rPr>
@@ -782,7 +760,6 @@
             </w:r>
             <w:r>
               <w:rPr>
-                <w:rFonts w:ascii="Lucida Bright" w:hAnsi="Lucida Bright"/>
                 <w:noProof/>
                 <w:webHidden/>
               </w:rPr>
@@ -790,22 +767,19 @@
             </w:r>
             <w:r>
               <w:rPr>
-                <w:rFonts w:ascii="Lucida Bright" w:hAnsi="Lucida Bright"/>
                 <w:noProof/>
                 <w:webHidden/>
               </w:rPr>
-              <w:instrText xml:space="preserve"> PAGEREF _Toc38280041 \h </w:instrText>
-            </w:r>
-            <w:r>
-              <w:rPr>
-                <w:rFonts w:ascii="Lucida Bright" w:hAnsi="Lucida Bright"/>
+              <w:instrText xml:space="preserve"> PAGEREF _Toc38386618 \h </w:instrText>
+            </w:r>
+            <w:r>
+              <w:rPr>
                 <w:noProof/>
                 <w:webHidden/>
               </w:rPr>
             </w:r>
             <w:r>
               <w:rPr>
-                <w:rFonts w:ascii="Lucida Bright" w:hAnsi="Lucida Bright"/>
                 <w:noProof/>
                 <w:webHidden/>
               </w:rPr>
@@ -813,7 +787,6 @@
             </w:r>
             <w:r>
               <w:rPr>
-                <w:rFonts w:ascii="Lucida Bright" w:hAnsi="Lucida Bright"/>
                 <w:noProof/>
                 <w:webHidden/>
               </w:rPr>
@@ -821,128 +794,7 @@
             </w:r>
             <w:r>
               <w:rPr>
-                <w:rFonts w:ascii="Lucida Bright" w:hAnsi="Lucida Bright"/>
                 <w:noProof/>
-                <w:webHidden/>
-              </w:rPr>
-              <w:fldChar w:fldCharType="end"/>
-            </w:r>
-          </w:hyperlink>
-        </w:p>
-        <w:p>
-          <w:pPr>
-            <w:pStyle w:val="Sommario1"/>
-            <w:rPr>
-              <w:rFonts w:eastAsiaTheme="minorEastAsia" w:cstheme="minorBidi"/>
-              <w:b w:val="0"/>
-              <w:bCs w:val="0"/>
-              <w:lang w:val="it-IT"/>
-            </w:rPr>
-          </w:pPr>
-          <w:hyperlink w:anchor="_Toc38280042" w:history="1">
-            <w:r>
-              <w:rPr>
-                <w:rStyle w:val="Collegamentoipertestuale"/>
-              </w:rPr>
-              <w:t>2 – Analisi Comparativa</w:t>
-            </w:r>
-            <w:r>
-              <w:rPr>
-                <w:webHidden/>
-              </w:rPr>
-              <w:tab/>
-            </w:r>
-            <w:r>
-              <w:rPr>
-                <w:webHidden/>
-              </w:rPr>
-              <w:fldChar w:fldCharType="begin"/>
-            </w:r>
-            <w:r>
-              <w:rPr>
-                <w:webHidden/>
-              </w:rPr>
-              <w:instrText xml:space="preserve"> PAGEREF _Toc38280042 \h </w:instrText>
-            </w:r>
-            <w:r>
-              <w:rPr>
-                <w:webHidden/>
-              </w:rPr>
-            </w:r>
-            <w:r>
-              <w:rPr>
-                <w:webHidden/>
-              </w:rPr>
-              <w:fldChar w:fldCharType="separate"/>
-            </w:r>
-            <w:r>
-              <w:rPr>
-                <w:webHidden/>
-              </w:rPr>
-              <w:t>6</w:t>
-            </w:r>
-            <w:r>
-              <w:rPr>
-                <w:webHidden/>
-              </w:rPr>
-              <w:fldChar w:fldCharType="end"/>
-            </w:r>
-          </w:hyperlink>
-        </w:p>
-        <w:p>
-          <w:pPr>
-            <w:pStyle w:val="Sommario1"/>
-            <w:rPr>
-              <w:rFonts w:eastAsiaTheme="minorEastAsia" w:cstheme="minorBidi"/>
-              <w:b w:val="0"/>
-              <w:bCs w:val="0"/>
-              <w:lang w:val="it-IT"/>
-            </w:rPr>
-          </w:pPr>
-          <w:hyperlink w:anchor="_Toc38280043" w:history="1">
-            <w:r>
-              <w:rPr>
-                <w:rStyle w:val="Collegamentoipertestuale"/>
-              </w:rPr>
-              <w:t>3 – Idee iniziali di progetto</w:t>
-            </w:r>
-            <w:r>
-              <w:rPr>
-                <w:webHidden/>
-              </w:rPr>
-              <w:tab/>
-            </w:r>
-            <w:r>
-              <w:rPr>
-                <w:webHidden/>
-              </w:rPr>
-              <w:fldChar w:fldCharType="begin"/>
-            </w:r>
-            <w:r>
-              <w:rPr>
-                <w:webHidden/>
-              </w:rPr>
-              <w:instrText xml:space="preserve"> PAGEREF _Toc38280043 \h </w:instrText>
-            </w:r>
-            <w:r>
-              <w:rPr>
-                <w:webHidden/>
-              </w:rPr>
-            </w:r>
-            <w:r>
-              <w:rPr>
-                <w:webHidden/>
-              </w:rPr>
-              <w:fldChar w:fldCharType="separate"/>
-            </w:r>
-            <w:r>
-              <w:rPr>
-                <w:webHidden/>
-              </w:rPr>
-              <w:t>9</w:t>
-            </w:r>
-            <w:r>
-              <w:rPr>
                 <w:webHidden/>
               </w:rPr>
               <w:fldChar w:fldCharType="end"/>
@@ -956,12 +808,12 @@
               <w:tab w:val="right" w:leader="dot" w:pos="9019"/>
             </w:tabs>
             <w:rPr>
-              <w:rFonts w:ascii="Lucida Bright" w:eastAsiaTheme="minorEastAsia" w:hAnsi="Lucida Bright" w:cstheme="minorBidi"/>
+              <w:rFonts w:asciiTheme="minorHAnsi" w:eastAsiaTheme="minorEastAsia" w:hAnsiTheme="minorHAnsi" w:cstheme="minorBidi"/>
               <w:noProof/>
               <w:lang w:val="it-IT"/>
             </w:rPr>
           </w:pPr>
-          <w:hyperlink w:anchor="_Toc38280044" w:history="1">
+          <w:hyperlink w:anchor="_Toc38386619" w:history="1">
             <w:r>
               <w:rPr>
                 <w:rStyle w:val="Collegamentoipertestuale"/>
@@ -970,21 +822,17 @@
                 <w:iCs/>
                 <w:noProof/>
               </w:rPr>
-              <w:t>3.1 Prima idea di progetto:</w:t>
-            </w:r>
-            <w:r>
-              <w:rPr>
-                <w:rFonts w:ascii="Lucida Bright" w:hAnsi="Lucida Bright"/>
+              <w:t>1.5 Hobbista. Task “Termoventilazione”</w:t>
+            </w:r>
+            <w:r>
+              <w:rPr>
                 <w:noProof/>
                 <w:webHidden/>
               </w:rPr>
               <w:tab/>
             </w:r>
-            <w:bookmarkStart w:id="4" w:name="_GoBack"/>
-            <w:bookmarkEnd w:id="4"/>
-            <w:r>
-              <w:rPr>
-                <w:rFonts w:ascii="Lucida Bright" w:hAnsi="Lucida Bright"/>
+            <w:r>
+              <w:rPr>
                 <w:noProof/>
                 <w:webHidden/>
               </w:rPr>
@@ -992,22 +840,19 @@
             </w:r>
             <w:r>
               <w:rPr>
-                <w:rFonts w:ascii="Lucida Bright" w:hAnsi="Lucida Bright"/>
                 <w:noProof/>
                 <w:webHidden/>
               </w:rPr>
-              <w:instrText xml:space="preserve"> PAGEREF _Toc38280044 \h </w:instrText>
-            </w:r>
-            <w:r>
-              <w:rPr>
-                <w:rFonts w:ascii="Lucida Bright" w:hAnsi="Lucida Bright"/>
+              <w:instrText xml:space="preserve"> PAGEREF _Toc38386619 \h </w:instrText>
+            </w:r>
+            <w:r>
+              <w:rPr>
                 <w:noProof/>
                 <w:webHidden/>
               </w:rPr>
             </w:r>
             <w:r>
               <w:rPr>
-                <w:rFonts w:ascii="Lucida Bright" w:hAnsi="Lucida Bright"/>
                 <w:noProof/>
                 <w:webHidden/>
               </w:rPr>
@@ -1015,16 +860,134 @@
             </w:r>
             <w:r>
               <w:rPr>
-                <w:rFonts w:ascii="Lucida Bright" w:hAnsi="Lucida Bright"/>
                 <w:noProof/>
                 <w:webHidden/>
               </w:rPr>
-              <w:t>9</w:t>
-            </w:r>
-            <w:r>
-              <w:rPr>
-                <w:rFonts w:ascii="Lucida Bright" w:hAnsi="Lucida Bright"/>
+              <w:t>6</w:t>
+            </w:r>
+            <w:r>
+              <w:rPr>
                 <w:noProof/>
+                <w:webHidden/>
+              </w:rPr>
+              <w:fldChar w:fldCharType="end"/>
+            </w:r>
+          </w:hyperlink>
+        </w:p>
+        <w:p>
+          <w:pPr>
+            <w:pStyle w:val="Sommario1"/>
+            <w:rPr>
+              <w:rFonts w:asciiTheme="minorHAnsi" w:eastAsiaTheme="minorEastAsia" w:hAnsiTheme="minorHAnsi" w:cstheme="minorBidi"/>
+              <w:b w:val="0"/>
+              <w:bCs w:val="0"/>
+              <w:lang w:val="it-IT"/>
+            </w:rPr>
+          </w:pPr>
+          <w:hyperlink w:anchor="_Toc38386620" w:history="1">
+            <w:r>
+              <w:rPr>
+                <w:rStyle w:val="Collegamentoipertestuale"/>
+              </w:rPr>
+              <w:t>2 – Analisi Comparativa</w:t>
+            </w:r>
+            <w:r>
+              <w:rPr>
+                <w:webHidden/>
+              </w:rPr>
+              <w:tab/>
+            </w:r>
+            <w:r>
+              <w:rPr>
+                <w:webHidden/>
+              </w:rPr>
+              <w:fldChar w:fldCharType="begin"/>
+            </w:r>
+            <w:r>
+              <w:rPr>
+                <w:webHidden/>
+              </w:rPr>
+              <w:instrText xml:space="preserve"> PAGEREF _Toc38386620 \h </w:instrText>
+            </w:r>
+            <w:r>
+              <w:rPr>
+                <w:webHidden/>
+              </w:rPr>
+            </w:r>
+            <w:r>
+              <w:rPr>
+                <w:webHidden/>
+              </w:rPr>
+              <w:fldChar w:fldCharType="separate"/>
+            </w:r>
+            <w:r>
+              <w:rPr>
+                <w:webHidden/>
+              </w:rPr>
+              <w:t>6</w:t>
+            </w:r>
+            <w:r>
+              <w:rPr>
+                <w:webHidden/>
+              </w:rPr>
+              <w:fldChar w:fldCharType="end"/>
+            </w:r>
+          </w:hyperlink>
+        </w:p>
+        <w:p>
+          <w:pPr>
+            <w:pStyle w:val="Sommario1"/>
+            <w:rPr>
+              <w:rFonts w:asciiTheme="minorHAnsi" w:eastAsiaTheme="minorEastAsia" w:hAnsiTheme="minorHAnsi" w:cstheme="minorBidi"/>
+              <w:b w:val="0"/>
+              <w:bCs w:val="0"/>
+              <w:lang w:val="it-IT"/>
+            </w:rPr>
+          </w:pPr>
+          <w:hyperlink w:anchor="_Toc38386621" w:history="1">
+            <w:r>
+              <w:rPr>
+                <w:rStyle w:val="Collegamentoipertestuale"/>
+              </w:rPr>
+              <w:t>3 – Idee iniziali di progetto</w:t>
+            </w:r>
+            <w:r>
+              <w:rPr>
+                <w:webHidden/>
+              </w:rPr>
+              <w:tab/>
+            </w:r>
+            <w:r>
+              <w:rPr>
+                <w:webHidden/>
+              </w:rPr>
+              <w:fldChar w:fldCharType="begin"/>
+            </w:r>
+            <w:r>
+              <w:rPr>
+                <w:webHidden/>
+              </w:rPr>
+              <w:instrText xml:space="preserve"> PAGEREF _Toc38386621 \h </w:instrText>
+            </w:r>
+            <w:r>
+              <w:rPr>
+                <w:webHidden/>
+              </w:rPr>
+            </w:r>
+            <w:r>
+              <w:rPr>
+                <w:webHidden/>
+              </w:rPr>
+              <w:fldChar w:fldCharType="separate"/>
+            </w:r>
+            <w:r>
+              <w:rPr>
+                <w:webHidden/>
+              </w:rPr>
+              <w:t>10</w:t>
+            </w:r>
+            <w:r>
+              <w:rPr>
                 <w:webHidden/>
               </w:rPr>
               <w:fldChar w:fldCharType="end"/>
@@ -1038,12 +1001,12 @@
               <w:tab w:val="right" w:leader="dot" w:pos="9019"/>
             </w:tabs>
             <w:rPr>
-              <w:rFonts w:ascii="Lucida Bright" w:eastAsiaTheme="minorEastAsia" w:hAnsi="Lucida Bright" w:cstheme="minorBidi"/>
+              <w:rFonts w:asciiTheme="minorHAnsi" w:eastAsiaTheme="minorEastAsia" w:hAnsiTheme="minorHAnsi" w:cstheme="minorBidi"/>
               <w:noProof/>
               <w:lang w:val="it-IT"/>
             </w:rPr>
           </w:pPr>
-          <w:hyperlink w:anchor="_Toc38280045" w:history="1">
+          <w:hyperlink w:anchor="_Toc38386622" w:history="1">
             <w:r>
               <w:rPr>
                 <w:rStyle w:val="Collegamentoipertestuale"/>
@@ -1052,11 +1015,10 @@
                 <w:iCs/>
                 <w:noProof/>
               </w:rPr>
-              <w:t>3.2 Seconda idea di progetto</w:t>
-            </w:r>
-            <w:r>
-              <w:rPr>
-                <w:rFonts w:ascii="Lucida Bright" w:hAnsi="Lucida Bright"/>
+              <w:t>3.1 Prima idea di progetto:</w:t>
+            </w:r>
+            <w:r>
+              <w:rPr>
                 <w:noProof/>
                 <w:webHidden/>
               </w:rPr>
@@ -1064,7 +1026,6 @@
             </w:r>
             <w:r>
               <w:rPr>
-                <w:rFonts w:ascii="Lucida Bright" w:hAnsi="Lucida Bright"/>
                 <w:noProof/>
                 <w:webHidden/>
               </w:rPr>
@@ -1072,22 +1033,19 @@
             </w:r>
             <w:r>
               <w:rPr>
-                <w:rFonts w:ascii="Lucida Bright" w:hAnsi="Lucida Bright"/>
                 <w:noProof/>
                 <w:webHidden/>
               </w:rPr>
-              <w:instrText xml:space="preserve"> PAGEREF _Toc38280045 \h </w:instrText>
-            </w:r>
-            <w:r>
-              <w:rPr>
-                <w:rFonts w:ascii="Lucida Bright" w:hAnsi="Lucida Bright"/>
+              <w:instrText xml:space="preserve"> PAGEREF _Toc38386622 \h </w:instrText>
+            </w:r>
+            <w:r>
+              <w:rPr>
                 <w:noProof/>
                 <w:webHidden/>
               </w:rPr>
             </w:r>
             <w:r>
               <w:rPr>
-                <w:rFonts w:ascii="Lucida Bright" w:hAnsi="Lucida Bright"/>
                 <w:noProof/>
                 <w:webHidden/>
               </w:rPr>
@@ -1095,15 +1053,86 @@
             </w:r>
             <w:r>
               <w:rPr>
-                <w:rFonts w:ascii="Lucida Bright" w:hAnsi="Lucida Bright"/>
                 <w:noProof/>
                 <w:webHidden/>
               </w:rPr>
-              <w:t>11</w:t>
-            </w:r>
-            <w:r>
-              <w:rPr>
+              <w:t>10</w:t>
+            </w:r>
+            <w:r>
+              <w:rPr>
+                <w:noProof/>
+                <w:webHidden/>
+              </w:rPr>
+              <w:fldChar w:fldCharType="end"/>
+            </w:r>
+          </w:hyperlink>
+        </w:p>
+        <w:p>
+          <w:pPr>
+            <w:pStyle w:val="Sommario2"/>
+            <w:tabs>
+              <w:tab w:val="right" w:leader="dot" w:pos="9019"/>
+            </w:tabs>
+            <w:rPr>
+              <w:rFonts w:asciiTheme="minorHAnsi" w:eastAsiaTheme="minorEastAsia" w:hAnsiTheme="minorHAnsi" w:cstheme="minorBidi"/>
+              <w:noProof/>
+              <w:lang w:val="it-IT"/>
+            </w:rPr>
+          </w:pPr>
+          <w:hyperlink w:anchor="_Toc38386623" w:history="1">
+            <w:r>
+              <w:rPr>
+                <w:rStyle w:val="Collegamentoipertestuale"/>
                 <w:rFonts w:ascii="Lucida Bright" w:hAnsi="Lucida Bright"/>
+                <w:i/>
+                <w:iCs/>
+                <w:noProof/>
+              </w:rPr>
+              <w:t>3.2 Seconda idea di progetto</w:t>
+            </w:r>
+            <w:r>
+              <w:rPr>
+                <w:noProof/>
+                <w:webHidden/>
+              </w:rPr>
+              <w:tab/>
+            </w:r>
+            <w:r>
+              <w:rPr>
+                <w:noProof/>
+                <w:webHidden/>
+              </w:rPr>
+              <w:fldChar w:fldCharType="begin"/>
+            </w:r>
+            <w:r>
+              <w:rPr>
+                <w:noProof/>
+                <w:webHidden/>
+              </w:rPr>
+              <w:instrText xml:space="preserve"> PAGEREF _Toc38386623 \h </w:instrText>
+            </w:r>
+            <w:r>
+              <w:rPr>
+                <w:noProof/>
+                <w:webHidden/>
+              </w:rPr>
+            </w:r>
+            <w:r>
+              <w:rPr>
+                <w:noProof/>
+                <w:webHidden/>
+              </w:rPr>
+              <w:fldChar w:fldCharType="separate"/>
+            </w:r>
+            <w:r>
+              <w:rPr>
+                <w:noProof/>
+                <w:webHidden/>
+              </w:rPr>
+              <w:t>12</w:t>
+            </w:r>
+            <w:r>
+              <w:rPr>
                 <w:noProof/>
                 <w:webHidden/>
               </w:rPr>
@@ -1115,13 +1144,13 @@
           <w:pPr>
             <w:pStyle w:val="Sommario1"/>
             <w:rPr>
-              <w:rFonts w:eastAsiaTheme="minorEastAsia" w:cstheme="minorBidi"/>
+              <w:rFonts w:asciiTheme="minorHAnsi" w:eastAsiaTheme="minorEastAsia" w:hAnsiTheme="minorHAnsi" w:cstheme="minorBidi"/>
               <w:b w:val="0"/>
               <w:bCs w:val="0"/>
               <w:lang w:val="it-IT"/>
             </w:rPr>
           </w:pPr>
-          <w:hyperlink w:anchor="_Toc38280046" w:history="1">
+          <w:hyperlink w:anchor="_Toc38386624" w:history="1">
             <w:r>
               <w:rPr>
                 <w:rStyle w:val="Collegamentoipertestuale"/>
@@ -1144,7 +1173,7 @@
               <w:rPr>
                 <w:webHidden/>
               </w:rPr>
-              <w:instrText xml:space="preserve"> PAGEREF _Toc38280046 \h </w:instrText>
+              <w:instrText xml:space="preserve"> PAGEREF _Toc38386624 \h </w:instrText>
             </w:r>
             <w:r>
               <w:rPr>
@@ -1161,7 +1190,7 @@
               <w:rPr>
                 <w:webHidden/>
               </w:rPr>
-              <w:t>12</w:t>
+              <w:t>13</w:t>
             </w:r>
             <w:r>
               <w:rPr>
@@ -1249,7 +1278,7 @@
           <w:szCs w:val="32"/>
         </w:rPr>
       </w:pPr>
-      <w:bookmarkStart w:id="5" w:name="_Toc38280036"/>
+      <w:bookmarkStart w:id="4" w:name="_Toc38386613"/>
       <w:r>
         <w:rPr>
           <w:rFonts w:ascii="Lucida Bright" w:hAnsi="Lucida Bright"/>
@@ -1259,7 +1288,7 @@
         </w:rPr>
         <w:t>Struttura di gestione del gruppo di progetto</w:t>
       </w:r>
-      <w:bookmarkEnd w:id="5"/>
+      <w:bookmarkEnd w:id="4"/>
     </w:p>
     <w:p>
       <w:pPr>
@@ -1842,7 +1871,7 @@
           <w:szCs w:val="32"/>
         </w:rPr>
       </w:pPr>
-      <w:bookmarkStart w:id="6" w:name="_Toc38280037"/>
+      <w:bookmarkStart w:id="5" w:name="_Toc38386614"/>
       <w:r>
         <w:rPr>
           <w:rFonts w:ascii="Lucida Bright" w:hAnsi="Lucida Bright"/>
@@ -1852,7 +1881,7 @@
         </w:rPr>
         <w:t>1 – Casi d’uso</w:t>
       </w:r>
-      <w:bookmarkEnd w:id="6"/>
+      <w:bookmarkEnd w:id="5"/>
     </w:p>
     <w:p>
       <w:pPr>
@@ -1868,7 +1897,7 @@
           <w:szCs w:val="26"/>
         </w:rPr>
       </w:pPr>
-      <w:bookmarkStart w:id="7" w:name="_Toc38280038"/>
+      <w:bookmarkStart w:id="6" w:name="_Toc38386615"/>
       <w:r>
         <w:rPr>
           <w:rFonts w:ascii="Lucida Bright" w:hAnsi="Lucida Bright"/>
@@ -1879,105 +1908,230 @@
           <w:sz w:val="26"/>
           <w:szCs w:val="26"/>
         </w:rPr>
-        <w:t>1.1 Istituto di Ricerca. Task “</w:t>
-      </w:r>
-      <w:proofErr w:type="spellStart"/>
-      <w:r>
-        <w:rPr>
-          <w:rFonts w:ascii="Lucida Bright" w:hAnsi="Lucida Bright"/>
-          <w:b/>
+        <w:t>1.1 Istituto di Ricerca. Task “Diserbazione”</w:t>
+      </w:r>
+      <w:bookmarkEnd w:id="6"/>
+    </w:p>
+    <w:p/>
+    <w:p>
+      <w:pPr>
+        <w:jc w:val="both"/>
+        <w:rPr>
+          <w:rFonts w:ascii="Lucida Bright" w:hAnsi="Lucida Bright"/>
+          <w:sz w:val="26"/>
+          <w:szCs w:val="26"/>
+        </w:rPr>
+      </w:pPr>
+      <w:r>
+        <w:rPr>
+          <w:rFonts w:ascii="Lucida Bright" w:hAnsi="Lucida Bright"/>
+          <w:sz w:val="26"/>
+          <w:szCs w:val="26"/>
+        </w:rPr>
+        <w:t>Per la lezione del giorno successivo Anna ha deciso di portare i suoi studenti in una delle serre dell’università per fare pratica delle conoscenze acquisite in aula. Ma prima di ciò deve assicurarsi che tutto sia in ordine e in perfetta pulizia pertanto accede a Technofarm mediante l’inserimento di username e password e seleziona la serra che dovrà utilizzare il giorno dopo. Il sistema visualizza la serra selezionata e con un click di un pulsante Anna attiva l’impianto di diserbazione che permetterà l’eliminazione di erbacce e piante infestanti che possono recare danno sia alle coltivazioni che agli studenti.</w:t>
+      </w:r>
+    </w:p>
+    <w:p>
+      <w:pPr>
+        <w:rPr>
+          <w:rFonts w:ascii="Lucida Bright" w:hAnsi="Lucida Bright"/>
+          <w:b/>
+          <w:sz w:val="32"/>
+          <w:szCs w:val="32"/>
+        </w:rPr>
+      </w:pPr>
+    </w:p>
+    <w:p>
+      <w:pPr>
+        <w:pStyle w:val="Paragrafoelenco"/>
+        <w:numPr>
+          <w:ilvl w:val="0"/>
+          <w:numId w:val="20"/>
+        </w:numPr>
+        <w:rPr>
+          <w:rFonts w:ascii="Lucida Bright" w:hAnsi="Lucida Bright"/>
+          <w:b/>
+          <w:sz w:val="32"/>
+          <w:szCs w:val="32"/>
+        </w:rPr>
+      </w:pPr>
+      <w:r>
+        <w:rPr>
+          <w:rFonts w:ascii="Lucida Bright" w:hAnsi="Lucida Bright"/>
           <w:bCs/>
+          <w:sz w:val="24"/>
+          <w:szCs w:val="24"/>
+        </w:rPr>
+        <w:lastRenderedPageBreak/>
+        <w:t>Anna accede al sistema inserendo le sue credenziali</w:t>
+      </w:r>
+    </w:p>
+    <w:p>
+      <w:pPr>
+        <w:pStyle w:val="Paragrafoelenco"/>
+        <w:numPr>
+          <w:ilvl w:val="0"/>
+          <w:numId w:val="20"/>
+        </w:numPr>
+        <w:rPr>
+          <w:rFonts w:ascii="Lucida Bright" w:hAnsi="Lucida Bright"/>
+          <w:b/>
+          <w:sz w:val="32"/>
+          <w:szCs w:val="32"/>
+        </w:rPr>
+      </w:pPr>
+      <w:r>
+        <w:rPr>
+          <w:rFonts w:ascii="Lucida Bright" w:hAnsi="Lucida Bright"/>
+          <w:bCs/>
+          <w:sz w:val="24"/>
+          <w:szCs w:val="24"/>
+        </w:rPr>
+        <w:t>Il sistema mostra ad Anna le serre da scegliere</w:t>
+      </w:r>
+    </w:p>
+    <w:p>
+      <w:pPr>
+        <w:pStyle w:val="Paragrafoelenco"/>
+        <w:numPr>
+          <w:ilvl w:val="0"/>
+          <w:numId w:val="20"/>
+        </w:numPr>
+        <w:rPr>
+          <w:rFonts w:ascii="Lucida Bright" w:hAnsi="Lucida Bright"/>
+          <w:b/>
+          <w:sz w:val="32"/>
+          <w:szCs w:val="32"/>
+        </w:rPr>
+      </w:pPr>
+      <w:r>
+        <w:rPr>
+          <w:rFonts w:ascii="Lucida Bright" w:hAnsi="Lucida Bright"/>
+          <w:bCs/>
+          <w:sz w:val="24"/>
+          <w:szCs w:val="24"/>
+        </w:rPr>
+        <w:t xml:space="preserve">Anna clicca sulla serra desiderata </w:t>
+      </w:r>
+    </w:p>
+    <w:p>
+      <w:pPr>
+        <w:pStyle w:val="Paragrafoelenco"/>
+        <w:numPr>
+          <w:ilvl w:val="0"/>
+          <w:numId w:val="20"/>
+        </w:numPr>
+        <w:rPr>
+          <w:rFonts w:ascii="Lucida Bright" w:hAnsi="Lucida Bright"/>
+          <w:b/>
+          <w:sz w:val="32"/>
+          <w:szCs w:val="32"/>
+        </w:rPr>
+      </w:pPr>
+      <w:r>
+        <w:rPr>
+          <w:rFonts w:ascii="Lucida Bright" w:hAnsi="Lucida Bright"/>
+          <w:bCs/>
+          <w:sz w:val="24"/>
+          <w:szCs w:val="24"/>
+        </w:rPr>
+        <w:t>Il sistema mostra ad Anna la serra scelta con i parametri generali</w:t>
+      </w:r>
+    </w:p>
+    <w:p>
+      <w:pPr>
+        <w:pStyle w:val="Paragrafoelenco"/>
+        <w:numPr>
+          <w:ilvl w:val="0"/>
+          <w:numId w:val="20"/>
+        </w:numPr>
+        <w:rPr>
+          <w:rFonts w:ascii="Lucida Bright" w:hAnsi="Lucida Bright"/>
+          <w:b/>
+          <w:sz w:val="32"/>
+          <w:szCs w:val="32"/>
+        </w:rPr>
+      </w:pPr>
+      <w:r>
+        <w:rPr>
+          <w:rFonts w:ascii="Lucida Bright" w:hAnsi="Lucida Bright"/>
+          <w:bCs/>
+          <w:sz w:val="24"/>
+          <w:szCs w:val="24"/>
+        </w:rPr>
+        <w:t>Anna clicca sul pulsante “Diserbazione” per attivare l’impianto</w:t>
+      </w:r>
+    </w:p>
+    <w:p>
+      <w:pPr>
+        <w:pStyle w:val="Paragrafoelenco"/>
+        <w:numPr>
+          <w:ilvl w:val="0"/>
+          <w:numId w:val="20"/>
+        </w:numPr>
+        <w:rPr>
+          <w:rFonts w:ascii="Lucida Bright" w:hAnsi="Lucida Bright"/>
+          <w:b/>
+          <w:sz w:val="32"/>
+          <w:szCs w:val="32"/>
+        </w:rPr>
+      </w:pPr>
+      <w:r>
+        <w:rPr>
+          <w:rFonts w:ascii="Lucida Bright" w:hAnsi="Lucida Bright"/>
+          <w:bCs/>
+          <w:sz w:val="24"/>
+          <w:szCs w:val="24"/>
+        </w:rPr>
+        <w:t>Il sistema avvia l’impianto di diserbazione e notifica l’operazione in corso</w:t>
+      </w:r>
+    </w:p>
+    <w:p>
+      <w:pPr>
+        <w:rPr>
+          <w:rFonts w:ascii="Lucida Bright" w:hAnsi="Lucida Bright"/>
+          <w:b/>
+          <w:sz w:val="32"/>
+          <w:szCs w:val="32"/>
+        </w:rPr>
+      </w:pPr>
+    </w:p>
+    <w:p>
+      <w:pPr>
+        <w:rPr>
+          <w:rFonts w:ascii="Lucida Bright" w:hAnsi="Lucida Bright"/>
+          <w:b/>
+          <w:sz w:val="32"/>
+          <w:szCs w:val="32"/>
+        </w:rPr>
+      </w:pPr>
+    </w:p>
+    <w:p>
+      <w:pPr>
+        <w:pStyle w:val="Titolo2"/>
+        <w:ind w:firstLine="720"/>
+        <w:rPr>
+          <w:rFonts w:ascii="Lucida Bright" w:hAnsi="Lucida Bright"/>
+          <w:b/>
           <w:i/>
           <w:iCs/>
           <w:sz w:val="26"/>
           <w:szCs w:val="26"/>
         </w:rPr>
-        <w:t>Diserbazione</w:t>
-      </w:r>
-      <w:proofErr w:type="spellEnd"/>
-      <w:r>
-        <w:rPr>
-          <w:rFonts w:ascii="Lucida Bright" w:hAnsi="Lucida Bright"/>
-          <w:b/>
-          <w:bCs/>
+      </w:pPr>
+      <w:bookmarkStart w:id="7" w:name="_Toc38386616"/>
+      <w:r>
+        <w:rPr>
+          <w:rFonts w:ascii="Lucida Bright" w:hAnsi="Lucida Bright"/>
+          <w:b/>
           <w:i/>
           <w:iCs/>
           <w:sz w:val="26"/>
           <w:szCs w:val="26"/>
         </w:rPr>
-        <w:t>”</w:t>
-      </w:r>
-      <w:bookmarkEnd w:id="7"/>
-    </w:p>
-    <w:p/>
-    <w:p>
-      <w:pPr>
-        <w:jc w:val="both"/>
-        <w:rPr>
-          <w:rFonts w:ascii="Lucida Bright" w:hAnsi="Lucida Bright"/>
-          <w:sz w:val="26"/>
-          <w:szCs w:val="26"/>
-        </w:rPr>
-      </w:pPr>
-      <w:r>
-        <w:rPr>
-          <w:rFonts w:ascii="Lucida Bright" w:hAnsi="Lucida Bright"/>
-          <w:sz w:val="26"/>
-          <w:szCs w:val="26"/>
-        </w:rPr>
-        <w:t xml:space="preserve">Per la lezione del giorno successivo Anna ha deciso di portare i suoi studenti in una delle serre dell’università per fare pratica delle conoscenze acquisite in aula. Ma prima di ciò deve assicurarsi che tutto sia in ordine e in perfetta pulizia pertanto accede a </w:t>
-      </w:r>
-      <w:proofErr w:type="spellStart"/>
-      <w:r>
-        <w:rPr>
-          <w:rFonts w:ascii="Lucida Bright" w:hAnsi="Lucida Bright"/>
-          <w:sz w:val="26"/>
-          <w:szCs w:val="26"/>
-        </w:rPr>
-        <w:t>Technofarm</w:t>
-      </w:r>
-      <w:proofErr w:type="spellEnd"/>
-      <w:r>
-        <w:rPr>
-          <w:rFonts w:ascii="Lucida Bright" w:hAnsi="Lucida Bright"/>
-          <w:sz w:val="26"/>
-          <w:szCs w:val="26"/>
-        </w:rPr>
-        <w:t xml:space="preserve"> mediante l’inserimento di username e password e seleziona la serra che dovrà utilizzare il giorno dopo. Il sistema visualizza la serra selezionata e con un click di un pulsante Anna attiva l’impianto di </w:t>
-      </w:r>
-      <w:proofErr w:type="spellStart"/>
-      <w:r>
-        <w:rPr>
-          <w:rFonts w:ascii="Lucida Bright" w:hAnsi="Lucida Bright"/>
-          <w:sz w:val="26"/>
-          <w:szCs w:val="26"/>
-        </w:rPr>
-        <w:t>diserbazione</w:t>
-      </w:r>
-      <w:proofErr w:type="spellEnd"/>
-      <w:r>
-        <w:rPr>
-          <w:rFonts w:ascii="Lucida Bright" w:hAnsi="Lucida Bright"/>
-          <w:sz w:val="26"/>
-          <w:szCs w:val="26"/>
-        </w:rPr>
-        <w:t xml:space="preserve"> che permetterà l’eliminazione di erbacce e piante infestanti che possono recare danno sia alle coltivazioni che agli studenti.</w:t>
-      </w:r>
-    </w:p>
-    <w:p>
-      <w:pPr>
-        <w:rPr>
-          <w:rFonts w:ascii="Lucida Bright" w:hAnsi="Lucida Bright"/>
-          <w:b/>
-          <w:sz w:val="32"/>
-          <w:szCs w:val="32"/>
-        </w:rPr>
-      </w:pPr>
-    </w:p>
-    <w:p>
-      <w:pPr>
-        <w:pStyle w:val="Titolo2"/>
-        <w:ind w:firstLine="720"/>
+        <w:t xml:space="preserve">1.2 </w:t>
+      </w:r>
+      <w:r>
         <w:rPr>
           <w:rFonts w:ascii="Lucida Bright" w:hAnsi="Lucida Bright"/>
           <w:b/>
@@ -1986,8 +2140,8 @@
           <w:sz w:val="26"/>
           <w:szCs w:val="26"/>
         </w:rPr>
-      </w:pPr>
-      <w:bookmarkStart w:id="8" w:name="_Toc38280039"/>
+        <w:t>H</w:t>
+      </w:r>
       <w:r>
         <w:rPr>
           <w:rFonts w:ascii="Lucida Bright" w:hAnsi="Lucida Bright"/>
@@ -1997,10 +2151,290 @@
           <w:sz w:val="26"/>
           <w:szCs w:val="26"/>
         </w:rPr>
-        <w:lastRenderedPageBreak/>
-        <w:t xml:space="preserve">1.2 </w:t>
-      </w:r>
-      <w:r>
+        <w:t>obbista. Task “Monitoraggio”</w:t>
+      </w:r>
+      <w:bookmarkEnd w:id="7"/>
+    </w:p>
+    <w:p/>
+    <w:p>
+      <w:pPr>
+        <w:jc w:val="both"/>
+        <w:rPr>
+          <w:rFonts w:ascii="Lucida Bright" w:hAnsi="Lucida Bright"/>
+          <w:sz w:val="26"/>
+          <w:szCs w:val="26"/>
+        </w:rPr>
+      </w:pPr>
+      <w:r>
+        <w:rPr>
+          <w:rFonts w:ascii="Lucida Bright" w:hAnsi="Lucida Bright"/>
+          <w:sz w:val="26"/>
+          <w:szCs w:val="26"/>
+        </w:rPr>
+        <w:t>Alessandro è costretto a fare gli straordinari da ormai una settimana e non riesce ad andare a vedere lo stato della sua serra. Per questo oggi, a ritorno dal lavoro, si connette a Technofarm, accede al suo profilo inserendo le credenziali e seleziona con un click la sua serra. Una volta visto il feed della serra decide di controllare i vari parametri per assicurarsi che non siano necessarie altre operazioni. Quindi con un click sul comando per la temperatura viene notificato il suo valore. Vede che la temperatura è buona e passa al controllo del ph cliccando sul comando ricevendo così la notifica con il valore attuale del ph del terreno.</w:t>
+      </w:r>
+    </w:p>
+    <w:p>
+      <w:pPr>
+        <w:jc w:val="both"/>
+        <w:rPr>
+          <w:rFonts w:ascii="Lucida Bright" w:hAnsi="Lucida Bright"/>
+          <w:b/>
+          <w:sz w:val="24"/>
+          <w:szCs w:val="24"/>
+        </w:rPr>
+      </w:pPr>
+    </w:p>
+    <w:p>
+      <w:pPr>
+        <w:pStyle w:val="Paragrafoelenco"/>
+        <w:numPr>
+          <w:ilvl w:val="0"/>
+          <w:numId w:val="17"/>
+        </w:numPr>
+        <w:spacing w:after="160" w:line="259" w:lineRule="auto"/>
+        <w:jc w:val="both"/>
+        <w:rPr>
+          <w:rFonts w:ascii="Lucida Bright" w:hAnsi="Lucida Bright"/>
+          <w:sz w:val="26"/>
+          <w:szCs w:val="26"/>
+        </w:rPr>
+      </w:pPr>
+      <w:r>
+        <w:rPr>
+          <w:rFonts w:ascii="Lucida Bright" w:hAnsi="Lucida Bright"/>
+          <w:sz w:val="26"/>
+          <w:szCs w:val="26"/>
+        </w:rPr>
+        <w:t>Alessandro accede al suo profilo</w:t>
+      </w:r>
+      <w:r>
+        <w:rPr>
+          <w:rFonts w:ascii="Lucida Bright" w:hAnsi="Lucida Bright"/>
+          <w:sz w:val="26"/>
+          <w:szCs w:val="26"/>
+        </w:rPr>
+        <w:t xml:space="preserve"> con le sue credenziali</w:t>
+      </w:r>
+    </w:p>
+    <w:p>
+      <w:pPr>
+        <w:pStyle w:val="Paragrafoelenco"/>
+        <w:numPr>
+          <w:ilvl w:val="0"/>
+          <w:numId w:val="17"/>
+        </w:numPr>
+        <w:spacing w:after="160" w:line="259" w:lineRule="auto"/>
+        <w:jc w:val="both"/>
+        <w:rPr>
+          <w:rFonts w:ascii="Lucida Bright" w:hAnsi="Lucida Bright"/>
+          <w:sz w:val="26"/>
+          <w:szCs w:val="26"/>
+        </w:rPr>
+      </w:pPr>
+      <w:r>
+        <w:rPr>
+          <w:rFonts w:ascii="Lucida Bright" w:hAnsi="Lucida Bright"/>
+          <w:sz w:val="26"/>
+          <w:szCs w:val="26"/>
+        </w:rPr>
+        <w:t>Il sistema mostra le sue serre</w:t>
+      </w:r>
+    </w:p>
+    <w:p>
+      <w:pPr>
+        <w:pStyle w:val="Paragrafoelenco"/>
+        <w:numPr>
+          <w:ilvl w:val="0"/>
+          <w:numId w:val="17"/>
+        </w:numPr>
+        <w:spacing w:after="160" w:line="259" w:lineRule="auto"/>
+        <w:jc w:val="both"/>
+        <w:rPr>
+          <w:rFonts w:ascii="Lucida Bright" w:hAnsi="Lucida Bright"/>
+          <w:sz w:val="26"/>
+          <w:szCs w:val="26"/>
+        </w:rPr>
+      </w:pPr>
+      <w:r>
+        <w:rPr>
+          <w:rFonts w:ascii="Lucida Bright" w:hAnsi="Lucida Bright"/>
+          <w:sz w:val="26"/>
+          <w:szCs w:val="26"/>
+        </w:rPr>
+        <w:t>Alessandro seleziona la sua serra</w:t>
+      </w:r>
+    </w:p>
+    <w:p>
+      <w:pPr>
+        <w:pStyle w:val="Paragrafoelenco"/>
+        <w:numPr>
+          <w:ilvl w:val="0"/>
+          <w:numId w:val="17"/>
+        </w:numPr>
+        <w:spacing w:after="160" w:line="259" w:lineRule="auto"/>
+        <w:jc w:val="both"/>
+        <w:rPr>
+          <w:rFonts w:ascii="Lucida Bright" w:hAnsi="Lucida Bright"/>
+          <w:sz w:val="26"/>
+          <w:szCs w:val="26"/>
+        </w:rPr>
+      </w:pPr>
+      <w:r>
+        <w:rPr>
+          <w:rFonts w:ascii="Lucida Bright" w:hAnsi="Lucida Bright"/>
+          <w:sz w:val="26"/>
+          <w:szCs w:val="26"/>
+        </w:rPr>
+        <w:t xml:space="preserve">Il sistema mostra la </w:t>
+      </w:r>
+      <w:r>
+        <w:rPr>
+          <w:rFonts w:ascii="Lucida Bright" w:hAnsi="Lucida Bright"/>
+          <w:sz w:val="26"/>
+          <w:szCs w:val="26"/>
+        </w:rPr>
+        <w:t>serra selezionata da Alessandro</w:t>
+      </w:r>
+    </w:p>
+    <w:p>
+      <w:pPr>
+        <w:pStyle w:val="Paragrafoelenco"/>
+        <w:numPr>
+          <w:ilvl w:val="0"/>
+          <w:numId w:val="17"/>
+        </w:numPr>
+        <w:spacing w:after="160" w:line="259" w:lineRule="auto"/>
+        <w:jc w:val="both"/>
+        <w:rPr>
+          <w:rFonts w:ascii="Lucida Bright" w:hAnsi="Lucida Bright"/>
+          <w:sz w:val="26"/>
+          <w:szCs w:val="26"/>
+        </w:rPr>
+      </w:pPr>
+      <w:r>
+        <w:rPr>
+          <w:rFonts w:ascii="Lucida Bright" w:hAnsi="Lucida Bright"/>
+          <w:sz w:val="26"/>
+          <w:szCs w:val="26"/>
+        </w:rPr>
+        <w:t>Alessandro seleziona il comando per vedere la temperatura della serra</w:t>
+      </w:r>
+    </w:p>
+    <w:p>
+      <w:pPr>
+        <w:pStyle w:val="Paragrafoelenco"/>
+        <w:numPr>
+          <w:ilvl w:val="0"/>
+          <w:numId w:val="17"/>
+        </w:numPr>
+        <w:spacing w:after="160" w:line="259" w:lineRule="auto"/>
+        <w:jc w:val="both"/>
+        <w:rPr>
+          <w:rFonts w:ascii="Lucida Bright" w:hAnsi="Lucida Bright"/>
+          <w:sz w:val="26"/>
+          <w:szCs w:val="26"/>
+        </w:rPr>
+      </w:pPr>
+      <w:r>
+        <w:rPr>
+          <w:rFonts w:ascii="Lucida Bright" w:hAnsi="Lucida Bright"/>
+          <w:sz w:val="26"/>
+          <w:szCs w:val="26"/>
+        </w:rPr>
+        <w:t>Il sistema mostra la temperatura</w:t>
+      </w:r>
+    </w:p>
+    <w:p>
+      <w:pPr>
+        <w:pStyle w:val="Paragrafoelenco"/>
+        <w:numPr>
+          <w:ilvl w:val="0"/>
+          <w:numId w:val="17"/>
+        </w:numPr>
+        <w:spacing w:after="160" w:line="259" w:lineRule="auto"/>
+        <w:jc w:val="both"/>
+        <w:rPr>
+          <w:rFonts w:ascii="Lucida Bright" w:hAnsi="Lucida Bright"/>
+          <w:sz w:val="26"/>
+          <w:szCs w:val="26"/>
+        </w:rPr>
+      </w:pPr>
+      <w:r>
+        <w:rPr>
+          <w:rFonts w:ascii="Lucida Bright" w:hAnsi="Lucida Bright"/>
+          <w:sz w:val="26"/>
+          <w:szCs w:val="26"/>
+        </w:rPr>
+        <w:t>Alessandro seleziona il comando per vedere il ph del terreno</w:t>
+      </w:r>
+    </w:p>
+    <w:p>
+      <w:pPr>
+        <w:pStyle w:val="Paragrafoelenco"/>
+        <w:numPr>
+          <w:ilvl w:val="0"/>
+          <w:numId w:val="17"/>
+        </w:numPr>
+        <w:spacing w:after="160" w:line="259" w:lineRule="auto"/>
+        <w:jc w:val="both"/>
+        <w:rPr>
+          <w:rFonts w:ascii="Lucida Bright" w:hAnsi="Lucida Bright"/>
+          <w:sz w:val="26"/>
+          <w:szCs w:val="26"/>
+        </w:rPr>
+      </w:pPr>
+      <w:r>
+        <w:rPr>
+          <w:rFonts w:ascii="Lucida Bright" w:hAnsi="Lucida Bright"/>
+          <w:sz w:val="26"/>
+          <w:szCs w:val="26"/>
+        </w:rPr>
+        <w:t>Il sistema mostra il ph</w:t>
+      </w:r>
+      <w:r>
+        <w:rPr>
+          <w:rFonts w:ascii="Lucida Bright" w:hAnsi="Lucida Bright"/>
+          <w:sz w:val="26"/>
+          <w:szCs w:val="26"/>
+        </w:rPr>
+        <w:t xml:space="preserve"> relativo al terreno della serra</w:t>
+      </w:r>
+    </w:p>
+    <w:p>
+      <w:pPr>
+        <w:rPr>
+          <w:rFonts w:ascii="Lucida Bright" w:hAnsi="Lucida Bright"/>
+          <w:b/>
+          <w:sz w:val="32"/>
+          <w:szCs w:val="32"/>
+        </w:rPr>
+      </w:pPr>
+    </w:p>
+    <w:p>
+      <w:pPr>
+        <w:rPr>
+          <w:rFonts w:ascii="Lucida Bright" w:hAnsi="Lucida Bright"/>
+          <w:b/>
+          <w:sz w:val="32"/>
+          <w:szCs w:val="32"/>
+        </w:rPr>
+      </w:pPr>
+    </w:p>
+    <w:p>
+      <w:pPr>
+        <w:rPr>
+          <w:rFonts w:ascii="Lucida Bright" w:hAnsi="Lucida Bright"/>
+          <w:b/>
+          <w:sz w:val="32"/>
+          <w:szCs w:val="32"/>
+        </w:rPr>
+      </w:pPr>
+    </w:p>
+    <w:p>
+      <w:pPr>
+        <w:pStyle w:val="Titolo2"/>
+        <w:ind w:firstLine="720"/>
         <w:rPr>
           <w:rFonts w:ascii="Lucida Bright" w:hAnsi="Lucida Bright"/>
           <w:b/>
@@ -2009,8 +2443,8 @@
           <w:sz w:val="26"/>
           <w:szCs w:val="26"/>
         </w:rPr>
-        <w:t>H</w:t>
-      </w:r>
+      </w:pPr>
+      <w:bookmarkStart w:id="8" w:name="_Toc38386617"/>
       <w:r>
         <w:rPr>
           <w:rFonts w:ascii="Lucida Bright" w:hAnsi="Lucida Bright"/>
@@ -2020,127 +2454,10 @@
           <w:sz w:val="26"/>
           <w:szCs w:val="26"/>
         </w:rPr>
-        <w:t>obbista. Task “Monitoraggio”</w:t>
-      </w:r>
-      <w:bookmarkEnd w:id="8"/>
-    </w:p>
-    <w:p/>
-    <w:p>
-      <w:pPr>
-        <w:jc w:val="both"/>
-        <w:rPr>
-          <w:rFonts w:ascii="Lucida Bright" w:hAnsi="Lucida Bright"/>
-          <w:sz w:val="26"/>
-          <w:szCs w:val="26"/>
-        </w:rPr>
-      </w:pPr>
-      <w:r>
-        <w:rPr>
-          <w:rFonts w:ascii="Lucida Bright" w:hAnsi="Lucida Bright"/>
-          <w:sz w:val="26"/>
-          <w:szCs w:val="26"/>
-        </w:rPr>
-        <w:t xml:space="preserve">Alessandro è costretto a fare gli straordinari da ormai una settimana e non riesce ad andare a vedere lo stato della sua serra. Per questo oggi, a ritorno dal lavoro, si connette a </w:t>
-      </w:r>
-      <w:proofErr w:type="spellStart"/>
-      <w:r>
-        <w:rPr>
-          <w:rFonts w:ascii="Lucida Bright" w:hAnsi="Lucida Bright"/>
-          <w:sz w:val="26"/>
-          <w:szCs w:val="26"/>
-        </w:rPr>
-        <w:t>Technofarm</w:t>
-      </w:r>
-      <w:proofErr w:type="spellEnd"/>
-      <w:r>
-        <w:rPr>
-          <w:rFonts w:ascii="Lucida Bright" w:hAnsi="Lucida Bright"/>
-          <w:sz w:val="26"/>
-          <w:szCs w:val="26"/>
-        </w:rPr>
-        <w:t xml:space="preserve">, accede al suo profilo inserendo le credenziali e seleziona con un click la sua serra. Una volta visto il feed della serra decide di controllare i vari parametri per assicurarsi che non siano necessarie altre operazioni. Quindi con un click sul comando per la temperatura viene notificato il suo valore. Vede che la temperatura è buona e passa al controllo del </w:t>
-      </w:r>
-      <w:proofErr w:type="spellStart"/>
-      <w:r>
-        <w:rPr>
-          <w:rFonts w:ascii="Lucida Bright" w:hAnsi="Lucida Bright"/>
-          <w:sz w:val="26"/>
-          <w:szCs w:val="26"/>
-        </w:rPr>
-        <w:t>ph</w:t>
-      </w:r>
-      <w:proofErr w:type="spellEnd"/>
-      <w:r>
-        <w:rPr>
-          <w:rFonts w:ascii="Lucida Bright" w:hAnsi="Lucida Bright"/>
-          <w:sz w:val="26"/>
-          <w:szCs w:val="26"/>
-        </w:rPr>
-        <w:t xml:space="preserve"> cliccando sul comando ricevendo così la notifica con il valore attuale del </w:t>
-      </w:r>
-      <w:proofErr w:type="spellStart"/>
-      <w:r>
-        <w:rPr>
-          <w:rFonts w:ascii="Lucida Bright" w:hAnsi="Lucida Bright"/>
-          <w:sz w:val="26"/>
-          <w:szCs w:val="26"/>
-        </w:rPr>
-        <w:t>ph</w:t>
-      </w:r>
-      <w:proofErr w:type="spellEnd"/>
-      <w:r>
-        <w:rPr>
-          <w:rFonts w:ascii="Lucida Bright" w:hAnsi="Lucida Bright"/>
-          <w:sz w:val="26"/>
-          <w:szCs w:val="26"/>
-        </w:rPr>
-        <w:t xml:space="preserve"> del terreno.</w:t>
-      </w:r>
-    </w:p>
-    <w:p>
-      <w:pPr>
-        <w:rPr>
-          <w:rFonts w:ascii="Lucida Bright" w:hAnsi="Lucida Bright"/>
-          <w:b/>
-          <w:sz w:val="32"/>
-          <w:szCs w:val="32"/>
-        </w:rPr>
-      </w:pPr>
-    </w:p>
-    <w:p>
-      <w:pPr>
-        <w:rPr>
-          <w:rFonts w:ascii="Lucida Bright" w:hAnsi="Lucida Bright"/>
-          <w:b/>
-          <w:sz w:val="32"/>
-          <w:szCs w:val="32"/>
-        </w:rPr>
-      </w:pPr>
-    </w:p>
-    <w:p>
-      <w:pPr>
-        <w:rPr>
-          <w:rFonts w:ascii="Lucida Bright" w:hAnsi="Lucida Bright"/>
-          <w:b/>
-          <w:sz w:val="32"/>
-          <w:szCs w:val="32"/>
-        </w:rPr>
-      </w:pPr>
-    </w:p>
-    <w:p>
-      <w:pPr>
-        <w:rPr>
-          <w:rFonts w:ascii="Lucida Bright" w:hAnsi="Lucida Bright"/>
-          <w:b/>
-          <w:sz w:val="32"/>
-          <w:szCs w:val="32"/>
-        </w:rPr>
-      </w:pPr>
-    </w:p>
-    <w:p>
-      <w:pPr>
-        <w:pStyle w:val="Titolo2"/>
-        <w:ind w:firstLine="720"/>
+        <w:lastRenderedPageBreak/>
+        <w:t xml:space="preserve">1.3 </w:t>
+      </w:r>
+      <w:r>
         <w:rPr>
           <w:rFonts w:ascii="Lucida Bright" w:hAnsi="Lucida Bright"/>
           <w:b/>
@@ -2149,8 +2466,8 @@
           <w:sz w:val="26"/>
           <w:szCs w:val="26"/>
         </w:rPr>
-      </w:pPr>
-      <w:bookmarkStart w:id="9" w:name="_Toc38280040"/>
+        <w:t>Inabile</w:t>
+      </w:r>
       <w:r>
         <w:rPr>
           <w:rFonts w:ascii="Lucida Bright" w:hAnsi="Lucida Bright"/>
@@ -2160,7 +2477,7 @@
           <w:sz w:val="26"/>
           <w:szCs w:val="26"/>
         </w:rPr>
-        <w:t xml:space="preserve">1.3 </w:t>
+        <w:t>.</w:t>
       </w:r>
       <w:r>
         <w:rPr>
@@ -2171,7 +2488,7 @@
           <w:sz w:val="26"/>
           <w:szCs w:val="26"/>
         </w:rPr>
-        <w:t>Inabile</w:t>
+        <w:t xml:space="preserve"> Task</w:t>
       </w:r>
       <w:r>
         <w:rPr>
@@ -2182,7 +2499,7 @@
           <w:sz w:val="26"/>
           <w:szCs w:val="26"/>
         </w:rPr>
-        <w:t>.</w:t>
+        <w:t xml:space="preserve"> “Concimazione</w:t>
       </w:r>
       <w:r>
         <w:rPr>
@@ -2193,9 +2510,269 @@
           <w:sz w:val="26"/>
           <w:szCs w:val="26"/>
         </w:rPr>
-        <w:t xml:space="preserve"> Task</w:t>
-      </w:r>
-      <w:r>
+        <w:t>”</w:t>
+      </w:r>
+      <w:bookmarkEnd w:id="8"/>
+    </w:p>
+    <w:p>
+      <w:pPr>
+        <w:jc w:val="both"/>
+        <w:rPr>
+          <w:rFonts w:ascii="Lucida Bright" w:hAnsi="Lucida Bright"/>
+          <w:sz w:val="24"/>
+          <w:szCs w:val="24"/>
+        </w:rPr>
+      </w:pPr>
+      <w:r>
+        <w:rPr>
+          <w:rFonts w:ascii="Lucida Bright" w:hAnsi="Lucida Bright"/>
+          <w:sz w:val="24"/>
+          <w:szCs w:val="24"/>
+        </w:rPr>
+        <w:t>Giuseppe, dato la giornata afosa e il mal di schiena decide stavolta di non andare nella serra</w:t>
+      </w:r>
+      <w:r>
+        <w:rPr>
+          <w:rFonts w:ascii="Lucida Bright" w:hAnsi="Lucida Bright"/>
+          <w:sz w:val="24"/>
+          <w:szCs w:val="24"/>
+        </w:rPr>
+        <w:t xml:space="preserve"> per </w:t>
+      </w:r>
+      <w:r>
+        <w:rPr>
+          <w:rFonts w:ascii="Lucida Bright" w:hAnsi="Lucida Bright"/>
+          <w:sz w:val="24"/>
+          <w:szCs w:val="24"/>
+        </w:rPr>
+        <w:t xml:space="preserve">concimare da sé, ma di accedere alla piattaforma </w:t>
+      </w:r>
+      <w:r>
+        <w:rPr>
+          <w:rFonts w:ascii="Lucida Bright" w:hAnsi="Lucida Bright"/>
+          <w:sz w:val="24"/>
+          <w:szCs w:val="24"/>
+        </w:rPr>
+        <w:t>T</w:t>
+      </w:r>
+      <w:r>
+        <w:rPr>
+          <w:rFonts w:ascii="Lucida Bright" w:hAnsi="Lucida Bright"/>
+          <w:sz w:val="24"/>
+          <w:szCs w:val="24"/>
+        </w:rPr>
+        <w:t xml:space="preserve">echnofarm per controllare la serra comodamente da casa. </w:t>
+      </w:r>
+    </w:p>
+    <w:p>
+      <w:pPr>
+        <w:jc w:val="both"/>
+        <w:rPr>
+          <w:rFonts w:ascii="Lucida Bright" w:hAnsi="Lucida Bright"/>
+          <w:b/>
+          <w:sz w:val="32"/>
+          <w:szCs w:val="32"/>
+        </w:rPr>
+      </w:pPr>
+    </w:p>
+    <w:p>
+      <w:pPr>
+        <w:pStyle w:val="Paragrafoelenco"/>
+        <w:numPr>
+          <w:ilvl w:val="0"/>
+          <w:numId w:val="18"/>
+        </w:numPr>
+        <w:rPr>
+          <w:rFonts w:ascii="Lucida Bright" w:hAnsi="Lucida Bright"/>
+          <w:sz w:val="26"/>
+          <w:szCs w:val="26"/>
+        </w:rPr>
+      </w:pPr>
+      <w:r>
+        <w:rPr>
+          <w:rFonts w:ascii="Lucida Bright" w:hAnsi="Lucida Bright"/>
+          <w:sz w:val="26"/>
+          <w:szCs w:val="26"/>
+        </w:rPr>
+        <w:t>Giuseppe logga al sistema con le proprie credenziali.</w:t>
+      </w:r>
+    </w:p>
+    <w:p>
+      <w:pPr>
+        <w:pStyle w:val="Paragrafoelenco"/>
+        <w:numPr>
+          <w:ilvl w:val="0"/>
+          <w:numId w:val="18"/>
+        </w:numPr>
+        <w:rPr>
+          <w:rFonts w:ascii="Lucida Bright" w:hAnsi="Lucida Bright"/>
+          <w:sz w:val="26"/>
+          <w:szCs w:val="26"/>
+        </w:rPr>
+      </w:pPr>
+      <w:r>
+        <w:rPr>
+          <w:rFonts w:ascii="Lucida Bright" w:hAnsi="Lucida Bright"/>
+          <w:sz w:val="26"/>
+          <w:szCs w:val="26"/>
+        </w:rPr>
+        <w:t>Il sistema visualizza i dati e le funzionalità dell</w:t>
+      </w:r>
+      <w:r>
+        <w:rPr>
+          <w:rFonts w:ascii="Lucida Bright" w:hAnsi="Lucida Bright"/>
+          <w:sz w:val="26"/>
+          <w:szCs w:val="26"/>
+        </w:rPr>
+        <w:t>e</w:t>
+      </w:r>
+      <w:r>
+        <w:rPr>
+          <w:rFonts w:ascii="Lucida Bright" w:hAnsi="Lucida Bright"/>
+          <w:sz w:val="26"/>
+          <w:szCs w:val="26"/>
+        </w:rPr>
+        <w:t xml:space="preserve"> serr</w:t>
+      </w:r>
+      <w:r>
+        <w:rPr>
+          <w:rFonts w:ascii="Lucida Bright" w:hAnsi="Lucida Bright"/>
+          <w:sz w:val="26"/>
+          <w:szCs w:val="26"/>
+        </w:rPr>
+        <w:t xml:space="preserve">e </w:t>
+      </w:r>
+      <w:r>
+        <w:rPr>
+          <w:rFonts w:ascii="Lucida Bright" w:hAnsi="Lucida Bright"/>
+          <w:sz w:val="26"/>
+          <w:szCs w:val="26"/>
+        </w:rPr>
+        <w:t>dell’utente.</w:t>
+      </w:r>
+    </w:p>
+    <w:p>
+      <w:pPr>
+        <w:pStyle w:val="Paragrafoelenco"/>
+        <w:numPr>
+          <w:ilvl w:val="0"/>
+          <w:numId w:val="18"/>
+        </w:numPr>
+        <w:rPr>
+          <w:rFonts w:ascii="Lucida Bright" w:hAnsi="Lucida Bright"/>
+          <w:sz w:val="26"/>
+          <w:szCs w:val="26"/>
+        </w:rPr>
+      </w:pPr>
+      <w:r>
+        <w:rPr>
+          <w:rFonts w:ascii="Lucida Bright" w:hAnsi="Lucida Bright"/>
+          <w:sz w:val="26"/>
+          <w:szCs w:val="26"/>
+        </w:rPr>
+        <w:t>Giuseppe seleziona la funzionalità di concimazione.</w:t>
+      </w:r>
+    </w:p>
+    <w:p>
+      <w:pPr>
+        <w:pStyle w:val="Paragrafoelenco"/>
+        <w:numPr>
+          <w:ilvl w:val="0"/>
+          <w:numId w:val="18"/>
+        </w:numPr>
+        <w:rPr>
+          <w:rFonts w:ascii="Lucida Bright" w:hAnsi="Lucida Bright"/>
+          <w:sz w:val="26"/>
+          <w:szCs w:val="26"/>
+        </w:rPr>
+      </w:pPr>
+      <w:r>
+        <w:rPr>
+          <w:rFonts w:ascii="Lucida Bright" w:hAnsi="Lucida Bright"/>
+          <w:sz w:val="26"/>
+          <w:szCs w:val="26"/>
+        </w:rPr>
+        <w:t>Il sistema mostra i parametri settabili.</w:t>
+      </w:r>
+    </w:p>
+    <w:p>
+      <w:pPr>
+        <w:pStyle w:val="Paragrafoelenco"/>
+        <w:numPr>
+          <w:ilvl w:val="0"/>
+          <w:numId w:val="18"/>
+        </w:numPr>
+        <w:rPr>
+          <w:rFonts w:ascii="Lucida Bright" w:hAnsi="Lucida Bright"/>
+          <w:sz w:val="26"/>
+          <w:szCs w:val="26"/>
+        </w:rPr>
+      </w:pPr>
+      <w:r>
+        <w:rPr>
+          <w:rFonts w:ascii="Lucida Bright" w:hAnsi="Lucida Bright"/>
+          <w:sz w:val="26"/>
+          <w:szCs w:val="26"/>
+        </w:rPr>
+        <w:t>Giuseppe imposta alcuni parametri tecnici per la concimazione e conferma la funzionalità.</w:t>
+      </w:r>
+    </w:p>
+    <w:p>
+      <w:pPr>
+        <w:pStyle w:val="Paragrafoelenco"/>
+        <w:numPr>
+          <w:ilvl w:val="0"/>
+          <w:numId w:val="18"/>
+        </w:numPr>
+        <w:rPr>
+          <w:rFonts w:ascii="Lucida Bright" w:hAnsi="Lucida Bright"/>
+          <w:sz w:val="26"/>
+          <w:szCs w:val="26"/>
+        </w:rPr>
+      </w:pPr>
+      <w:r>
+        <w:rPr>
+          <w:rFonts w:ascii="Lucida Bright" w:hAnsi="Lucida Bright"/>
+          <w:sz w:val="26"/>
+          <w:szCs w:val="26"/>
+        </w:rPr>
+        <w:t>Il sistema visualizza la pianificazione delle funzionalità da eseguire.</w:t>
+      </w:r>
+    </w:p>
+    <w:p>
+      <w:pPr>
+        <w:rPr>
+          <w:rFonts w:ascii="Lucida Bright" w:hAnsi="Lucida Bright"/>
+          <w:b/>
+          <w:sz w:val="32"/>
+          <w:szCs w:val="32"/>
+        </w:rPr>
+      </w:pPr>
+    </w:p>
+    <w:p>
+      <w:pPr>
+        <w:rPr>
+          <w:rFonts w:ascii="Lucida Bright" w:hAnsi="Lucida Bright"/>
+          <w:b/>
+          <w:sz w:val="32"/>
+          <w:szCs w:val="32"/>
+        </w:rPr>
+      </w:pPr>
+    </w:p>
+    <w:p>
+      <w:pPr>
+        <w:rPr>
+          <w:rFonts w:ascii="Lucida Bright" w:hAnsi="Lucida Bright"/>
+          <w:b/>
+          <w:sz w:val="32"/>
+          <w:szCs w:val="32"/>
+        </w:rPr>
+      </w:pPr>
+    </w:p>
+    <w:p>
+      <w:pPr>
+        <w:pStyle w:val="Titolo2"/>
+        <w:ind w:firstLine="720"/>
         <w:rPr>
           <w:rFonts w:ascii="Lucida Bright" w:hAnsi="Lucida Bright"/>
           <w:b/>
@@ -2204,215 +2781,9 @@
           <w:sz w:val="26"/>
           <w:szCs w:val="26"/>
         </w:rPr>
-        <w:t xml:space="preserve"> “Concimazione e Termoventilazione”</w:t>
-      </w:r>
-      <w:bookmarkEnd w:id="9"/>
-    </w:p>
-    <w:p>
-      <w:pPr>
-        <w:jc w:val="both"/>
-        <w:rPr>
-          <w:rFonts w:ascii="Lucida Bright" w:hAnsi="Lucida Bright"/>
-          <w:sz w:val="24"/>
-          <w:szCs w:val="24"/>
-        </w:rPr>
-      </w:pPr>
-      <w:r>
-        <w:rPr>
-          <w:rFonts w:ascii="Lucida Bright" w:hAnsi="Lucida Bright"/>
-          <w:sz w:val="24"/>
-          <w:szCs w:val="24"/>
-        </w:rPr>
-        <w:t xml:space="preserve">Giuseppe, dato la giornata afosa e il mal di schiena decide stavolta di non andare nella serra per irrigare e concimare da sé, ma di accedere alla piattaforma </w:t>
-      </w:r>
-      <w:proofErr w:type="spellStart"/>
-      <w:r>
-        <w:rPr>
-          <w:rFonts w:ascii="Lucida Bright" w:hAnsi="Lucida Bright"/>
-          <w:sz w:val="24"/>
-          <w:szCs w:val="24"/>
-        </w:rPr>
-        <w:t>T</w:t>
-      </w:r>
-      <w:r>
-        <w:rPr>
-          <w:rFonts w:ascii="Lucida Bright" w:hAnsi="Lucida Bright"/>
-          <w:sz w:val="24"/>
-          <w:szCs w:val="24"/>
-        </w:rPr>
-        <w:t>echnofarm</w:t>
-      </w:r>
-      <w:proofErr w:type="spellEnd"/>
-      <w:r>
-        <w:rPr>
-          <w:rFonts w:ascii="Lucida Bright" w:hAnsi="Lucida Bright"/>
-          <w:sz w:val="24"/>
-          <w:szCs w:val="24"/>
-        </w:rPr>
-        <w:t xml:space="preserve"> per controllare la serra comodamente da casa. Visualizza il sito </w:t>
-      </w:r>
-      <w:proofErr w:type="spellStart"/>
-      <w:r>
-        <w:rPr>
-          <w:rFonts w:ascii="Lucida Bright" w:hAnsi="Lucida Bright"/>
-          <w:sz w:val="24"/>
-          <w:szCs w:val="24"/>
-        </w:rPr>
-        <w:t>T</w:t>
-      </w:r>
-      <w:r>
-        <w:rPr>
-          <w:rFonts w:ascii="Lucida Bright" w:hAnsi="Lucida Bright"/>
-          <w:sz w:val="24"/>
-          <w:szCs w:val="24"/>
-        </w:rPr>
-        <w:t>echnofarm</w:t>
-      </w:r>
-      <w:proofErr w:type="spellEnd"/>
-      <w:r>
-        <w:rPr>
-          <w:rFonts w:ascii="Lucida Bright" w:hAnsi="Lucida Bright"/>
-          <w:sz w:val="24"/>
-          <w:szCs w:val="24"/>
-        </w:rPr>
-        <w:t xml:space="preserve">, fa il login al proprio account, seleziona la propria serra, attiva la funzionalità di concimazione ed imposta l’esecuzione della funzionalità di irrigazione dopo che è terminata quella di concimazione. Successivamente Giuseppe vede che le previsioni del meteo portano gelo e decide per evitare che secchino le inflorescenze dei suoi kiwi per il freddo, di impostare l’attivazione automatica del termoventilatore quando la temperatura nella serra scende al di sotto dei dieci gradi. Giuseppe accede alla piattaforma </w:t>
-      </w:r>
-      <w:proofErr w:type="spellStart"/>
-      <w:r>
-        <w:rPr>
-          <w:rFonts w:ascii="Lucida Bright" w:hAnsi="Lucida Bright"/>
-          <w:sz w:val="24"/>
-          <w:szCs w:val="24"/>
-        </w:rPr>
-        <w:t>T</w:t>
-      </w:r>
-      <w:r>
-        <w:rPr>
-          <w:rFonts w:ascii="Lucida Bright" w:hAnsi="Lucida Bright"/>
-          <w:sz w:val="24"/>
-          <w:szCs w:val="24"/>
-        </w:rPr>
-        <w:t>echnof</w:t>
-      </w:r>
-      <w:r>
-        <w:rPr>
-          <w:rFonts w:ascii="Lucida Bright" w:hAnsi="Lucida Bright"/>
-          <w:sz w:val="24"/>
-          <w:szCs w:val="24"/>
-        </w:rPr>
-        <w:t>a</w:t>
-      </w:r>
-      <w:r>
-        <w:rPr>
-          <w:rFonts w:ascii="Lucida Bright" w:hAnsi="Lucida Bright"/>
-          <w:sz w:val="24"/>
-          <w:szCs w:val="24"/>
-        </w:rPr>
-        <w:t>rm</w:t>
-      </w:r>
-      <w:proofErr w:type="spellEnd"/>
-      <w:r>
-        <w:rPr>
-          <w:rFonts w:ascii="Lucida Bright" w:hAnsi="Lucida Bright"/>
-          <w:sz w:val="24"/>
-          <w:szCs w:val="24"/>
-        </w:rPr>
-        <w:t xml:space="preserve"> nel proprio account. Seleziona la sua serra, accede alla funzionalità termoventilazione, imposta la soglia minima che fa attivare il termoventilatore a </w:t>
-      </w:r>
-      <w:proofErr w:type="gramStart"/>
-      <w:r>
-        <w:rPr>
-          <w:rFonts w:ascii="Lucida Bright" w:hAnsi="Lucida Bright"/>
-          <w:sz w:val="24"/>
-          <w:szCs w:val="24"/>
-        </w:rPr>
-        <w:t>10</w:t>
-      </w:r>
-      <w:proofErr w:type="gramEnd"/>
-      <w:r>
-        <w:rPr>
-          <w:rFonts w:ascii="Lucida Bright" w:hAnsi="Lucida Bright"/>
-          <w:sz w:val="24"/>
-          <w:szCs w:val="24"/>
-        </w:rPr>
-        <w:t xml:space="preserve"> gradi e attiva la funzionalità. </w:t>
-      </w:r>
-    </w:p>
-    <w:p>
-      <w:pPr>
-        <w:jc w:val="both"/>
-        <w:rPr>
-          <w:rFonts w:ascii="Lucida Bright" w:hAnsi="Lucida Bright"/>
-          <w:b/>
-          <w:sz w:val="32"/>
-          <w:szCs w:val="32"/>
-        </w:rPr>
-      </w:pPr>
-    </w:p>
-    <w:p>
-      <w:pPr>
-        <w:rPr>
-          <w:rFonts w:ascii="Lucida Bright" w:hAnsi="Lucida Bright"/>
-          <w:b/>
-          <w:sz w:val="32"/>
-          <w:szCs w:val="32"/>
-        </w:rPr>
-      </w:pPr>
-    </w:p>
-    <w:p>
-      <w:pPr>
-        <w:rPr>
-          <w:rFonts w:ascii="Lucida Bright" w:hAnsi="Lucida Bright"/>
-          <w:b/>
-          <w:sz w:val="32"/>
-          <w:szCs w:val="32"/>
-        </w:rPr>
-      </w:pPr>
-    </w:p>
-    <w:p>
-      <w:pPr>
-        <w:rPr>
-          <w:rFonts w:ascii="Lucida Bright" w:hAnsi="Lucida Bright"/>
-          <w:b/>
-          <w:sz w:val="32"/>
-          <w:szCs w:val="32"/>
-        </w:rPr>
-      </w:pPr>
-    </w:p>
-    <w:p>
-      <w:pPr>
-        <w:rPr>
-          <w:rFonts w:ascii="Lucida Bright" w:hAnsi="Lucida Bright"/>
-          <w:b/>
-          <w:sz w:val="32"/>
-          <w:szCs w:val="32"/>
-        </w:rPr>
-      </w:pPr>
-    </w:p>
-    <w:p>
-      <w:pPr>
-        <w:rPr>
-          <w:rFonts w:ascii="Lucida Bright" w:hAnsi="Lucida Bright"/>
-          <w:b/>
-          <w:sz w:val="32"/>
-          <w:szCs w:val="32"/>
-        </w:rPr>
-      </w:pPr>
-    </w:p>
-    <w:p>
-      <w:pPr>
-        <w:rPr>
-          <w:rFonts w:ascii="Lucida Bright" w:hAnsi="Lucida Bright"/>
-          <w:b/>
-          <w:sz w:val="32"/>
-          <w:szCs w:val="32"/>
-        </w:rPr>
-      </w:pPr>
-    </w:p>
-    <w:p>
-      <w:pPr>
-        <w:pStyle w:val="Titolo2"/>
-        <w:ind w:firstLine="720"/>
+      </w:pPr>
+      <w:bookmarkStart w:id="9" w:name="_Toc38386618"/>
+      <w:r>
         <w:rPr>
           <w:rFonts w:ascii="Lucida Bright" w:hAnsi="Lucida Bright"/>
           <w:b/>
@@ -2421,8 +2792,8 @@
           <w:sz w:val="26"/>
           <w:szCs w:val="26"/>
         </w:rPr>
-      </w:pPr>
-      <w:bookmarkStart w:id="10" w:name="_Toc38280041"/>
+        <w:t>1.4 Imprenditore</w:t>
+      </w:r>
       <w:r>
         <w:rPr>
           <w:rFonts w:ascii="Lucida Bright" w:hAnsi="Lucida Bright"/>
@@ -2432,7 +2803,7 @@
           <w:sz w:val="26"/>
           <w:szCs w:val="26"/>
         </w:rPr>
-        <w:t>1.4 Imprenditore</w:t>
+        <w:t>.</w:t>
       </w:r>
       <w:r>
         <w:rPr>
@@ -2443,7 +2814,7 @@
           <w:sz w:val="26"/>
           <w:szCs w:val="26"/>
         </w:rPr>
-        <w:t>.</w:t>
+        <w:t xml:space="preserve"> </w:t>
       </w:r>
       <w:r>
         <w:rPr>
@@ -2454,7 +2825,7 @@
           <w:sz w:val="26"/>
           <w:szCs w:val="26"/>
         </w:rPr>
-        <w:t xml:space="preserve"> </w:t>
+        <w:t xml:space="preserve">Task </w:t>
       </w:r>
       <w:r>
         <w:rPr>
@@ -2465,9 +2836,288 @@
           <w:sz w:val="26"/>
           <w:szCs w:val="26"/>
         </w:rPr>
-        <w:t xml:space="preserve">Task </w:t>
-      </w:r>
-      <w:r>
+        <w:t>“Disinfettazione”</w:t>
+      </w:r>
+      <w:bookmarkEnd w:id="9"/>
+    </w:p>
+    <w:p>
+      <w:pPr>
+        <w:jc w:val="both"/>
+        <w:rPr>
+          <w:rFonts w:ascii="Lucida Bright" w:hAnsi="Lucida Bright"/>
+          <w:bCs/>
+          <w:sz w:val="24"/>
+          <w:szCs w:val="24"/>
+        </w:rPr>
+      </w:pPr>
+      <w:r>
+        <w:rPr>
+          <w:rFonts w:ascii="Lucida Bright" w:hAnsi="Lucida Bright"/>
+          <w:bCs/>
+          <w:sz w:val="24"/>
+          <w:szCs w:val="24"/>
+        </w:rPr>
+        <w:t>A</w:t>
+      </w:r>
+      <w:r>
+        <w:rPr>
+          <w:rFonts w:ascii="Lucida Bright" w:hAnsi="Lucida Bright"/>
+          <w:bCs/>
+          <w:sz w:val="24"/>
+          <w:szCs w:val="24"/>
+        </w:rPr>
+        <w:t>ndrea</w:t>
+      </w:r>
+      <w:r>
+        <w:rPr>
+          <w:rFonts w:ascii="Lucida Bright" w:hAnsi="Lucida Bright"/>
+          <w:bCs/>
+          <w:sz w:val="24"/>
+          <w:szCs w:val="24"/>
+        </w:rPr>
+        <w:t>, un imprenditore agricolo oggi è fuori a causa di una cerimonia di famiglia. Attualmente sta curando una piantagione di quattro serre di pomodori di una specie molto fragile, fragilità accentuata dal forte caldo afoso dovuto all'ultimo periodo. A</w:t>
+      </w:r>
+      <w:r>
+        <w:rPr>
+          <w:rFonts w:ascii="Lucida Bright" w:hAnsi="Lucida Bright"/>
+          <w:bCs/>
+          <w:sz w:val="24"/>
+          <w:szCs w:val="24"/>
+        </w:rPr>
+        <w:t>ndrea</w:t>
+      </w:r>
+      <w:r>
+        <w:rPr>
+          <w:rFonts w:ascii="Lucida Bright" w:hAnsi="Lucida Bright"/>
+          <w:bCs/>
+          <w:sz w:val="24"/>
+          <w:szCs w:val="24"/>
+        </w:rPr>
+        <w:t xml:space="preserve"> si connette al sito web di </w:t>
+      </w:r>
+      <w:r>
+        <w:rPr>
+          <w:rFonts w:ascii="Lucida Bright" w:hAnsi="Lucida Bright"/>
+          <w:bCs/>
+          <w:sz w:val="24"/>
+          <w:szCs w:val="24"/>
+        </w:rPr>
+        <w:t>T</w:t>
+      </w:r>
+      <w:r>
+        <w:rPr>
+          <w:rFonts w:ascii="Lucida Bright" w:hAnsi="Lucida Bright"/>
+          <w:bCs/>
+          <w:sz w:val="24"/>
+          <w:szCs w:val="24"/>
+        </w:rPr>
+        <w:t xml:space="preserve">echnofarm di buon mattino e accedendo con le sue credenziali, visualizza i vari parametri delle serre. </w:t>
+      </w:r>
+      <w:r>
+        <w:rPr>
+          <w:rFonts w:ascii="Lucida Bright" w:hAnsi="Lucida Bright"/>
+          <w:bCs/>
+          <w:sz w:val="24"/>
+          <w:szCs w:val="24"/>
+        </w:rPr>
+        <w:t>Successivamente</w:t>
+      </w:r>
+      <w:r>
+        <w:rPr>
+          <w:rFonts w:ascii="Lucida Bright" w:hAnsi="Lucida Bright"/>
+          <w:bCs/>
+          <w:sz w:val="24"/>
+          <w:szCs w:val="24"/>
+        </w:rPr>
+        <w:t xml:space="preserve"> avvia una procedura di disinfestazione in una delle sue serre che aveva contratto la Peronospora da circa una settimana, trattamento quindi già programmato. Avendo già fatto preparare la soluzione medica dai suoi addetti può impostare un timer che farà avviare il processo di notte, cosicché i fiori e quindi i frutti, non assorbiranno la soluzione.</w:t>
+      </w:r>
+    </w:p>
+    <w:p>
+      <w:pPr>
+        <w:jc w:val="both"/>
+        <w:rPr>
+          <w:rFonts w:ascii="Lucida Bright" w:hAnsi="Lucida Bright"/>
+          <w:bCs/>
+          <w:sz w:val="24"/>
+          <w:szCs w:val="24"/>
+        </w:rPr>
+      </w:pPr>
+    </w:p>
+    <w:p>
+      <w:pPr>
+        <w:pStyle w:val="Paragrafoelenco"/>
+        <w:numPr>
+          <w:ilvl w:val="0"/>
+          <w:numId w:val="21"/>
+        </w:numPr>
+        <w:jc w:val="both"/>
+        <w:rPr>
+          <w:rFonts w:ascii="Lucida Bright" w:hAnsi="Lucida Bright"/>
+          <w:bCs/>
+          <w:sz w:val="24"/>
+          <w:szCs w:val="24"/>
+        </w:rPr>
+      </w:pPr>
+      <w:r>
+        <w:rPr>
+          <w:rFonts w:ascii="Lucida Bright" w:hAnsi="Lucida Bright"/>
+          <w:bCs/>
+          <w:sz w:val="24"/>
+          <w:szCs w:val="24"/>
+        </w:rPr>
+        <w:t>Andrea accede alla piattaforma inserendo le sue credenziali</w:t>
+      </w:r>
+    </w:p>
+    <w:p>
+      <w:pPr>
+        <w:pStyle w:val="Paragrafoelenco"/>
+        <w:numPr>
+          <w:ilvl w:val="0"/>
+          <w:numId w:val="21"/>
+        </w:numPr>
+        <w:jc w:val="both"/>
+        <w:rPr>
+          <w:rFonts w:ascii="Lucida Bright" w:hAnsi="Lucida Bright"/>
+          <w:bCs/>
+          <w:sz w:val="24"/>
+          <w:szCs w:val="24"/>
+        </w:rPr>
+      </w:pPr>
+      <w:r>
+        <w:rPr>
+          <w:rFonts w:ascii="Lucida Bright" w:hAnsi="Lucida Bright"/>
+          <w:bCs/>
+          <w:sz w:val="24"/>
+          <w:szCs w:val="24"/>
+        </w:rPr>
+        <w:t>Il sistema visualizza tutte le serre disponibili di Andrea</w:t>
+      </w:r>
+    </w:p>
+    <w:p>
+      <w:pPr>
+        <w:pStyle w:val="Paragrafoelenco"/>
+        <w:numPr>
+          <w:ilvl w:val="0"/>
+          <w:numId w:val="21"/>
+        </w:numPr>
+        <w:jc w:val="both"/>
+        <w:rPr>
+          <w:rFonts w:ascii="Lucida Bright" w:hAnsi="Lucida Bright"/>
+          <w:bCs/>
+          <w:sz w:val="24"/>
+          <w:szCs w:val="24"/>
+        </w:rPr>
+      </w:pPr>
+      <w:r>
+        <w:rPr>
+          <w:rFonts w:ascii="Lucida Bright" w:hAnsi="Lucida Bright"/>
+          <w:bCs/>
+          <w:sz w:val="24"/>
+          <w:szCs w:val="24"/>
+        </w:rPr>
+        <w:t>Andrea sceglie la serra da monitorare</w:t>
+      </w:r>
+    </w:p>
+    <w:p>
+      <w:pPr>
+        <w:pStyle w:val="Paragrafoelenco"/>
+        <w:numPr>
+          <w:ilvl w:val="0"/>
+          <w:numId w:val="21"/>
+        </w:numPr>
+        <w:jc w:val="both"/>
+        <w:rPr>
+          <w:rFonts w:ascii="Lucida Bright" w:hAnsi="Lucida Bright"/>
+          <w:bCs/>
+          <w:sz w:val="24"/>
+          <w:szCs w:val="24"/>
+        </w:rPr>
+      </w:pPr>
+      <w:r>
+        <w:rPr>
+          <w:rFonts w:ascii="Lucida Bright" w:hAnsi="Lucida Bright"/>
+          <w:bCs/>
+          <w:sz w:val="24"/>
+          <w:szCs w:val="24"/>
+        </w:rPr>
+        <w:t xml:space="preserve">Il sistema mostra tutti i parametri della serra scelta </w:t>
+      </w:r>
+    </w:p>
+    <w:p>
+      <w:pPr>
+        <w:pStyle w:val="Paragrafoelenco"/>
+        <w:numPr>
+          <w:ilvl w:val="0"/>
+          <w:numId w:val="21"/>
+        </w:numPr>
+        <w:jc w:val="both"/>
+        <w:rPr>
+          <w:rFonts w:ascii="Lucida Bright" w:hAnsi="Lucida Bright"/>
+          <w:bCs/>
+          <w:sz w:val="24"/>
+          <w:szCs w:val="24"/>
+        </w:rPr>
+      </w:pPr>
+      <w:r>
+        <w:rPr>
+          <w:rFonts w:ascii="Lucida Bright" w:hAnsi="Lucida Bright"/>
+          <w:bCs/>
+          <w:sz w:val="24"/>
+          <w:szCs w:val="24"/>
+        </w:rPr>
+        <w:t>Andrea clicca un pulsante per avviare la procedura di disinfettazione</w:t>
+      </w:r>
+    </w:p>
+    <w:p>
+      <w:pPr>
+        <w:pStyle w:val="Paragrafoelenco"/>
+        <w:numPr>
+          <w:ilvl w:val="0"/>
+          <w:numId w:val="21"/>
+        </w:numPr>
+        <w:jc w:val="both"/>
+        <w:rPr>
+          <w:rFonts w:ascii="Lucida Bright" w:hAnsi="Lucida Bright"/>
+          <w:bCs/>
+          <w:sz w:val="24"/>
+          <w:szCs w:val="24"/>
+        </w:rPr>
+      </w:pPr>
+      <w:r>
+        <w:rPr>
+          <w:rFonts w:ascii="Lucida Bright" w:hAnsi="Lucida Bright"/>
+          <w:bCs/>
+          <w:sz w:val="24"/>
+          <w:szCs w:val="24"/>
+        </w:rPr>
+        <w:t>Il sistema avvia la procedura e notifica l’operazione in corso</w:t>
+      </w:r>
+      <w:bookmarkStart w:id="10" w:name="_GoBack"/>
+      <w:bookmarkEnd w:id="10"/>
+    </w:p>
+    <w:p>
+      <w:pPr>
+        <w:jc w:val="both"/>
+        <w:rPr>
+          <w:rFonts w:ascii="Lucida Bright" w:hAnsi="Lucida Bright"/>
+          <w:bCs/>
+          <w:sz w:val="24"/>
+          <w:szCs w:val="24"/>
+        </w:rPr>
+      </w:pPr>
+      <w:r>
+        <w:rPr>
+          <w:rFonts w:ascii="Lucida Bright" w:hAnsi="Lucida Bright"/>
+          <w:b/>
+          <w:sz w:val="32"/>
+          <w:szCs w:val="32"/>
+        </w:rPr>
+        <w:br w:type="page"/>
+      </w:r>
+    </w:p>
+    <w:p>
+      <w:pPr>
+        <w:pStyle w:val="Titolo2"/>
         <w:rPr>
           <w:rFonts w:ascii="Lucida Bright" w:hAnsi="Lucida Bright"/>
           <w:b/>
@@ -2476,70 +3126,72 @@
           <w:sz w:val="26"/>
           <w:szCs w:val="26"/>
         </w:rPr>
-        <w:t>“Disinfettazione”</w:t>
-      </w:r>
-      <w:bookmarkEnd w:id="10"/>
-    </w:p>
-    <w:p>
-      <w:pPr>
-        <w:jc w:val="both"/>
-        <w:rPr>
-          <w:rFonts w:ascii="Lucida Bright" w:hAnsi="Lucida Bright"/>
-          <w:bCs/>
-          <w:sz w:val="24"/>
-          <w:szCs w:val="24"/>
-        </w:rPr>
-      </w:pPr>
-      <w:r>
-        <w:rPr>
-          <w:rFonts w:ascii="Lucida Bright" w:hAnsi="Lucida Bright"/>
-          <w:bCs/>
-          <w:sz w:val="24"/>
-          <w:szCs w:val="24"/>
-        </w:rPr>
-        <w:t>A</w:t>
-      </w:r>
-      <w:r>
-        <w:rPr>
-          <w:rFonts w:ascii="Lucida Bright" w:hAnsi="Lucida Bright"/>
-          <w:bCs/>
-          <w:sz w:val="24"/>
-          <w:szCs w:val="24"/>
-        </w:rPr>
-        <w:t>ndrea</w:t>
-      </w:r>
-      <w:r>
-        <w:rPr>
-          <w:rFonts w:ascii="Lucida Bright" w:hAnsi="Lucida Bright"/>
-          <w:bCs/>
-          <w:sz w:val="24"/>
-          <w:szCs w:val="24"/>
-        </w:rPr>
-        <w:t>, un imprenditore agricolo oggi è fuori a causa di una cerimonia di famiglia. Attualmente sta curando una piantagione di quattro serre di pomodori di una specie molto fragile, fragilità accentuata dal forte caldo afoso dovuto all'ultimo periodo. A</w:t>
-      </w:r>
-      <w:r>
-        <w:rPr>
-          <w:rFonts w:ascii="Lucida Bright" w:hAnsi="Lucida Bright"/>
-          <w:bCs/>
-          <w:sz w:val="24"/>
-          <w:szCs w:val="24"/>
-        </w:rPr>
-        <w:t>ndrea</w:t>
-      </w:r>
-      <w:r>
-        <w:rPr>
-          <w:rFonts w:ascii="Lucida Bright" w:hAnsi="Lucida Bright"/>
-          <w:bCs/>
-          <w:sz w:val="24"/>
-          <w:szCs w:val="24"/>
-        </w:rPr>
-        <w:t xml:space="preserve"> si connette al sito web di </w:t>
-      </w:r>
-      <w:proofErr w:type="spellStart"/>
-      <w:r>
-        <w:rPr>
-          <w:rFonts w:ascii="Lucida Bright" w:hAnsi="Lucida Bright"/>
-          <w:bCs/>
+      </w:pPr>
+      <w:bookmarkStart w:id="11" w:name="_Toc38386619"/>
+      <w:r>
+        <w:rPr>
+          <w:rFonts w:ascii="Lucida Bright" w:hAnsi="Lucida Bright"/>
+          <w:b/>
+          <w:i/>
+          <w:iCs/>
+          <w:sz w:val="26"/>
+          <w:szCs w:val="26"/>
+        </w:rPr>
+        <w:lastRenderedPageBreak/>
+        <w:t>1.5 Hobbista. Task “Termoventilazione”</w:t>
+      </w:r>
+      <w:bookmarkEnd w:id="11"/>
+    </w:p>
+    <w:p>
+      <w:pPr>
+        <w:rPr>
+          <w:rFonts w:ascii="Lucida Bright" w:hAnsi="Lucida Bright"/>
+          <w:sz w:val="24"/>
+          <w:szCs w:val="24"/>
+        </w:rPr>
+      </w:pPr>
+      <w:r>
+        <w:rPr>
+          <w:rFonts w:ascii="Lucida Bright" w:hAnsi="Lucida Bright"/>
+          <w:sz w:val="24"/>
+          <w:szCs w:val="24"/>
+        </w:rPr>
+        <w:t xml:space="preserve">Aurora vede che le previsioni del meteo portano gelo e decide per evitare che secchino i fiori meno resistenti al freddo come le begonie e i ciclamini, di impostare l’attivazione automatica del termoventilatore quando la temperatura nella serra scende al di sotto dei dieci gradi. </w:t>
+      </w:r>
+    </w:p>
+    <w:p>
+      <w:pPr>
+        <w:rPr>
+          <w:rFonts w:ascii="Lucida Bright" w:hAnsi="Lucida Bright"/>
+          <w:sz w:val="24"/>
+          <w:szCs w:val="24"/>
+        </w:rPr>
+      </w:pPr>
+    </w:p>
+    <w:p>
+      <w:pPr>
+        <w:pStyle w:val="Paragrafoelenco"/>
+        <w:numPr>
+          <w:ilvl w:val="0"/>
+          <w:numId w:val="19"/>
+        </w:numPr>
+        <w:rPr>
+          <w:rFonts w:ascii="Lucida Bright" w:hAnsi="Lucida Bright"/>
+          <w:sz w:val="24"/>
+          <w:szCs w:val="24"/>
+        </w:rPr>
+      </w:pPr>
+      <w:r>
+        <w:rPr>
+          <w:rFonts w:ascii="Lucida Bright" w:hAnsi="Lucida Bright"/>
+          <w:sz w:val="24"/>
+          <w:szCs w:val="24"/>
+        </w:rPr>
+        <w:t xml:space="preserve">Aurora accede alla piattaforma </w:t>
+      </w:r>
+      <w:r>
+        <w:rPr>
+          <w:rFonts w:ascii="Lucida Bright" w:hAnsi="Lucida Bright"/>
           <w:sz w:val="24"/>
           <w:szCs w:val="24"/>
         </w:rPr>
@@ -2548,44 +3200,184 @@
       <w:r>
         <w:rPr>
           <w:rFonts w:ascii="Lucida Bright" w:hAnsi="Lucida Bright"/>
-          <w:bCs/>
-          <w:sz w:val="24"/>
-          <w:szCs w:val="24"/>
-        </w:rPr>
-        <w:t>echnofarm</w:t>
-      </w:r>
-      <w:proofErr w:type="spellEnd"/>
-      <w:r>
-        <w:rPr>
-          <w:rFonts w:ascii="Lucida Bright" w:hAnsi="Lucida Bright"/>
-          <w:bCs/>
-          <w:sz w:val="24"/>
-          <w:szCs w:val="24"/>
-        </w:rPr>
-        <w:t xml:space="preserve"> di buon mattino e accedendo con le sue credenziali, visualizza i vari parametri delle serre. Essendo l'umidità del terreno molto bassa e prospettandosi un'altra giornata di caldo torbido, decide di irrigare; quindi, sequenzialmente immette i parametri nelle serre e fa avviare il processo. Durante la giornata A</w:t>
-      </w:r>
-      <w:r>
-        <w:rPr>
-          <w:rFonts w:ascii="Lucida Bright" w:hAnsi="Lucida Bright"/>
-          <w:bCs/>
-          <w:sz w:val="24"/>
-          <w:szCs w:val="24"/>
-        </w:rPr>
-        <w:t>ndrea</w:t>
-      </w:r>
-      <w:r>
-        <w:rPr>
-          <w:rFonts w:ascii="Lucida Bright" w:hAnsi="Lucida Bright"/>
-          <w:bCs/>
-          <w:sz w:val="24"/>
-          <w:szCs w:val="24"/>
-        </w:rPr>
-        <w:t xml:space="preserve"> si connetterà più volte al sistema per vedere che tutto proceda correttamente. </w:t>
-      </w:r>
-    </w:p>
-    <w:p>
-      <w:pPr>
-        <w:jc w:val="both"/>
+          <w:sz w:val="24"/>
+          <w:szCs w:val="24"/>
+        </w:rPr>
+        <w:t>echnof</w:t>
+      </w:r>
+      <w:r>
+        <w:rPr>
+          <w:rFonts w:ascii="Lucida Bright" w:hAnsi="Lucida Bright"/>
+          <w:sz w:val="24"/>
+          <w:szCs w:val="24"/>
+        </w:rPr>
+        <w:t>a</w:t>
+      </w:r>
+      <w:r>
+        <w:rPr>
+          <w:rFonts w:ascii="Lucida Bright" w:hAnsi="Lucida Bright"/>
+          <w:sz w:val="24"/>
+          <w:szCs w:val="24"/>
+        </w:rPr>
+        <w:t>rm inserendo le credenziali del proprio account.</w:t>
+      </w:r>
+    </w:p>
+    <w:p>
+      <w:pPr>
+        <w:pStyle w:val="Paragrafoelenco"/>
+        <w:numPr>
+          <w:ilvl w:val="0"/>
+          <w:numId w:val="19"/>
+        </w:numPr>
+        <w:rPr>
+          <w:rFonts w:ascii="Lucida Bright" w:hAnsi="Lucida Bright"/>
+          <w:sz w:val="24"/>
+          <w:szCs w:val="24"/>
+        </w:rPr>
+      </w:pPr>
+      <w:r>
+        <w:rPr>
+          <w:rFonts w:ascii="Lucida Bright" w:hAnsi="Lucida Bright"/>
+          <w:sz w:val="24"/>
+          <w:szCs w:val="24"/>
+        </w:rPr>
+        <w:t>Il sistema mostra le serre di Aurora.</w:t>
+      </w:r>
+    </w:p>
+    <w:p>
+      <w:pPr>
+        <w:pStyle w:val="Paragrafoelenco"/>
+        <w:numPr>
+          <w:ilvl w:val="0"/>
+          <w:numId w:val="19"/>
+        </w:numPr>
+        <w:rPr>
+          <w:rFonts w:ascii="Lucida Bright" w:hAnsi="Lucida Bright"/>
+          <w:sz w:val="24"/>
+          <w:szCs w:val="24"/>
+        </w:rPr>
+      </w:pPr>
+      <w:r>
+        <w:rPr>
+          <w:rFonts w:ascii="Lucida Bright" w:hAnsi="Lucida Bright"/>
+          <w:sz w:val="24"/>
+          <w:szCs w:val="24"/>
+        </w:rPr>
+        <w:t>Aurora seleziona la serra dei ciclamini e delle begonie.</w:t>
+      </w:r>
+    </w:p>
+    <w:p>
+      <w:pPr>
+        <w:pStyle w:val="Paragrafoelenco"/>
+        <w:numPr>
+          <w:ilvl w:val="0"/>
+          <w:numId w:val="19"/>
+        </w:numPr>
+        <w:rPr>
+          <w:rFonts w:ascii="Lucida Bright" w:hAnsi="Lucida Bright"/>
+          <w:sz w:val="24"/>
+          <w:szCs w:val="24"/>
+        </w:rPr>
+      </w:pPr>
+      <w:r>
+        <w:rPr>
+          <w:rFonts w:ascii="Lucida Bright" w:hAnsi="Lucida Bright"/>
+          <w:sz w:val="24"/>
+          <w:szCs w:val="24"/>
+        </w:rPr>
+        <w:t>Il sistema mostra la serra con i suoi dati e funzionalità.</w:t>
+      </w:r>
+    </w:p>
+    <w:p>
+      <w:pPr>
+        <w:pStyle w:val="Paragrafoelenco"/>
+        <w:numPr>
+          <w:ilvl w:val="0"/>
+          <w:numId w:val="19"/>
+        </w:numPr>
+        <w:rPr>
+          <w:rFonts w:ascii="Lucida Bright" w:hAnsi="Lucida Bright"/>
+          <w:sz w:val="24"/>
+          <w:szCs w:val="24"/>
+        </w:rPr>
+      </w:pPr>
+      <w:r>
+        <w:rPr>
+          <w:rFonts w:ascii="Lucida Bright" w:hAnsi="Lucida Bright"/>
+          <w:sz w:val="24"/>
+          <w:szCs w:val="24"/>
+        </w:rPr>
+        <w:t>Aurora seleziona la funzionalità di termoventilazione.</w:t>
+      </w:r>
+    </w:p>
+    <w:p>
+      <w:pPr>
+        <w:pStyle w:val="Paragrafoelenco"/>
+        <w:numPr>
+          <w:ilvl w:val="0"/>
+          <w:numId w:val="19"/>
+        </w:numPr>
+        <w:rPr>
+          <w:rFonts w:ascii="Lucida Bright" w:hAnsi="Lucida Bright"/>
+          <w:sz w:val="24"/>
+          <w:szCs w:val="24"/>
+        </w:rPr>
+      </w:pPr>
+      <w:r>
+        <w:rPr>
+          <w:rFonts w:ascii="Lucida Bright" w:hAnsi="Lucida Bright"/>
+          <w:sz w:val="24"/>
+          <w:szCs w:val="24"/>
+        </w:rPr>
+        <w:t>Il sistema mostra i vari parametri settabili della suddetta funzionalità.</w:t>
+      </w:r>
+    </w:p>
+    <w:p>
+      <w:pPr>
+        <w:pStyle w:val="Paragrafoelenco"/>
+        <w:numPr>
+          <w:ilvl w:val="0"/>
+          <w:numId w:val="19"/>
+        </w:numPr>
+        <w:rPr>
+          <w:rFonts w:ascii="Lucida Bright" w:hAnsi="Lucida Bright"/>
+          <w:sz w:val="24"/>
+          <w:szCs w:val="24"/>
+        </w:rPr>
+      </w:pPr>
+      <w:r>
+        <w:rPr>
+          <w:rFonts w:ascii="Lucida Bright" w:hAnsi="Lucida Bright"/>
+          <w:sz w:val="24"/>
+          <w:szCs w:val="24"/>
+        </w:rPr>
+        <w:t>Aurora imposta una soglia minima a 10 gradi che fa attivare la termoventilazione e attiva la funzionalità.</w:t>
+      </w:r>
+    </w:p>
+    <w:p>
+      <w:pPr>
+        <w:pStyle w:val="Paragrafoelenco"/>
+        <w:numPr>
+          <w:ilvl w:val="0"/>
+          <w:numId w:val="19"/>
+        </w:numPr>
+        <w:rPr>
+          <w:rFonts w:ascii="Lucida Bright" w:hAnsi="Lucida Bright"/>
+          <w:sz w:val="24"/>
+          <w:szCs w:val="24"/>
+        </w:rPr>
+      </w:pPr>
+      <w:r>
+        <w:rPr>
+          <w:rFonts w:ascii="Lucida Bright" w:hAnsi="Lucida Bright"/>
+          <w:sz w:val="24"/>
+          <w:szCs w:val="24"/>
+        </w:rPr>
+        <w:t>Il sistema mostra la pianificazione delle funzionalità attive.</w:t>
+      </w:r>
+    </w:p>
+    <w:p>
+      <w:pPr>
         <w:rPr>
           <w:rFonts w:ascii="Lucida Bright" w:hAnsi="Lucida Bright"/>
           <w:b/>
@@ -2593,24 +3385,16 @@
           <w:szCs w:val="32"/>
         </w:rPr>
       </w:pPr>
-      <w:r>
-        <w:rPr>
-          <w:rFonts w:ascii="Lucida Bright" w:hAnsi="Lucida Bright"/>
-          <w:bCs/>
-          <w:sz w:val="24"/>
-          <w:szCs w:val="24"/>
-        </w:rPr>
-        <w:t>Nel tardo pomeriggio, quando i fiori stanno ormai per chiudersi, l'imprenditore, si connette un'ultima volta per avviare una procedura di disinfestazione in una delle sue serre che aveva contratto la Peronospora da circa una settimana, trattamento quindi già programmato. Avendo già fatto preparare la soluzione medica dai suoi addetti può impostare un timer che farà avviare il processo di notte, cosicché i fiori e quindi i frutti, non assorbiranno la soluzione.</w:t>
-      </w:r>
-      <w:r>
+    </w:p>
+    <w:p>
+      <w:pPr>
         <w:rPr>
           <w:rFonts w:ascii="Lucida Bright" w:hAnsi="Lucida Bright"/>
           <w:b/>
           <w:sz w:val="32"/>
           <w:szCs w:val="32"/>
         </w:rPr>
-        <w:br w:type="page"/>
-      </w:r>
+      </w:pPr>
     </w:p>
     <w:p>
       <w:pPr>
@@ -2624,6 +3408,156 @@
     </w:p>
     <w:p>
       <w:pPr>
+        <w:rPr>
+          <w:rFonts w:ascii="Lucida Bright" w:hAnsi="Lucida Bright"/>
+          <w:b/>
+          <w:sz w:val="32"/>
+          <w:szCs w:val="32"/>
+        </w:rPr>
+      </w:pPr>
+    </w:p>
+    <w:p>
+      <w:pPr>
+        <w:rPr>
+          <w:rFonts w:ascii="Lucida Bright" w:hAnsi="Lucida Bright"/>
+          <w:b/>
+          <w:sz w:val="32"/>
+          <w:szCs w:val="32"/>
+        </w:rPr>
+      </w:pPr>
+    </w:p>
+    <w:p>
+      <w:pPr>
+        <w:rPr>
+          <w:rFonts w:ascii="Lucida Bright" w:hAnsi="Lucida Bright"/>
+          <w:b/>
+          <w:sz w:val="32"/>
+          <w:szCs w:val="32"/>
+        </w:rPr>
+      </w:pPr>
+    </w:p>
+    <w:p>
+      <w:pPr>
+        <w:rPr>
+          <w:rFonts w:ascii="Lucida Bright" w:hAnsi="Lucida Bright"/>
+          <w:b/>
+          <w:sz w:val="32"/>
+          <w:szCs w:val="32"/>
+        </w:rPr>
+      </w:pPr>
+    </w:p>
+    <w:p>
+      <w:pPr>
+        <w:rPr>
+          <w:rFonts w:ascii="Lucida Bright" w:hAnsi="Lucida Bright"/>
+          <w:b/>
+          <w:sz w:val="32"/>
+          <w:szCs w:val="32"/>
+        </w:rPr>
+      </w:pPr>
+    </w:p>
+    <w:p>
+      <w:pPr>
+        <w:rPr>
+          <w:rFonts w:ascii="Lucida Bright" w:hAnsi="Lucida Bright"/>
+          <w:b/>
+          <w:sz w:val="32"/>
+          <w:szCs w:val="32"/>
+        </w:rPr>
+      </w:pPr>
+    </w:p>
+    <w:p>
+      <w:pPr>
+        <w:rPr>
+          <w:rFonts w:ascii="Lucida Bright" w:hAnsi="Lucida Bright"/>
+          <w:b/>
+          <w:sz w:val="32"/>
+          <w:szCs w:val="32"/>
+        </w:rPr>
+      </w:pPr>
+    </w:p>
+    <w:p>
+      <w:pPr>
+        <w:rPr>
+          <w:rFonts w:ascii="Lucida Bright" w:hAnsi="Lucida Bright"/>
+          <w:b/>
+          <w:sz w:val="32"/>
+          <w:szCs w:val="32"/>
+        </w:rPr>
+      </w:pPr>
+    </w:p>
+    <w:p>
+      <w:pPr>
+        <w:rPr>
+          <w:rFonts w:ascii="Lucida Bright" w:hAnsi="Lucida Bright"/>
+          <w:b/>
+          <w:sz w:val="32"/>
+          <w:szCs w:val="32"/>
+        </w:rPr>
+      </w:pPr>
+    </w:p>
+    <w:p>
+      <w:pPr>
+        <w:rPr>
+          <w:rFonts w:ascii="Lucida Bright" w:hAnsi="Lucida Bright"/>
+          <w:b/>
+          <w:sz w:val="32"/>
+          <w:szCs w:val="32"/>
+        </w:rPr>
+      </w:pPr>
+    </w:p>
+    <w:p>
+      <w:pPr>
+        <w:rPr>
+          <w:rFonts w:ascii="Lucida Bright" w:hAnsi="Lucida Bright"/>
+          <w:b/>
+          <w:sz w:val="32"/>
+          <w:szCs w:val="32"/>
+        </w:rPr>
+      </w:pPr>
+    </w:p>
+    <w:p>
+      <w:pPr>
+        <w:rPr>
+          <w:rFonts w:ascii="Lucida Bright" w:hAnsi="Lucida Bright"/>
+          <w:b/>
+          <w:sz w:val="32"/>
+          <w:szCs w:val="32"/>
+        </w:rPr>
+      </w:pPr>
+    </w:p>
+    <w:p>
+      <w:pPr>
+        <w:rPr>
+          <w:rFonts w:ascii="Lucida Bright" w:hAnsi="Lucida Bright"/>
+          <w:b/>
+          <w:sz w:val="32"/>
+          <w:szCs w:val="32"/>
+        </w:rPr>
+      </w:pPr>
+    </w:p>
+    <w:p>
+      <w:pPr>
+        <w:rPr>
+          <w:rFonts w:ascii="Lucida Bright" w:hAnsi="Lucida Bright"/>
+          <w:b/>
+          <w:sz w:val="32"/>
+          <w:szCs w:val="32"/>
+        </w:rPr>
+      </w:pPr>
+    </w:p>
+    <w:p>
+      <w:pPr>
+        <w:rPr>
+          <w:rFonts w:ascii="Lucida Bright" w:hAnsi="Lucida Bright"/>
+          <w:b/>
+          <w:sz w:val="32"/>
+          <w:szCs w:val="32"/>
+        </w:rPr>
+      </w:pPr>
+    </w:p>
+    <w:p>
+      <w:pPr>
         <w:pStyle w:val="Titolo1"/>
         <w:jc w:val="both"/>
         <w:rPr>
@@ -2633,7 +3567,7 @@
           <w:szCs w:val="32"/>
         </w:rPr>
       </w:pPr>
-      <w:bookmarkStart w:id="11" w:name="_Toc38280042"/>
+      <w:bookmarkStart w:id="12" w:name="_Toc38386620"/>
       <w:r>
         <w:rPr>
           <w:rFonts w:ascii="Lucida Bright" w:hAnsi="Lucida Bright"/>
@@ -2641,6 +3575,7 @@
           <w:sz w:val="32"/>
           <w:szCs w:val="32"/>
         </w:rPr>
+        <w:lastRenderedPageBreak/>
         <w:t xml:space="preserve">2 </w:t>
       </w:r>
       <w:r>
@@ -2670,7 +3605,7 @@
         </w:rPr>
         <w:t>Analisi Comparativa</w:t>
       </w:r>
-      <w:bookmarkEnd w:id="11"/>
+      <w:bookmarkEnd w:id="12"/>
     </w:p>
     <w:p>
       <w:pPr>
@@ -2925,6 +3860,7 @@
           <w:rFonts w:asciiTheme="minorHAnsi" w:hAnsiTheme="minorHAnsi"/>
           <w:noProof/>
         </w:rPr>
+        <w:lastRenderedPageBreak/>
         <w:drawing>
           <wp:anchor distT="0" distB="0" distL="114300" distR="114300" simplePos="0" relativeHeight="251680768" behindDoc="0" locked="0" layoutInCell="1" allowOverlap="1">
             <wp:simplePos x="0" y="0"/>
@@ -3327,6 +4263,7 @@
           <w:sz w:val="24"/>
           <w:szCs w:val="24"/>
         </w:rPr>
+        <w:lastRenderedPageBreak/>
         <w:t>Interfaccia di difficile comprensione per utenti che hanno il loro primo approccio con sistemi informatici di questo tipo.</w:t>
       </w:r>
     </w:p>
@@ -3487,7 +4424,7 @@
           <w:szCs w:val="32"/>
         </w:rPr>
       </w:pPr>
-      <w:bookmarkStart w:id="12" w:name="_Toc38280043"/>
+      <w:bookmarkStart w:id="13" w:name="_Toc38386621"/>
       <w:r>
         <w:rPr>
           <w:rFonts w:ascii="Lucida Bright" w:hAnsi="Lucida Bright"/>
@@ -3525,8 +4462,8 @@
         </w:rPr>
         <w:t xml:space="preserve"> </w:t>
       </w:r>
-      <w:bookmarkStart w:id="13" w:name="_gjdgxs" w:colFirst="0" w:colLast="0"/>
-      <w:bookmarkEnd w:id="13"/>
+      <w:bookmarkStart w:id="14" w:name="_gjdgxs" w:colFirst="0" w:colLast="0"/>
+      <w:bookmarkEnd w:id="14"/>
       <w:r>
         <w:rPr>
           <w:rFonts w:ascii="Lucida Bright" w:hAnsi="Lucida Bright"/>
@@ -3554,7 +4491,7 @@
         </w:rPr>
         <w:t>di progetto</w:t>
       </w:r>
-      <w:bookmarkEnd w:id="12"/>
+      <w:bookmarkEnd w:id="13"/>
     </w:p>
     <w:p>
       <w:pPr>
@@ -3569,7 +4506,7 @@
           <w:szCs w:val="26"/>
         </w:rPr>
       </w:pPr>
-      <w:bookmarkStart w:id="14" w:name="_Toc38280044"/>
+      <w:bookmarkStart w:id="15" w:name="_Toc38386622"/>
       <w:r>
         <w:rPr>
           <w:rFonts w:ascii="Lucida Bright" w:hAnsi="Lucida Bright"/>
@@ -3603,7 +4540,7 @@
         </w:rPr>
         <w:t xml:space="preserve"> idea di progetto:</w:t>
       </w:r>
-      <w:bookmarkEnd w:id="14"/>
+      <w:bookmarkEnd w:id="15"/>
     </w:p>
     <w:p>
       <w:pPr>
@@ -3662,16 +4599,7 @@
           <w:sz w:val="24"/>
           <w:szCs w:val="24"/>
         </w:rPr>
-        <w:t>“</w:t>
-      </w:r>
-      <w:proofErr w:type="spellStart"/>
-      <w:r>
-        <w:rPr>
-          <w:rFonts w:ascii="Lucida Bright" w:hAnsi="Lucida Bright"/>
-          <w:sz w:val="24"/>
-          <w:szCs w:val="24"/>
-        </w:rPr>
-        <w:t>B</w:t>
+        <w:t>“B</w:t>
       </w:r>
       <w:r>
         <w:rPr>
@@ -3681,7 +4609,6 @@
         </w:rPr>
         <w:t>alsamiq</w:t>
       </w:r>
-      <w:proofErr w:type="spellEnd"/>
       <w:r>
         <w:rPr>
           <w:rFonts w:ascii="Lucida Bright" w:hAnsi="Lucida Bright"/>
@@ -3907,7 +4834,7 @@
           <w:szCs w:val="26"/>
         </w:rPr>
       </w:pPr>
-      <w:bookmarkStart w:id="15" w:name="_Toc38280045"/>
+      <w:bookmarkStart w:id="16" w:name="_Toc38386623"/>
       <w:r>
         <w:rPr>
           <w:rFonts w:ascii="Lucida Bright" w:hAnsi="Lucida Bright"/>
@@ -3920,7 +4847,7 @@
         <w:lastRenderedPageBreak/>
         <w:t>3.2 Seconda idea di progetto</w:t>
       </w:r>
-      <w:bookmarkEnd w:id="15"/>
+      <w:bookmarkEnd w:id="16"/>
     </w:p>
     <w:p>
       <w:pPr>
@@ -3960,25 +4887,7 @@
           <w:sz w:val="24"/>
           <w:szCs w:val="24"/>
         </w:rPr>
-        <w:t>. Qui è stato enfatizzato maggiormente il task della “</w:t>
-      </w:r>
-      <w:proofErr w:type="spellStart"/>
-      <w:r>
-        <w:rPr>
-          <w:rFonts w:ascii="Lucida Bright" w:hAnsi="Lucida Bright"/>
-          <w:sz w:val="24"/>
-          <w:szCs w:val="24"/>
-        </w:rPr>
-        <w:t>Diserbazione</w:t>
-      </w:r>
-      <w:proofErr w:type="spellEnd"/>
-      <w:r>
-        <w:rPr>
-          <w:rFonts w:ascii="Lucida Bright" w:hAnsi="Lucida Bright"/>
-          <w:sz w:val="24"/>
-          <w:szCs w:val="24"/>
-        </w:rPr>
-        <w:t xml:space="preserve">”. </w:t>
+        <w:t xml:space="preserve">. Qui è stato enfatizzato maggiormente il task della “Diserbazione”. </w:t>
       </w:r>
       <w:r>
         <w:rPr>
@@ -3994,16 +4903,7 @@
           <w:sz w:val="24"/>
           <w:szCs w:val="24"/>
         </w:rPr>
-        <w:t>il software “</w:t>
-      </w:r>
-      <w:proofErr w:type="spellStart"/>
-      <w:r>
-        <w:rPr>
-          <w:rFonts w:ascii="Lucida Bright" w:hAnsi="Lucida Bright"/>
-          <w:sz w:val="24"/>
-          <w:szCs w:val="24"/>
-        </w:rPr>
-        <w:t>B</w:t>
+        <w:t>il software “B</w:t>
       </w:r>
       <w:r>
         <w:rPr>
@@ -4013,7 +4913,6 @@
         </w:rPr>
         <w:t>alsamiq</w:t>
       </w:r>
-      <w:proofErr w:type="spellEnd"/>
       <w:r>
         <w:rPr>
           <w:rFonts w:ascii="Lucida Bright" w:hAnsi="Lucida Bright"/>
@@ -4294,19 +5193,8 @@
                                 <w:sz w:val="18"/>
                                 <w:szCs w:val="18"/>
                               </w:rPr>
-                              <w:t xml:space="preserve">la </w:t>
+                              <w:t>la diserbazione</w:t>
                             </w:r>
-                            <w:proofErr w:type="spellStart"/>
-                            <w:r>
-                              <w:rPr>
-                                <w:rFonts w:ascii="Lucida Bright" w:hAnsi="Lucida Bright"/>
-                                <w:color w:val="000000" w:themeColor="text1"/>
-                                <w:sz w:val="18"/>
-                                <w:szCs w:val="18"/>
-                              </w:rPr>
-                              <w:t>diserbazione</w:t>
-                            </w:r>
-                            <w:proofErr w:type="spellEnd"/>
                             <w:r>
                               <w:rPr>
                                 <w:rFonts w:ascii="Lucida Bright" w:hAnsi="Lucida Bright"/>
@@ -4396,19 +5284,8 @@
                           <w:sz w:val="18"/>
                           <w:szCs w:val="18"/>
                         </w:rPr>
-                        <w:t xml:space="preserve">la </w:t>
+                        <w:t>la diserbazione</w:t>
                       </w:r>
-                      <w:proofErr w:type="spellStart"/>
-                      <w:r>
-                        <w:rPr>
-                          <w:rFonts w:ascii="Lucida Bright" w:hAnsi="Lucida Bright"/>
-                          <w:color w:val="000000" w:themeColor="text1"/>
-                          <w:sz w:val="18"/>
-                          <w:szCs w:val="18"/>
-                        </w:rPr>
-                        <w:t>diserbazione</w:t>
-                      </w:r>
-                      <w:proofErr w:type="spellEnd"/>
                       <w:r>
                         <w:rPr>
                           <w:rFonts w:ascii="Lucida Bright" w:hAnsi="Lucida Bright"/>
@@ -4516,7 +5393,7 @@
                         <a:prstGeom prst="straightConnector1">
                           <a:avLst/>
                         </a:prstGeom>
-                        <a:ln w="19050">
+                        <a:ln w="6350">
                           <a:tailEnd type="triangle"/>
                         </a:ln>
                       </wps:spPr>
@@ -4549,11 +5426,11 @@
           </mc:Choice>
           <mc:Fallback>
             <w:pict>
-              <v:shapetype w14:anchorId="6510FAF4" id="_x0000_t32" coordsize="21600,21600" o:spt="32" o:oned="t" path="m,l21600,21600e" filled="f">
+              <v:shapetype w14:anchorId="288C9DA0" id="_x0000_t32" coordsize="21600,21600" o:spt="32" o:oned="t" path="m,l21600,21600e" filled="f">
                 <v:path arrowok="t" fillok="f" o:connecttype="none"/>
                 <o:lock v:ext="edit" shapetype="t"/>
               </v:shapetype>
-              <v:shape id="Connettore 2 22" o:spid="_x0000_s1026" type="#_x0000_t32" style="position:absolute;margin-left:70.7pt;margin-top:9.35pt;width:66.3pt;height:46pt;z-index:251702272;visibility:visible;mso-wrap-style:square;mso-width-percent:0;mso-height-percent:0;mso-wrap-distance-left:9pt;mso-wrap-distance-top:0;mso-wrap-distance-right:9pt;mso-wrap-distance-bottom:0;mso-position-horizontal:absolute;mso-position-horizontal-relative:text;mso-position-vertical:absolute;mso-position-vertical-relative:text;mso-width-percent:0;mso-height-percent:0;mso-width-relative:margin;mso-height-relative:margin" o:gfxdata="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" strokecolor="black [3200]" strokeweight="1.5pt">
+              <v:shape id="Connettore 2 22" o:spid="_x0000_s1026" type="#_x0000_t32" style="position:absolute;margin-left:70.7pt;margin-top:9.35pt;width:66.3pt;height:46pt;z-index:251702272;visibility:visible;mso-wrap-style:square;mso-width-percent:0;mso-height-percent:0;mso-wrap-distance-left:9pt;mso-wrap-distance-top:0;mso-wrap-distance-right:9pt;mso-wrap-distance-bottom:0;mso-position-horizontal:absolute;mso-position-horizontal-relative:text;mso-position-vertical:absolute;mso-position-vertical-relative:text;mso-width-percent:0;mso-height-percent:0;mso-width-relative:margin;mso-height-relative:margin" o:gfxdata="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" strokecolor="black [3200]" strokeweight=".5pt">
                 <v:stroke endarrow="block"/>
                 <v:shadow on="t" color="black" opacity="24903f" origin=",.5" offset="0,.55556mm"/>
               </v:shape>
@@ -4596,7 +5473,7 @@
                         <a:prstGeom prst="straightConnector1">
                           <a:avLst/>
                         </a:prstGeom>
-                        <a:ln w="19050">
+                        <a:ln w="9525">
                           <a:tailEnd type="triangle"/>
                         </a:ln>
                       </wps:spPr>
@@ -4629,7 +5506,7 @@
           </mc:Choice>
           <mc:Fallback>
             <w:pict>
-              <v:shape w14:anchorId="7417EFAB" id="Connettore 2 23" o:spid="_x0000_s1026" type="#_x0000_t32" style="position:absolute;margin-left:353.85pt;margin-top:2.1pt;width:34.55pt;height:143.5pt;flip:x;z-index:251704320;visibility:visible;mso-wrap-style:square;mso-width-percent:0;mso-height-percent:0;mso-wrap-distance-left:9pt;mso-wrap-distance-top:0;mso-wrap-distance-right:9pt;mso-wrap-distance-bottom:0;mso-position-horizontal:absolute;mso-position-horizontal-relative:margin;mso-position-vertical:absolute;mso-position-vertical-relative:text;mso-width-percent:0;mso-height-percent:0;mso-width-relative:margin;mso-height-relative:margin" o:gfxdata="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" strokecolor="black [3200]" strokeweight="1.5pt">
+              <v:shape w14:anchorId="0DE71B94" id="Connettore 2 23" o:spid="_x0000_s1026" type="#_x0000_t32" style="position:absolute;margin-left:353.85pt;margin-top:2.1pt;width:34.55pt;height:143.5pt;flip:x;z-index:251704320;visibility:visible;mso-wrap-style:square;mso-width-percent:0;mso-height-percent:0;mso-wrap-distance-left:9pt;mso-wrap-distance-top:0;mso-wrap-distance-right:9pt;mso-wrap-distance-bottom:0;mso-position-horizontal:absolute;mso-position-horizontal-relative:margin;mso-position-vertical:absolute;mso-position-vertical-relative:text;mso-width-percent:0;mso-height-percent:0;mso-width-relative:margin;mso-height-relative:margin" o:gfxdata="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" strokecolor="black [3200]">
                 <v:stroke endarrow="block"/>
                 <v:shadow on="t" color="black" opacity="24903f" origin=",.5" offset="0,.55556mm"/>
                 <w10:wrap anchorx="margin"/>
@@ -4692,7 +5569,7 @@
                         <a:prstGeom prst="straightConnector1">
                           <a:avLst/>
                         </a:prstGeom>
-                        <a:ln w="19050">
+                        <a:ln w="9525">
                           <a:tailEnd type="triangle"/>
                         </a:ln>
                       </wps:spPr>
@@ -4725,11 +5602,7 @@
           </mc:Choice>
           <mc:Fallback>
             <w:pict>
-              <v:shapetype w14:anchorId="3A62DDFF" id="_x0000_t32" coordsize="21600,21600" o:spt="32" o:oned="t" path="m,l21600,21600e" filled="f">
-                <v:path arrowok="t" fillok="f" o:connecttype="none"/>
-                <o:lock v:ext="edit" shapetype="t"/>
-              </v:shapetype>
-              <v:shape id="Connettore 2 18" o:spid="_x0000_s1026" type="#_x0000_t32" style="position:absolute;margin-left:382.9pt;margin-top:276.7pt;width:7.15pt;height:85.9pt;flip:x y;z-index:251696128;visibility:visible;mso-wrap-style:square;mso-width-percent:0;mso-height-percent:0;mso-wrap-distance-left:9pt;mso-wrap-distance-top:0;mso-wrap-distance-right:9pt;mso-wrap-distance-bottom:0;mso-position-horizontal:absolute;mso-position-horizontal-relative:text;mso-position-vertical:absolute;mso-position-vertical-relative:text;mso-width-percent:0;mso-height-percent:0;mso-width-relative:margin;mso-height-relative:margin" o:gfxdata="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" strokecolor="black [3200]" strokeweight="1.5pt">
+              <v:shape w14:anchorId="690AF0D1" id="Connettore 2 18" o:spid="_x0000_s1026" type="#_x0000_t32" style="position:absolute;margin-left:382.9pt;margin-top:276.7pt;width:7.15pt;height:85.9pt;flip:x y;z-index:251696128;visibility:visible;mso-wrap-style:square;mso-width-percent:0;mso-height-percent:0;mso-wrap-distance-left:9pt;mso-wrap-distance-top:0;mso-wrap-distance-right:9pt;mso-wrap-distance-bottom:0;mso-position-horizontal:absolute;mso-position-horizontal-relative:text;mso-position-vertical:absolute;mso-position-vertical-relative:text;mso-width-percent:0;mso-height-percent:0;mso-width-relative:margin;mso-height-relative:margin" o:gfxdata="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" strokecolor="black [3200]">
                 <v:stroke endarrow="block"/>
                 <v:shadow on="t" color="black" opacity="24903f" origin=",.5" offset="0,.55556mm"/>
               </v:shape>
@@ -4812,27 +5685,7 @@
                                 <w:sz w:val="20"/>
                                 <w:szCs w:val="20"/>
                               </w:rPr>
-                              <w:t xml:space="preserve">Una volta cliccato apparirà un </w:t>
-                            </w:r>
-                            <w:proofErr w:type="spellStart"/>
-                            <w:r>
-                              <w:rPr>
-                                <w:rFonts w:ascii="Lucida Bright" w:hAnsi="Lucida Bright"/>
-                                <w:color w:val="000000" w:themeColor="text1"/>
-                                <w:sz w:val="20"/>
-                                <w:szCs w:val="20"/>
-                              </w:rPr>
-                              <w:t>alert</w:t>
-                            </w:r>
-                            <w:proofErr w:type="spellEnd"/>
-                            <w:r>
-                              <w:rPr>
-                                <w:rFonts w:ascii="Lucida Bright" w:hAnsi="Lucida Bright"/>
-                                <w:color w:val="000000" w:themeColor="text1"/>
-                                <w:sz w:val="20"/>
-                                <w:szCs w:val="20"/>
-                              </w:rPr>
-                              <w:t xml:space="preserve"> per avere la conferma</w:t>
+                              <w:t>Una volta cliccato apparirà un alert per avere la conferma</w:t>
                             </w:r>
                             <w:r>
                               <w:rPr>
@@ -4892,27 +5745,7 @@
                           <w:sz w:val="20"/>
                           <w:szCs w:val="20"/>
                         </w:rPr>
-                        <w:t xml:space="preserve">Una volta cliccato apparirà un </w:t>
-                      </w:r>
-                      <w:proofErr w:type="spellStart"/>
-                      <w:r>
-                        <w:rPr>
-                          <w:rFonts w:ascii="Lucida Bright" w:hAnsi="Lucida Bright"/>
-                          <w:color w:val="000000" w:themeColor="text1"/>
-                          <w:sz w:val="20"/>
-                          <w:szCs w:val="20"/>
-                        </w:rPr>
-                        <w:t>alert</w:t>
-                      </w:r>
-                      <w:proofErr w:type="spellEnd"/>
-                      <w:r>
-                        <w:rPr>
-                          <w:rFonts w:ascii="Lucida Bright" w:hAnsi="Lucida Bright"/>
-                          <w:color w:val="000000" w:themeColor="text1"/>
-                          <w:sz w:val="20"/>
-                          <w:szCs w:val="20"/>
-                        </w:rPr>
-                        <w:t xml:space="preserve"> per avere la conferma</w:t>
+                        <w:t>Una volta cliccato apparirà un alert per avere la conferma</w:t>
                       </w:r>
                       <w:r>
                         <w:rPr>
@@ -5099,7 +5932,7 @@
                         <a:prstGeom prst="straightConnector1">
                           <a:avLst/>
                         </a:prstGeom>
-                        <a:ln w="19050">
+                        <a:ln w="9525">
                           <a:tailEnd type="triangle"/>
                         </a:ln>
                       </wps:spPr>
@@ -5132,7 +5965,7 @@
           </mc:Choice>
           <mc:Fallback>
             <w:pict>
-              <v:shape w14:anchorId="7A090EF1" id="Connettore 2 19" o:spid="_x0000_s1026" type="#_x0000_t32" style="position:absolute;margin-left:66.05pt;margin-top:230.05pt;width:68.25pt;height:139.7pt;flip:y;z-index:251698176;visibility:visible;mso-wrap-style:square;mso-width-percent:0;mso-height-percent:0;mso-wrap-distance-left:9pt;mso-wrap-distance-top:0;mso-wrap-distance-right:9pt;mso-wrap-distance-bottom:0;mso-position-horizontal:absolute;mso-position-horizontal-relative:text;mso-position-vertical:absolute;mso-position-vertical-relative:text;mso-width-percent:0;mso-height-percent:0;mso-width-relative:margin;mso-height-relative:margin" o:gfxdata="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" strokecolor="black [3200]" strokeweight="1.5pt">
+              <v:shape w14:anchorId="275CC38F" id="Connettore 2 19" o:spid="_x0000_s1026" type="#_x0000_t32" style="position:absolute;margin-left:66.05pt;margin-top:230.05pt;width:68.25pt;height:139.7pt;flip:y;z-index:251698176;visibility:visible;mso-wrap-style:square;mso-width-percent:0;mso-height-percent:0;mso-wrap-distance-left:9pt;mso-wrap-distance-top:0;mso-wrap-distance-right:9pt;mso-wrap-distance-bottom:0;mso-position-horizontal:absolute;mso-position-horizontal-relative:text;mso-position-vertical:absolute;mso-position-vertical-relative:text;mso-width-percent:0;mso-height-percent:0;mso-width-relative:margin;mso-height-relative:margin" o:gfxdata="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" strokecolor="black [3200]">
                 <v:stroke endarrow="block"/>
                 <v:shadow on="t" color="black" opacity="24903f" origin=",.5" offset="0,.55556mm"/>
               </v:shape>
@@ -5219,7 +6052,7 @@
           <w:szCs w:val="32"/>
         </w:rPr>
       </w:pPr>
-      <w:bookmarkStart w:id="16" w:name="_Toc38280046"/>
+      <w:bookmarkStart w:id="17" w:name="_Toc38386624"/>
       <w:r>
         <w:rPr>
           <w:rFonts w:ascii="Lucida Bright" w:hAnsi="Lucida Bright"/>
@@ -5264,7 +6097,7 @@
         </w:rPr>
         <w:t xml:space="preserve"> Ruoli svolti</w:t>
       </w:r>
-      <w:bookmarkEnd w:id="16"/>
+      <w:bookmarkEnd w:id="17"/>
     </w:p>
     <w:p>
       <w:pPr>
@@ -7046,6 +7879,119 @@
     </w:lvl>
   </w:abstractNum>
   <w:abstractNum w:abstractNumId="7" w15:restartNumberingAfterBreak="0">
+    <w:nsid w:val="36E70A34"/>
+    <w:multiLevelType w:val="hybridMultilevel"/>
+    <w:tmpl w:val="4F607E38"/>
+    <w:lvl w:ilvl="0" w:tplc="04100001">
+      <w:start w:val="1"/>
+      <w:numFmt w:val="bullet"/>
+      <w:lvlText w:val=""/>
+      <w:lvlJc w:val="left"/>
+      <w:pPr>
+        <w:ind w:left="720" w:hanging="360"/>
+      </w:pPr>
+      <w:rPr>
+        <w:rFonts w:ascii="Symbol" w:hAnsi="Symbol" w:hint="default"/>
+      </w:rPr>
+    </w:lvl>
+    <w:lvl w:ilvl="1" w:tplc="04100003" w:tentative="1">
+      <w:start w:val="1"/>
+      <w:numFmt w:val="bullet"/>
+      <w:lvlText w:val="o"/>
+      <w:lvlJc w:val="left"/>
+      <w:pPr>
+        <w:ind w:left="1440" w:hanging="360"/>
+      </w:pPr>
+      <w:rPr>
+        <w:rFonts w:ascii="Courier New" w:hAnsi="Courier New" w:cs="Courier New" w:hint="default"/>
+      </w:rPr>
+    </w:lvl>
+    <w:lvl w:ilvl="2" w:tplc="04100005" w:tentative="1">
+      <w:start w:val="1"/>
+      <w:numFmt w:val="bullet"/>
+      <w:lvlText w:val=""/>
+      <w:lvlJc w:val="left"/>
+      <w:pPr>
+        <w:ind w:left="2160" w:hanging="360"/>
+      </w:pPr>
+      <w:rPr>
+        <w:rFonts w:ascii="Wingdings" w:hAnsi="Wingdings" w:hint="default"/>
+      </w:rPr>
+    </w:lvl>
+    <w:lvl w:ilvl="3" w:tplc="04100001" w:tentative="1">
+      <w:start w:val="1"/>
+      <w:numFmt w:val="bullet"/>
+      <w:lvlText w:val=""/>
+      <w:lvlJc w:val="left"/>
+      <w:pPr>
+        <w:ind w:left="2880" w:hanging="360"/>
+      </w:pPr>
+      <w:rPr>
+        <w:rFonts w:ascii="Symbol" w:hAnsi="Symbol" w:hint="default"/>
+      </w:rPr>
+    </w:lvl>
+    <w:lvl w:ilvl="4" w:tplc="04100003" w:tentative="1">
+      <w:start w:val="1"/>
+      <w:numFmt w:val="bullet"/>
+      <w:lvlText w:val="o"/>
+      <w:lvlJc w:val="left"/>
+      <w:pPr>
+        <w:ind w:left="3600" w:hanging="360"/>
+      </w:pPr>
+      <w:rPr>
+        <w:rFonts w:ascii="Courier New" w:hAnsi="Courier New" w:cs="Courier New" w:hint="default"/>
+      </w:rPr>
+    </w:lvl>
+    <w:lvl w:ilvl="5" w:tplc="04100005" w:tentative="1">
+      <w:start w:val="1"/>
+      <w:numFmt w:val="bullet"/>
+      <w:lvlText w:val=""/>
+      <w:lvlJc w:val="left"/>
+      <w:pPr>
+        <w:ind w:left="4320" w:hanging="360"/>
+      </w:pPr>
+      <w:rPr>
+        <w:rFonts w:ascii="Wingdings" w:hAnsi="Wingdings" w:hint="default"/>
+      </w:rPr>
+    </w:lvl>
+    <w:lvl w:ilvl="6" w:tplc="04100001" w:tentative="1">
+      <w:start w:val="1"/>
+      <w:numFmt w:val="bullet"/>
+      <w:lvlText w:val=""/>
+      <w:lvlJc w:val="left"/>
+      <w:pPr>
+        <w:ind w:left="5040" w:hanging="360"/>
+      </w:pPr>
+      <w:rPr>
+        <w:rFonts w:ascii="Symbol" w:hAnsi="Symbol" w:hint="default"/>
+      </w:rPr>
+    </w:lvl>
+    <w:lvl w:ilvl="7" w:tplc="04100003" w:tentative="1">
+      <w:start w:val="1"/>
+      <w:numFmt w:val="bullet"/>
+      <w:lvlText w:val="o"/>
+      <w:lvlJc w:val="left"/>
+      <w:pPr>
+        <w:ind w:left="5760" w:hanging="360"/>
+      </w:pPr>
+      <w:rPr>
+        <w:rFonts w:ascii="Courier New" w:hAnsi="Courier New" w:cs="Courier New" w:hint="default"/>
+      </w:rPr>
+    </w:lvl>
+    <w:lvl w:ilvl="8" w:tplc="04100005" w:tentative="1">
+      <w:start w:val="1"/>
+      <w:numFmt w:val="bullet"/>
+      <w:lvlText w:val=""/>
+      <w:lvlJc w:val="left"/>
+      <w:pPr>
+        <w:ind w:left="6480" w:hanging="360"/>
+      </w:pPr>
+      <w:rPr>
+        <w:rFonts w:ascii="Wingdings" w:hAnsi="Wingdings" w:hint="default"/>
+      </w:rPr>
+    </w:lvl>
+  </w:abstractNum>
+  <w:abstractNum w:abstractNumId="8" w15:restartNumberingAfterBreak="0">
     <w:nsid w:val="39DE2936"/>
     <w:multiLevelType w:val="multilevel"/>
     <w:tmpl w:val="60D42B84"/>
@@ -7158,7 +8104,233 @@
       </w:rPr>
     </w:lvl>
   </w:abstractNum>
-  <w:abstractNum w:abstractNumId="8" w15:restartNumberingAfterBreak="0">
+  <w:abstractNum w:abstractNumId="9" w15:restartNumberingAfterBreak="0">
+    <w:nsid w:val="3AF1746C"/>
+    <w:multiLevelType w:val="hybridMultilevel"/>
+    <w:tmpl w:val="3022096C"/>
+    <w:lvl w:ilvl="0" w:tplc="04100001">
+      <w:start w:val="1"/>
+      <w:numFmt w:val="bullet"/>
+      <w:lvlText w:val=""/>
+      <w:lvlJc w:val="left"/>
+      <w:pPr>
+        <w:ind w:left="720" w:hanging="360"/>
+      </w:pPr>
+      <w:rPr>
+        <w:rFonts w:ascii="Symbol" w:hAnsi="Symbol" w:cs="Symbol" w:hint="default"/>
+      </w:rPr>
+    </w:lvl>
+    <w:lvl w:ilvl="1" w:tplc="04100003" w:tentative="1">
+      <w:start w:val="1"/>
+      <w:numFmt w:val="bullet"/>
+      <w:lvlText w:val="o"/>
+      <w:lvlJc w:val="left"/>
+      <w:pPr>
+        <w:ind w:left="1440" w:hanging="360"/>
+      </w:pPr>
+      <w:rPr>
+        <w:rFonts w:ascii="Courier New" w:hAnsi="Courier New" w:cs="Courier New" w:hint="default"/>
+      </w:rPr>
+    </w:lvl>
+    <w:lvl w:ilvl="2" w:tplc="04100005" w:tentative="1">
+      <w:start w:val="1"/>
+      <w:numFmt w:val="bullet"/>
+      <w:lvlText w:val=""/>
+      <w:lvlJc w:val="left"/>
+      <w:pPr>
+        <w:ind w:left="2160" w:hanging="360"/>
+      </w:pPr>
+      <w:rPr>
+        <w:rFonts w:ascii="Wingdings" w:hAnsi="Wingdings" w:cs="Wingdings" w:hint="default"/>
+      </w:rPr>
+    </w:lvl>
+    <w:lvl w:ilvl="3" w:tplc="04100001" w:tentative="1">
+      <w:start w:val="1"/>
+      <w:numFmt w:val="bullet"/>
+      <w:lvlText w:val=""/>
+      <w:lvlJc w:val="left"/>
+      <w:pPr>
+        <w:ind w:left="2880" w:hanging="360"/>
+      </w:pPr>
+      <w:rPr>
+        <w:rFonts w:ascii="Symbol" w:hAnsi="Symbol" w:cs="Symbol" w:hint="default"/>
+      </w:rPr>
+    </w:lvl>
+    <w:lvl w:ilvl="4" w:tplc="04100003" w:tentative="1">
+      <w:start w:val="1"/>
+      <w:numFmt w:val="bullet"/>
+      <w:lvlText w:val="o"/>
+      <w:lvlJc w:val="left"/>
+      <w:pPr>
+        <w:ind w:left="3600" w:hanging="360"/>
+      </w:pPr>
+      <w:rPr>
+        <w:rFonts w:ascii="Courier New" w:hAnsi="Courier New" w:cs="Courier New" w:hint="default"/>
+      </w:rPr>
+    </w:lvl>
+    <w:lvl w:ilvl="5" w:tplc="04100005" w:tentative="1">
+      <w:start w:val="1"/>
+      <w:numFmt w:val="bullet"/>
+      <w:lvlText w:val=""/>
+      <w:lvlJc w:val="left"/>
+      <w:pPr>
+        <w:ind w:left="4320" w:hanging="360"/>
+      </w:pPr>
+      <w:rPr>
+        <w:rFonts w:ascii="Wingdings" w:hAnsi="Wingdings" w:cs="Wingdings" w:hint="default"/>
+      </w:rPr>
+    </w:lvl>
+    <w:lvl w:ilvl="6" w:tplc="04100001" w:tentative="1">
+      <w:start w:val="1"/>
+      <w:numFmt w:val="bullet"/>
+      <w:lvlText w:val=""/>
+      <w:lvlJc w:val="left"/>
+      <w:pPr>
+        <w:ind w:left="5040" w:hanging="360"/>
+      </w:pPr>
+      <w:rPr>
+        <w:rFonts w:ascii="Symbol" w:hAnsi="Symbol" w:cs="Symbol" w:hint="default"/>
+      </w:rPr>
+    </w:lvl>
+    <w:lvl w:ilvl="7" w:tplc="04100003" w:tentative="1">
+      <w:start w:val="1"/>
+      <w:numFmt w:val="bullet"/>
+      <w:lvlText w:val="o"/>
+      <w:lvlJc w:val="left"/>
+      <w:pPr>
+        <w:ind w:left="5760" w:hanging="360"/>
+      </w:pPr>
+      <w:rPr>
+        <w:rFonts w:ascii="Courier New" w:hAnsi="Courier New" w:cs="Courier New" w:hint="default"/>
+      </w:rPr>
+    </w:lvl>
+    <w:lvl w:ilvl="8" w:tplc="04100005" w:tentative="1">
+      <w:start w:val="1"/>
+      <w:numFmt w:val="bullet"/>
+      <w:lvlText w:val=""/>
+      <w:lvlJc w:val="left"/>
+      <w:pPr>
+        <w:ind w:left="6480" w:hanging="360"/>
+      </w:pPr>
+      <w:rPr>
+        <w:rFonts w:ascii="Wingdings" w:hAnsi="Wingdings" w:cs="Wingdings" w:hint="default"/>
+      </w:rPr>
+    </w:lvl>
+  </w:abstractNum>
+  <w:abstractNum w:abstractNumId="10" w15:restartNumberingAfterBreak="0">
+    <w:nsid w:val="3C9619FC"/>
+    <w:multiLevelType w:val="hybridMultilevel"/>
+    <w:tmpl w:val="173CA224"/>
+    <w:lvl w:ilvl="0" w:tplc="04100001">
+      <w:start w:val="1"/>
+      <w:numFmt w:val="bullet"/>
+      <w:lvlText w:val=""/>
+      <w:lvlJc w:val="left"/>
+      <w:pPr>
+        <w:ind w:left="720" w:hanging="360"/>
+      </w:pPr>
+      <w:rPr>
+        <w:rFonts w:ascii="Symbol" w:hAnsi="Symbol" w:hint="default"/>
+      </w:rPr>
+    </w:lvl>
+    <w:lvl w:ilvl="1" w:tplc="04100003" w:tentative="1">
+      <w:start w:val="1"/>
+      <w:numFmt w:val="bullet"/>
+      <w:lvlText w:val="o"/>
+      <w:lvlJc w:val="left"/>
+      <w:pPr>
+        <w:ind w:left="1440" w:hanging="360"/>
+      </w:pPr>
+      <w:rPr>
+        <w:rFonts w:ascii="Courier New" w:hAnsi="Courier New" w:cs="Courier New" w:hint="default"/>
+      </w:rPr>
+    </w:lvl>
+    <w:lvl w:ilvl="2" w:tplc="04100005" w:tentative="1">
+      <w:start w:val="1"/>
+      <w:numFmt w:val="bullet"/>
+      <w:lvlText w:val=""/>
+      <w:lvlJc w:val="left"/>
+      <w:pPr>
+        <w:ind w:left="2160" w:hanging="360"/>
+      </w:pPr>
+      <w:rPr>
+        <w:rFonts w:ascii="Wingdings" w:hAnsi="Wingdings" w:hint="default"/>
+      </w:rPr>
+    </w:lvl>
+    <w:lvl w:ilvl="3" w:tplc="04100001" w:tentative="1">
+      <w:start w:val="1"/>
+      <w:numFmt w:val="bullet"/>
+      <w:lvlText w:val=""/>
+      <w:lvlJc w:val="left"/>
+      <w:pPr>
+        <w:ind w:left="2880" w:hanging="360"/>
+      </w:pPr>
+      <w:rPr>
+        <w:rFonts w:ascii="Symbol" w:hAnsi="Symbol" w:hint="default"/>
+      </w:rPr>
+    </w:lvl>
+    <w:lvl w:ilvl="4" w:tplc="04100003" w:tentative="1">
+      <w:start w:val="1"/>
+      <w:numFmt w:val="bullet"/>
+      <w:lvlText w:val="o"/>
+      <w:lvlJc w:val="left"/>
+      <w:pPr>
+        <w:ind w:left="3600" w:hanging="360"/>
+      </w:pPr>
+      <w:rPr>
+        <w:rFonts w:ascii="Courier New" w:hAnsi="Courier New" w:cs="Courier New" w:hint="default"/>
+      </w:rPr>
+    </w:lvl>
+    <w:lvl w:ilvl="5" w:tplc="04100005" w:tentative="1">
+      <w:start w:val="1"/>
+      <w:numFmt w:val="bullet"/>
+      <w:lvlText w:val=""/>
+      <w:lvlJc w:val="left"/>
+      <w:pPr>
+        <w:ind w:left="4320" w:hanging="360"/>
+      </w:pPr>
+      <w:rPr>
+        <w:rFonts w:ascii="Wingdings" w:hAnsi="Wingdings" w:hint="default"/>
+      </w:rPr>
+    </w:lvl>
+    <w:lvl w:ilvl="6" w:tplc="04100001" w:tentative="1">
+      <w:start w:val="1"/>
+      <w:numFmt w:val="bullet"/>
+      <w:lvlText w:val=""/>
+      <w:lvlJc w:val="left"/>
+      <w:pPr>
+        <w:ind w:left="5040" w:hanging="360"/>
+      </w:pPr>
+      <w:rPr>
+        <w:rFonts w:ascii="Symbol" w:hAnsi="Symbol" w:hint="default"/>
+      </w:rPr>
+    </w:lvl>
+    <w:lvl w:ilvl="7" w:tplc="04100003" w:tentative="1">
+      <w:start w:val="1"/>
+      <w:numFmt w:val="bullet"/>
+      <w:lvlText w:val="o"/>
+      <w:lvlJc w:val="left"/>
+      <w:pPr>
+        <w:ind w:left="5760" w:hanging="360"/>
+      </w:pPr>
+      <w:rPr>
+        <w:rFonts w:ascii="Courier New" w:hAnsi="Courier New" w:cs="Courier New" w:hint="default"/>
+      </w:rPr>
+    </w:lvl>
+    <w:lvl w:ilvl="8" w:tplc="04100005" w:tentative="1">
+      <w:start w:val="1"/>
+      <w:numFmt w:val="bullet"/>
+      <w:lvlText w:val=""/>
+      <w:lvlJc w:val="left"/>
+      <w:pPr>
+        <w:ind w:left="6480" w:hanging="360"/>
+      </w:pPr>
+      <w:rPr>
+        <w:rFonts w:ascii="Wingdings" w:hAnsi="Wingdings" w:hint="default"/>
+      </w:rPr>
+    </w:lvl>
+  </w:abstractNum>
+  <w:abstractNum w:abstractNumId="11" w15:restartNumberingAfterBreak="0">
     <w:nsid w:val="43CA5A71"/>
     <w:multiLevelType w:val="hybridMultilevel"/>
     <w:tmpl w:val="B7802FB0"/>
@@ -7271,7 +8443,7 @@
       </w:rPr>
     </w:lvl>
   </w:abstractNum>
-  <w:abstractNum w:abstractNumId="9" w15:restartNumberingAfterBreak="0">
+  <w:abstractNum w:abstractNumId="12" w15:restartNumberingAfterBreak="0">
     <w:nsid w:val="45E229B3"/>
     <w:multiLevelType w:val="multilevel"/>
     <w:tmpl w:val="F1AC083C"/>
@@ -7384,7 +8556,120 @@
       </w:rPr>
     </w:lvl>
   </w:abstractNum>
-  <w:abstractNum w:abstractNumId="10" w15:restartNumberingAfterBreak="0">
+  <w:abstractNum w:abstractNumId="13" w15:restartNumberingAfterBreak="0">
+    <w:nsid w:val="46B25A42"/>
+    <w:multiLevelType w:val="hybridMultilevel"/>
+    <w:tmpl w:val="D1541D3A"/>
+    <w:lvl w:ilvl="0" w:tplc="04100001">
+      <w:start w:val="1"/>
+      <w:numFmt w:val="bullet"/>
+      <w:lvlText w:val=""/>
+      <w:lvlJc w:val="left"/>
+      <w:pPr>
+        <w:ind w:left="720" w:hanging="360"/>
+      </w:pPr>
+      <w:rPr>
+        <w:rFonts w:ascii="Symbol" w:hAnsi="Symbol" w:hint="default"/>
+      </w:rPr>
+    </w:lvl>
+    <w:lvl w:ilvl="1" w:tplc="04100003" w:tentative="1">
+      <w:start w:val="1"/>
+      <w:numFmt w:val="bullet"/>
+      <w:lvlText w:val="o"/>
+      <w:lvlJc w:val="left"/>
+      <w:pPr>
+        <w:ind w:left="1440" w:hanging="360"/>
+      </w:pPr>
+      <w:rPr>
+        <w:rFonts w:ascii="Courier New" w:hAnsi="Courier New" w:cs="Courier New" w:hint="default"/>
+      </w:rPr>
+    </w:lvl>
+    <w:lvl w:ilvl="2" w:tplc="04100005" w:tentative="1">
+      <w:start w:val="1"/>
+      <w:numFmt w:val="bullet"/>
+      <w:lvlText w:val=""/>
+      <w:lvlJc w:val="left"/>
+      <w:pPr>
+        <w:ind w:left="2160" w:hanging="360"/>
+      </w:pPr>
+      <w:rPr>
+        <w:rFonts w:ascii="Wingdings" w:hAnsi="Wingdings" w:hint="default"/>
+      </w:rPr>
+    </w:lvl>
+    <w:lvl w:ilvl="3" w:tplc="04100001" w:tentative="1">
+      <w:start w:val="1"/>
+      <w:numFmt w:val="bullet"/>
+      <w:lvlText w:val=""/>
+      <w:lvlJc w:val="left"/>
+      <w:pPr>
+        <w:ind w:left="2880" w:hanging="360"/>
+      </w:pPr>
+      <w:rPr>
+        <w:rFonts w:ascii="Symbol" w:hAnsi="Symbol" w:hint="default"/>
+      </w:rPr>
+    </w:lvl>
+    <w:lvl w:ilvl="4" w:tplc="04100003" w:tentative="1">
+      <w:start w:val="1"/>
+      <w:numFmt w:val="bullet"/>
+      <w:lvlText w:val="o"/>
+      <w:lvlJc w:val="left"/>
+      <w:pPr>
+        <w:ind w:left="3600" w:hanging="360"/>
+      </w:pPr>
+      <w:rPr>
+        <w:rFonts w:ascii="Courier New" w:hAnsi="Courier New" w:cs="Courier New" w:hint="default"/>
+      </w:rPr>
+    </w:lvl>
+    <w:lvl w:ilvl="5" w:tplc="04100005" w:tentative="1">
+      <w:start w:val="1"/>
+      <w:numFmt w:val="bullet"/>
+      <w:lvlText w:val=""/>
+      <w:lvlJc w:val="left"/>
+      <w:pPr>
+        <w:ind w:left="4320" w:hanging="360"/>
+      </w:pPr>
+      <w:rPr>
+        <w:rFonts w:ascii="Wingdings" w:hAnsi="Wingdings" w:hint="default"/>
+      </w:rPr>
+    </w:lvl>
+    <w:lvl w:ilvl="6" w:tplc="04100001" w:tentative="1">
+      <w:start w:val="1"/>
+      <w:numFmt w:val="bullet"/>
+      <w:lvlText w:val=""/>
+      <w:lvlJc w:val="left"/>
+      <w:pPr>
+        <w:ind w:left="5040" w:hanging="360"/>
+      </w:pPr>
+      <w:rPr>
+        <w:rFonts w:ascii="Symbol" w:hAnsi="Symbol" w:hint="default"/>
+      </w:rPr>
+    </w:lvl>
+    <w:lvl w:ilvl="7" w:tplc="04100003" w:tentative="1">
+      <w:start w:val="1"/>
+      <w:numFmt w:val="bullet"/>
+      <w:lvlText w:val="o"/>
+      <w:lvlJc w:val="left"/>
+      <w:pPr>
+        <w:ind w:left="5760" w:hanging="360"/>
+      </w:pPr>
+      <w:rPr>
+        <w:rFonts w:ascii="Courier New" w:hAnsi="Courier New" w:cs="Courier New" w:hint="default"/>
+      </w:rPr>
+    </w:lvl>
+    <w:lvl w:ilvl="8" w:tplc="04100005" w:tentative="1">
+      <w:start w:val="1"/>
+      <w:numFmt w:val="bullet"/>
+      <w:lvlText w:val=""/>
+      <w:lvlJc w:val="left"/>
+      <w:pPr>
+        <w:ind w:left="6480" w:hanging="360"/>
+      </w:pPr>
+      <w:rPr>
+        <w:rFonts w:ascii="Wingdings" w:hAnsi="Wingdings" w:hint="default"/>
+      </w:rPr>
+    </w:lvl>
+  </w:abstractNum>
+  <w:abstractNum w:abstractNumId="14" w15:restartNumberingAfterBreak="0">
     <w:nsid w:val="49051A64"/>
     <w:multiLevelType w:val="hybridMultilevel"/>
     <w:tmpl w:val="1EF2AA16"/>
@@ -7473,7 +8758,7 @@
       </w:pPr>
     </w:lvl>
   </w:abstractNum>
-  <w:abstractNum w:abstractNumId="11" w15:restartNumberingAfterBreak="0">
+  <w:abstractNum w:abstractNumId="15" w15:restartNumberingAfterBreak="0">
     <w:nsid w:val="4C342AB0"/>
     <w:multiLevelType w:val="multilevel"/>
     <w:tmpl w:val="0410001D"/>
@@ -7559,7 +8844,7 @@
       </w:pPr>
     </w:lvl>
   </w:abstractNum>
-  <w:abstractNum w:abstractNumId="12" w15:restartNumberingAfterBreak="0">
+  <w:abstractNum w:abstractNumId="16" w15:restartNumberingAfterBreak="0">
     <w:nsid w:val="59637378"/>
     <w:multiLevelType w:val="multilevel"/>
     <w:tmpl w:val="0212C63C"/>
@@ -7672,7 +8957,120 @@
       </w:rPr>
     </w:lvl>
   </w:abstractNum>
-  <w:abstractNum w:abstractNumId="13" w15:restartNumberingAfterBreak="0">
+  <w:abstractNum w:abstractNumId="17" w15:restartNumberingAfterBreak="0">
+    <w:nsid w:val="6CE25700"/>
+    <w:multiLevelType w:val="hybridMultilevel"/>
+    <w:tmpl w:val="AF46B7E8"/>
+    <w:lvl w:ilvl="0" w:tplc="04100001">
+      <w:start w:val="1"/>
+      <w:numFmt w:val="bullet"/>
+      <w:lvlText w:val=""/>
+      <w:lvlJc w:val="left"/>
+      <w:pPr>
+        <w:ind w:left="720" w:hanging="360"/>
+      </w:pPr>
+      <w:rPr>
+        <w:rFonts w:ascii="Symbol" w:hAnsi="Symbol" w:hint="default"/>
+      </w:rPr>
+    </w:lvl>
+    <w:lvl w:ilvl="1" w:tplc="04100003" w:tentative="1">
+      <w:start w:val="1"/>
+      <w:numFmt w:val="bullet"/>
+      <w:lvlText w:val="o"/>
+      <w:lvlJc w:val="left"/>
+      <w:pPr>
+        <w:ind w:left="1440" w:hanging="360"/>
+      </w:pPr>
+      <w:rPr>
+        <w:rFonts w:ascii="Courier New" w:hAnsi="Courier New" w:cs="Courier New" w:hint="default"/>
+      </w:rPr>
+    </w:lvl>
+    <w:lvl w:ilvl="2" w:tplc="04100005" w:tentative="1">
+      <w:start w:val="1"/>
+      <w:numFmt w:val="bullet"/>
+      <w:lvlText w:val=""/>
+      <w:lvlJc w:val="left"/>
+      <w:pPr>
+        <w:ind w:left="2160" w:hanging="360"/>
+      </w:pPr>
+      <w:rPr>
+        <w:rFonts w:ascii="Wingdings" w:hAnsi="Wingdings" w:hint="default"/>
+      </w:rPr>
+    </w:lvl>
+    <w:lvl w:ilvl="3" w:tplc="04100001" w:tentative="1">
+      <w:start w:val="1"/>
+      <w:numFmt w:val="bullet"/>
+      <w:lvlText w:val=""/>
+      <w:lvlJc w:val="left"/>
+      <w:pPr>
+        <w:ind w:left="2880" w:hanging="360"/>
+      </w:pPr>
+      <w:rPr>
+        <w:rFonts w:ascii="Symbol" w:hAnsi="Symbol" w:hint="default"/>
+      </w:rPr>
+    </w:lvl>
+    <w:lvl w:ilvl="4" w:tplc="04100003" w:tentative="1">
+      <w:start w:val="1"/>
+      <w:numFmt w:val="bullet"/>
+      <w:lvlText w:val="o"/>
+      <w:lvlJc w:val="left"/>
+      <w:pPr>
+        <w:ind w:left="3600" w:hanging="360"/>
+      </w:pPr>
+      <w:rPr>
+        <w:rFonts w:ascii="Courier New" w:hAnsi="Courier New" w:cs="Courier New" w:hint="default"/>
+      </w:rPr>
+    </w:lvl>
+    <w:lvl w:ilvl="5" w:tplc="04100005" w:tentative="1">
+      <w:start w:val="1"/>
+      <w:numFmt w:val="bullet"/>
+      <w:lvlText w:val=""/>
+      <w:lvlJc w:val="left"/>
+      <w:pPr>
+        <w:ind w:left="4320" w:hanging="360"/>
+      </w:pPr>
+      <w:rPr>
+        <w:rFonts w:ascii="Wingdings" w:hAnsi="Wingdings" w:hint="default"/>
+      </w:rPr>
+    </w:lvl>
+    <w:lvl w:ilvl="6" w:tplc="04100001" w:tentative="1">
+      <w:start w:val="1"/>
+      <w:numFmt w:val="bullet"/>
+      <w:lvlText w:val=""/>
+      <w:lvlJc w:val="left"/>
+      <w:pPr>
+        <w:ind w:left="5040" w:hanging="360"/>
+      </w:pPr>
+      <w:rPr>
+        <w:rFonts w:ascii="Symbol" w:hAnsi="Symbol" w:hint="default"/>
+      </w:rPr>
+    </w:lvl>
+    <w:lvl w:ilvl="7" w:tplc="04100003" w:tentative="1">
+      <w:start w:val="1"/>
+      <w:numFmt w:val="bullet"/>
+      <w:lvlText w:val="o"/>
+      <w:lvlJc w:val="left"/>
+      <w:pPr>
+        <w:ind w:left="5760" w:hanging="360"/>
+      </w:pPr>
+      <w:rPr>
+        <w:rFonts w:ascii="Courier New" w:hAnsi="Courier New" w:cs="Courier New" w:hint="default"/>
+      </w:rPr>
+    </w:lvl>
+    <w:lvl w:ilvl="8" w:tplc="04100005" w:tentative="1">
+      <w:start w:val="1"/>
+      <w:numFmt w:val="bullet"/>
+      <w:lvlText w:val=""/>
+      <w:lvlJc w:val="left"/>
+      <w:pPr>
+        <w:ind w:left="6480" w:hanging="360"/>
+      </w:pPr>
+      <w:rPr>
+        <w:rFonts w:ascii="Wingdings" w:hAnsi="Wingdings" w:hint="default"/>
+      </w:rPr>
+    </w:lvl>
+  </w:abstractNum>
+  <w:abstractNum w:abstractNumId="18" w15:restartNumberingAfterBreak="0">
     <w:nsid w:val="74F37246"/>
     <w:multiLevelType w:val="hybridMultilevel"/>
     <w:tmpl w:val="63E817DE"/>
@@ -7784,7 +9182,7 @@
       </w:rPr>
     </w:lvl>
   </w:abstractNum>
-  <w:abstractNum w:abstractNumId="14" w15:restartNumberingAfterBreak="0">
+  <w:abstractNum w:abstractNumId="19" w15:restartNumberingAfterBreak="0">
     <w:nsid w:val="7EC76E03"/>
     <w:multiLevelType w:val="hybridMultilevel"/>
     <w:tmpl w:val="4B4ABC78"/>
@@ -7901,19 +9299,19 @@
     <w:abstractNumId w:val="3"/>
   </w:num>
   <w:num w:numId="2">
-    <w:abstractNumId w:val="8"/>
+    <w:abstractNumId w:val="11"/>
   </w:num>
   <w:num w:numId="3">
-    <w:abstractNumId w:val="7"/>
+    <w:abstractNumId w:val="8"/>
   </w:num>
   <w:num w:numId="4">
     <w:abstractNumId w:val="4"/>
   </w:num>
   <w:num w:numId="5">
-    <w:abstractNumId w:val="9"/>
+    <w:abstractNumId w:val="12"/>
   </w:num>
   <w:num w:numId="6">
-    <w:abstractNumId w:val="9"/>
+    <w:abstractNumId w:val="12"/>
     <w:lvlOverride w:ilvl="0">
       <w:startOverride w:val="4"/>
     </w:lvlOverride>
@@ -7946,22 +9344,22 @@
     <w:abstractNumId w:val="0"/>
   </w:num>
   <w:num w:numId="8">
-    <w:abstractNumId w:val="10"/>
+    <w:abstractNumId w:val="14"/>
   </w:num>
   <w:num w:numId="9">
-    <w:abstractNumId w:val="12"/>
+    <w:abstractNumId w:val="16"/>
   </w:num>
   <w:num w:numId="10">
-    <w:abstractNumId w:val="11"/>
+    <w:abstractNumId w:val="15"/>
   </w:num>
   <w:num w:numId="11">
     <w:abstractNumId w:val="6"/>
   </w:num>
   <w:num w:numId="12">
-    <w:abstractNumId w:val="14"/>
+    <w:abstractNumId w:val="19"/>
   </w:num>
   <w:num w:numId="13">
-    <w:abstractNumId w:val="13"/>
+    <w:abstractNumId w:val="18"/>
   </w:num>
   <w:num w:numId="14">
     <w:abstractNumId w:val="2"/>
@@ -7971,6 +9369,21 @@
   </w:num>
   <w:num w:numId="16">
     <w:abstractNumId w:val="5"/>
+  </w:num>
+  <w:num w:numId="17">
+    <w:abstractNumId w:val="9"/>
+  </w:num>
+  <w:num w:numId="18">
+    <w:abstractNumId w:val="13"/>
+  </w:num>
+  <w:num w:numId="19">
+    <w:abstractNumId w:val="17"/>
+  </w:num>
+  <w:num w:numId="20">
+    <w:abstractNumId w:val="10"/>
+  </w:num>
+  <w:num w:numId="21">
+    <w:abstractNumId w:val="7"/>
   </w:num>
 </w:numbering>
 </file>
@@ -9232,7 +10645,7 @@
 </file>
 
 <file path=customXml/itemProps1.xml><?xml version="1.0" encoding="utf-8"?>
-<ds:datastoreItem xmlns:ds="http://schemas.openxmlformats.org/officeDocument/2006/customXml" ds:itemID="{752980AE-8453-4D5C-90AF-A07B4901DF54}">
+<ds:datastoreItem xmlns:ds="http://schemas.openxmlformats.org/officeDocument/2006/customXml" ds:itemID="{98501780-84D9-4B05-8C25-10AB4002AD32}">
   <ds:schemaRefs>
     <ds:schemaRef ds:uri="http://schemas.openxmlformats.org/officeDocument/2006/bibliography"/>
   </ds:schemaRefs>
